--- a/Book/related work.docx
+++ b/Book/related work.docx
@@ -33,15 +33,7 @@
         <w:spacing w:before="100" w:beforeAutospacing="1" w:after="24" w:line="240" w:lineRule="auto"/>
       </w:pPr>
       <w:r>
-        <w:t xml:space="preserve">Human gait depends on a complex interplay of major parts of the nervous, </w:t>
-      </w:r>
-      <w:proofErr w:type="gramStart"/>
-      <w:r>
-        <w:t>musculoskeletal</w:t>
-      </w:r>
-      <w:proofErr w:type="gramEnd"/>
-      <w:r>
-        <w:t xml:space="preserve"> and cardiorespiratory systems.</w:t>
+        <w:t>Human gait depends on a complex interplay of major parts of the nervous, musculoskeletal and cardiorespiratory systems.</w:t>
       </w:r>
       <w:r>
         <w:rPr>
@@ -117,19 +109,15 @@
       <w:r>
         <w:t xml:space="preserve"> heart failure, respiratory insufficiency, peripheral arterial occlusive </w:t>
       </w:r>
-      <w:proofErr w:type="gramStart"/>
       <w:r>
         <w:t>disease</w:t>
       </w:r>
-      <w:proofErr w:type="gramEnd"/>
       <w:r>
         <w:t xml:space="preserve"> and obesity). In older age, gait disorders typically have several causes, which may include impaired proprioceptive function in polyneuropathy, poor vision, frontal gait disorder associated with vascular encephalopathy and osteoarthritis of the hips or knees. If a gait disorder has an acute onset, cerebrovascular, </w:t>
       </w:r>
-      <w:proofErr w:type="gramStart"/>
       <w:r>
         <w:t>spinal</w:t>
       </w:r>
-      <w:proofErr w:type="gramEnd"/>
       <w:r>
         <w:t xml:space="preserve"> and neuromuscular causes should be considered, as should </w:t>
       </w:r>
@@ -166,18 +154,10 @@
         <w:t xml:space="preserve">To analyze gate pattern in terms of normal and pathological we need a definition and parameters that describe them. </w:t>
       </w:r>
       <w:r>
-        <w:t xml:space="preserve">An article published in 2016 by Walter Pirker and Regina </w:t>
-      </w:r>
-      <w:proofErr w:type="spellStart"/>
-      <w:r>
-        <w:t>Katzens</w:t>
-      </w:r>
-      <w:r>
-        <w:t>chlager</w:t>
-      </w:r>
-      <w:proofErr w:type="spellEnd"/>
-      <w:r>
-        <w:t xml:space="preserve"> [4] </w:t>
+        <w:t>An article published in 2016 by Walter Pirker and Regina Katzens</w:t>
+      </w:r>
+      <w:r>
+        <w:t xml:space="preserve">chlager [4] </w:t>
       </w:r>
       <w:r>
         <w:t>provides an overview on the phenotypic spectrum, work-up and treatment of gait disorders.</w:t>
@@ -1158,15 +1138,7 @@
         <w:spacing w:before="100" w:beforeAutospacing="1" w:after="24" w:line="240" w:lineRule="auto"/>
       </w:pPr>
       <w:r>
-        <w:t xml:space="preserve">The </w:t>
-      </w:r>
-      <w:proofErr w:type="spellStart"/>
-      <w:r>
-        <w:t>Bruneck</w:t>
-      </w:r>
-      <w:proofErr w:type="spellEnd"/>
-      <w:r>
-        <w:t xml:space="preserve"> study, in which a representative sample of the population of a small region in northern Italy is being followed longitudinally, has provided valuable epidemiological data on various gait disorders in 488 persons: between the ages of 60 and 97 years one third of this population had a gait disorder, with a marked increase in prevalence with age, between the ages of 60 and 69 years, the prevalence was 10 % and in those over 80 years it was &gt;60 % [</w:t>
+        <w:t>The Bruneck study, in which a representative sample of the population of a small region in northern Italy is being followed longitudinally, has provided valuable epidemiological data on various gait disorders in 488 persons: between the ages of 60 and 97 years one third of this population had a gait disorder, with a marked increase in prevalence with age, between the ages of 60 and 69 years, the prevalence was 10 % and in those over 80 years it was &gt;60 % [</w:t>
       </w:r>
       <w:r>
         <w:t>14</w:t>
@@ -1621,15 +1593,7 @@
         <w:t>falls,</w:t>
       </w:r>
       <w:r>
-        <w:t xml:space="preserve"> and physical, </w:t>
-      </w:r>
-      <w:proofErr w:type="gramStart"/>
-      <w:r>
-        <w:t>neurological</w:t>
-      </w:r>
-      <w:proofErr w:type="gramEnd"/>
-      <w:r>
-        <w:t xml:space="preserve"> and orthopedic examinations are basic steps in the categorization of gait disorders and serve as a guide for ancillary investigations and therapeutic interventions. Several gait disorders are amenable to specific treatment. Levodopa is the drug of choice</w:t>
+        <w:t xml:space="preserve"> and physical, neurological and orthopedic examinations are basic steps in the categorization of gait disorders and serve as a guide for ancillary investigations and therapeutic interventions. Several gait disorders are amenable to specific treatment. Levodopa is the drug of choice</w:t>
       </w:r>
       <w:r>
         <w:t xml:space="preserve"> </w:t>
@@ -1703,6 +1667,9 @@
         <w:shd w:val="clear" w:color="auto" w:fill="FFFFFF"/>
         <w:spacing w:before="100" w:beforeAutospacing="1" w:after="24" w:line="240" w:lineRule="auto"/>
       </w:pPr>
+      <w:r>
+        <w:t>***</w:t>
+      </w:r>
       <w:r>
         <w:t>During gate, three main events occur in which energy is consumed. This includes controlling forward movement during deceleration toward the end of swing phase, shock absorption at heel strike, and propulsion during push off, when the center of gravity is propelled up and forward [10][11]. The least amount of energy is required when a body moves along a straight line, with the center of mass deviating neither up nor down, nor side to side. The center of mass is located just anterior to the second sacral vertebra, midway between both hip joints. Our COM deviates from the straight line in vertical and lateral sinusoidal displacements. It goes through rhythmic upward and downward motion as it moves forward. The highest point occurs at midstance, the lowest point occurs at time of double support. The average amount of vertical displacement in the adult male is approximately 5 cm. With respect to lateral displacements as weight is transferred from one leg to the other, there is shift of the pelvis to the weight-bearing side. The oscillation of the COM amounts to side-to-side displacement of approximately 5 cm. The lateral limits are reached at midstance [12].</w:t>
       </w:r>
@@ -1720,45 +1687,8 @@
           <w:color w:val="000000"/>
         </w:rPr>
       </w:pPr>
-      <w:proofErr w:type="spellStart"/>
-      <w:r>
-        <w:t>Ebersbach</w:t>
-      </w:r>
-      <w:proofErr w:type="spellEnd"/>
-      <w:r>
-        <w:t xml:space="preserve"> G, </w:t>
-      </w:r>
-      <w:proofErr w:type="spellStart"/>
-      <w:r>
-        <w:t>Sojer</w:t>
-      </w:r>
-      <w:proofErr w:type="spellEnd"/>
-      <w:r>
-        <w:t xml:space="preserve"> M, Muller J, </w:t>
-      </w:r>
-      <w:proofErr w:type="spellStart"/>
-      <w:r>
-        <w:t>Heijmenberg</w:t>
-      </w:r>
-      <w:proofErr w:type="spellEnd"/>
-      <w:r>
-        <w:t xml:space="preserve"> M, </w:t>
-      </w:r>
-      <w:proofErr w:type="spellStart"/>
-      <w:r>
-        <w:t>Poewe</w:t>
-      </w:r>
-      <w:proofErr w:type="spellEnd"/>
-      <w:r>
-        <w:t xml:space="preserve"> W. Sociocultural differences in gait. Mov </w:t>
-      </w:r>
-      <w:proofErr w:type="spellStart"/>
-      <w:r>
-        <w:t>Disord</w:t>
-      </w:r>
-      <w:proofErr w:type="spellEnd"/>
-      <w:r>
-        <w:t>. 2000;15(6):1145–7.</w:t>
+      <w:r>
+        <w:t>Ebersbach G, Sojer M, Muller J, Heijmenberg M, Poewe W. Sociocultural differences in gait. Mov Disord. 2000;15(6):1145–7.</w:t>
       </w:r>
     </w:p>
     <w:p>
@@ -1774,37 +1704,8 @@
           <w:color w:val="000000"/>
         </w:rPr>
       </w:pPr>
-      <w:proofErr w:type="spellStart"/>
-      <w:r>
-        <w:t>Studenski</w:t>
-      </w:r>
-      <w:proofErr w:type="spellEnd"/>
-      <w:r>
-        <w:t xml:space="preserve"> S, </w:t>
-      </w:r>
-      <w:proofErr w:type="spellStart"/>
-      <w:r>
-        <w:t>Perera</w:t>
-      </w:r>
-      <w:proofErr w:type="spellEnd"/>
-      <w:r>
-        <w:t xml:space="preserve"> S, Patel K, </w:t>
-      </w:r>
-      <w:proofErr w:type="spellStart"/>
-      <w:r>
-        <w:t>Rosano</w:t>
-      </w:r>
-      <w:proofErr w:type="spellEnd"/>
-      <w:r>
-        <w:t xml:space="preserve"> C, Faulkner K, </w:t>
-      </w:r>
-      <w:proofErr w:type="spellStart"/>
-      <w:r>
-        <w:t>Inzitari</w:t>
-      </w:r>
-      <w:proofErr w:type="spellEnd"/>
-      <w:r>
-        <w:t xml:space="preserve"> M, et al. Gait speed and survival in older adults. JAMA. 2011;305(1):50–8.</w:t>
+      <w:r>
+        <w:t>Studenski S, Perera S, Patel K, Rosano C, Faulkner K, Inzitari M, et al. Gait speed and survival in older adults. JAMA. 2011;305(1):50–8.</w:t>
       </w:r>
     </w:p>
     <w:p>
@@ -1821,31 +1722,7 @@
         </w:rPr>
       </w:pPr>
       <w:r>
-        <w:t xml:space="preserve">Alexander NB, Goldberg A. Gait disorders: search for </w:t>
-      </w:r>
-      <w:proofErr w:type="spellStart"/>
-      <w:r>
-        <w:t>multiplecauses</w:t>
-      </w:r>
-      <w:proofErr w:type="spellEnd"/>
-      <w:r>
-        <w:t xml:space="preserve">. </w:t>
-      </w:r>
-      <w:proofErr w:type="spellStart"/>
-      <w:r>
-        <w:t>CleveClin</w:t>
-      </w:r>
-      <w:proofErr w:type="spellEnd"/>
-      <w:r>
-        <w:t xml:space="preserve"> </w:t>
-      </w:r>
-      <w:proofErr w:type="spellStart"/>
-      <w:r>
-        <w:t>JMed</w:t>
-      </w:r>
-      <w:proofErr w:type="spellEnd"/>
-      <w:r>
-        <w:t>. 2005;72(7):586.</w:t>
+        <w:t>Alexander NB, Goldberg A. Gait disorders: search for multiplecauses. CleveClin JMed. 2005;72(7):586.</w:t>
       </w:r>
     </w:p>
     <w:p>
@@ -1867,25 +1744,7 @@
           <w:color w:val="333333"/>
           <w:shd w:val="clear" w:color="auto" w:fill="FCFCFC"/>
         </w:rPr>
-        <w:t xml:space="preserve">Pirker, W., </w:t>
-      </w:r>
-      <w:proofErr w:type="spellStart"/>
-      <w:r>
-        <w:rPr>
-          <w:rFonts w:ascii="Segoe UI" w:hAnsi="Segoe UI" w:cs="Segoe UI"/>
-          <w:color w:val="333333"/>
-          <w:shd w:val="clear" w:color="auto" w:fill="FCFCFC"/>
-        </w:rPr>
-        <w:t>Katzenschlager</w:t>
-      </w:r>
-      <w:proofErr w:type="spellEnd"/>
-      <w:r>
-        <w:rPr>
-          <w:rFonts w:ascii="Segoe UI" w:hAnsi="Segoe UI" w:cs="Segoe UI"/>
-          <w:color w:val="333333"/>
-          <w:shd w:val="clear" w:color="auto" w:fill="FCFCFC"/>
-        </w:rPr>
-        <w:t>, R. Gait disorders in adults and the elderly. </w:t>
+        <w:t>Pirker, W., Katzenschlager, R. Gait disorders in adults and the elderly. </w:t>
       </w:r>
       <w:r>
         <w:rPr>
@@ -1895,42 +1754,8 @@
           <w:color w:val="333333"/>
           <w:shd w:val="clear" w:color="auto" w:fill="FCFCFC"/>
         </w:rPr>
-        <w:t xml:space="preserve">Wien </w:t>
-      </w:r>
-      <w:proofErr w:type="spellStart"/>
-      <w:r>
-        <w:rPr>
-          <w:rFonts w:ascii="Segoe UI" w:hAnsi="Segoe UI" w:cs="Segoe UI"/>
-          <w:i/>
-          <w:iCs/>
-          <w:color w:val="333333"/>
-          <w:shd w:val="clear" w:color="auto" w:fill="FCFCFC"/>
-        </w:rPr>
-        <w:t>Klin</w:t>
-      </w:r>
-      <w:proofErr w:type="spellEnd"/>
-      <w:r>
-        <w:rPr>
-          <w:rFonts w:ascii="Segoe UI" w:hAnsi="Segoe UI" w:cs="Segoe UI"/>
-          <w:i/>
-          <w:iCs/>
-          <w:color w:val="333333"/>
-          <w:shd w:val="clear" w:color="auto" w:fill="FCFCFC"/>
-        </w:rPr>
-        <w:t xml:space="preserve"> </w:t>
-      </w:r>
-      <w:proofErr w:type="spellStart"/>
-      <w:r>
-        <w:rPr>
-          <w:rFonts w:ascii="Segoe UI" w:hAnsi="Segoe UI" w:cs="Segoe UI"/>
-          <w:i/>
-          <w:iCs/>
-          <w:color w:val="333333"/>
-          <w:shd w:val="clear" w:color="auto" w:fill="FCFCFC"/>
-        </w:rPr>
-        <w:t>Wochenschr</w:t>
-      </w:r>
-      <w:proofErr w:type="spellEnd"/>
+        <w:t>Wien Klin Wochenschr</w:t>
+      </w:r>
       <w:r>
         <w:rPr>
           <w:rFonts w:ascii="Segoe UI" w:hAnsi="Segoe UI" w:cs="Segoe UI"/>
@@ -1981,37 +1806,8 @@
           <w:color w:val="000000"/>
         </w:rPr>
       </w:pPr>
-      <w:proofErr w:type="spellStart"/>
-      <w:r>
-        <w:t>Ružicka</w:t>
-      </w:r>
-      <w:proofErr w:type="spellEnd"/>
-      <w:r>
-        <w:t xml:space="preserve"> E, Jankovic JJ. Disorders of gait. In: Jankovic ˇ JJ, </w:t>
-      </w:r>
-      <w:proofErr w:type="spellStart"/>
-      <w:r>
-        <w:t>Tolosa</w:t>
-      </w:r>
-      <w:proofErr w:type="spellEnd"/>
-      <w:r>
-        <w:t xml:space="preserve"> E, editors. Parkinson’s disease and movement disorders, 4th </w:t>
-      </w:r>
-      <w:proofErr w:type="spellStart"/>
-      <w:r>
-        <w:t>edn</w:t>
-      </w:r>
-      <w:proofErr w:type="spellEnd"/>
-      <w:r>
-        <w:t xml:space="preserve">. Philadelphia: Lippincott, </w:t>
-      </w:r>
-      <w:proofErr w:type="gramStart"/>
-      <w:r>
-        <w:t>Williams</w:t>
-      </w:r>
-      <w:proofErr w:type="gramEnd"/>
-      <w:r>
-        <w:t xml:space="preserve"> and Wilkins; 2002. pp. 409–29.</w:t>
+      <w:r>
+        <w:t>Ružicka E, Jankovic JJ. Disorders of gait. In: Jankovic ˇ JJ, Tolosa E, editors. Parkinson’s disease and movement disorders, 4th edn. Philadelphia: Lippincott, Williams and Wilkins; 2002. pp. 409–29.</w:t>
       </w:r>
     </w:p>
     <w:p>
@@ -2028,55 +1824,7 @@
         </w:rPr>
       </w:pPr>
       <w:r>
-        <w:t xml:space="preserve">Lim MR, Huang RC, Wu A, Girardi FP, </w:t>
-      </w:r>
-      <w:proofErr w:type="spellStart"/>
-      <w:r>
-        <w:t>Cammisa</w:t>
-      </w:r>
-      <w:proofErr w:type="spellEnd"/>
-      <w:r>
-        <w:t xml:space="preserve"> FP </w:t>
-      </w:r>
-      <w:proofErr w:type="gramStart"/>
-      <w:r>
-        <w:t>Jr..</w:t>
-      </w:r>
-      <w:proofErr w:type="gramEnd"/>
-      <w:r>
-        <w:t xml:space="preserve"> </w:t>
-      </w:r>
-      <w:proofErr w:type="spellStart"/>
-      <w:r>
-        <w:t>Evaluationof</w:t>
-      </w:r>
-      <w:proofErr w:type="spellEnd"/>
-      <w:r>
-        <w:t xml:space="preserve"> </w:t>
-      </w:r>
-      <w:proofErr w:type="spellStart"/>
-      <w:r>
-        <w:t>theelderlypatientwithanabnormalgait</w:t>
-      </w:r>
-      <w:proofErr w:type="spellEnd"/>
-      <w:r>
-        <w:t xml:space="preserve">. </w:t>
-      </w:r>
-      <w:proofErr w:type="spellStart"/>
-      <w:r>
-        <w:t>JAm</w:t>
-      </w:r>
-      <w:proofErr w:type="spellEnd"/>
-      <w:r>
-        <w:t xml:space="preserve"> </w:t>
-      </w:r>
-      <w:proofErr w:type="spellStart"/>
-      <w:r>
-        <w:t>AcadOrthop</w:t>
-      </w:r>
-      <w:proofErr w:type="spellEnd"/>
-      <w:r>
-        <w:t xml:space="preserve"> Surg. 2007;15(2):107–17.</w:t>
+        <w:t>Lim MR, Huang RC, Wu A, Girardi FP, Cammisa FP Jr.. Evaluationof theelderlypatientwithanabnormalgait. JAm AcadOrthop Surg. 2007;15(2):107–17.</w:t>
       </w:r>
     </w:p>
     <w:p>
@@ -2109,55 +1857,8 @@
           <w:color w:val="000000"/>
         </w:rPr>
       </w:pPr>
-      <w:proofErr w:type="spellStart"/>
-      <w:r>
-        <w:t>Aboutorabi</w:t>
-      </w:r>
-      <w:proofErr w:type="spellEnd"/>
-      <w:r>
-        <w:t xml:space="preserve"> A, </w:t>
-      </w:r>
-      <w:proofErr w:type="spellStart"/>
-      <w:r>
-        <w:t>ArazpourM</w:t>
-      </w:r>
-      <w:proofErr w:type="spellEnd"/>
-      <w:r>
-        <w:t xml:space="preserve">, </w:t>
-      </w:r>
-      <w:proofErr w:type="spellStart"/>
-      <w:proofErr w:type="gramStart"/>
-      <w:r>
-        <w:t>BahramizadehM,Hutchins</w:t>
-      </w:r>
-      <w:proofErr w:type="spellEnd"/>
-      <w:proofErr w:type="gramEnd"/>
-      <w:r>
-        <w:t xml:space="preserve"> SW, </w:t>
-      </w:r>
-      <w:proofErr w:type="spellStart"/>
-      <w:r>
-        <w:t>Fadayevatan</w:t>
-      </w:r>
-      <w:proofErr w:type="spellEnd"/>
-      <w:r>
-        <w:t xml:space="preserve"> R. The effect of aging on gait parameters in able-bodied older subjects: a literature review. Aging Clin </w:t>
-      </w:r>
-      <w:proofErr w:type="spellStart"/>
-      <w:r>
-        <w:t>ExpRes</w:t>
-      </w:r>
-      <w:proofErr w:type="spellEnd"/>
-      <w:r>
-        <w:t xml:space="preserve">. </w:t>
-      </w:r>
-      <w:proofErr w:type="gramStart"/>
-      <w:r>
-        <w:t>2015;doi</w:t>
-      </w:r>
-      <w:proofErr w:type="gramEnd"/>
-      <w:r>
-        <w:t>:s40520-015-0420-6.</w:t>
+      <w:r>
+        <w:t>Aboutorabi A, ArazpourM, BahramizadehM,Hutchins SW, Fadayevatan R. The effect of aging on gait parameters in able-bodied older subjects: a literature review. Aging Clin ExpRes. 2015;doi:s40520-015-0420-6.</w:t>
       </w:r>
     </w:p>
     <w:p>
@@ -2173,53 +1874,8 @@
           <w:color w:val="000000"/>
         </w:rPr>
       </w:pPr>
-      <w:proofErr w:type="spellStart"/>
-      <w:r>
-        <w:t>Snijders</w:t>
-      </w:r>
-      <w:proofErr w:type="spellEnd"/>
-      <w:r>
-        <w:t xml:space="preserve"> AH, van de </w:t>
-      </w:r>
-      <w:proofErr w:type="spellStart"/>
-      <w:r>
-        <w:t>Warrenburg</w:t>
-      </w:r>
-      <w:proofErr w:type="spellEnd"/>
-      <w:r>
-        <w:t xml:space="preserve"> BP, </w:t>
-      </w:r>
-      <w:proofErr w:type="spellStart"/>
-      <w:r>
-        <w:t>Giladi</w:t>
-      </w:r>
-      <w:proofErr w:type="spellEnd"/>
-      <w:r>
-        <w:t xml:space="preserve"> N, </w:t>
-      </w:r>
-      <w:proofErr w:type="spellStart"/>
-      <w:r>
-        <w:t>Bloem</w:t>
-      </w:r>
-      <w:proofErr w:type="spellEnd"/>
-      <w:r>
-        <w:t xml:space="preserve"> BR. Neurological gait disorders in elderly people: clinical approach </w:t>
-      </w:r>
-      <w:proofErr w:type="spellStart"/>
-      <w:r>
-        <w:t>andclassification</w:t>
-      </w:r>
-      <w:proofErr w:type="spellEnd"/>
-      <w:r>
-        <w:t xml:space="preserve">. </w:t>
-      </w:r>
-      <w:proofErr w:type="spellStart"/>
-      <w:r>
-        <w:t>LancetNeurol</w:t>
-      </w:r>
-      <w:proofErr w:type="spellEnd"/>
-      <w:r>
-        <w:t>. 2007;6(1):63–74.</w:t>
+      <w:r>
+        <w:t>Snijders AH, van de Warrenburg BP, Giladi N, Bloem BR. Neurological gait disorders in elderly people: clinical approach andclassification. LancetNeurol. 2007;6(1):63–74.</w:t>
       </w:r>
     </w:p>
     <w:p>
@@ -2235,14 +1891,9 @@
           <w:color w:val="000000"/>
         </w:rPr>
       </w:pPr>
-      <w:proofErr w:type="spellStart"/>
       <w:r>
         <w:lastRenderedPageBreak/>
-        <w:t>Klopsteg</w:t>
-      </w:r>
-      <w:proofErr w:type="spellEnd"/>
-      <w:r>
-        <w:t xml:space="preserve"> PE, Wilson PD, editors. Human limbs and their substitutes. New York: McGraw-Hill; 1954</w:t>
+        <w:t>Klopsteg PE, Wilson PD, editors. Human limbs and their substitutes. New York: McGraw-Hill; 1954</w:t>
       </w:r>
     </w:p>
     <w:p>
@@ -2259,15 +1910,7 @@
         </w:rPr>
       </w:pPr>
       <w:r>
-        <w:t xml:space="preserve">Inman VT. Conservation of energy in ambulation. Arch Phys Med </w:t>
-      </w:r>
-      <w:proofErr w:type="spellStart"/>
-      <w:r>
-        <w:t>Rehabil</w:t>
-      </w:r>
-      <w:proofErr w:type="spellEnd"/>
-      <w:r>
-        <w:t xml:space="preserve"> 1967 ;47 :484—8.</w:t>
+        <w:t>Inman VT. Conservation of energy in ambulation. Arch Phys Med Rehabil 1967 ;47 :484—8.</w:t>
       </w:r>
     </w:p>
     <w:p>
@@ -2291,29 +1934,7 @@
           <w:szCs w:val="21"/>
           <w:shd w:val="clear" w:color="auto" w:fill="FFFFFF"/>
         </w:rPr>
-        <w:t xml:space="preserve">Malanga and A. </w:t>
-      </w:r>
-      <w:proofErr w:type="spellStart"/>
-      <w:r>
-        <w:rPr>
-          <w:rFonts w:ascii="Roboto" w:hAnsi="Roboto"/>
-          <w:color w:val="2E414F"/>
-          <w:sz w:val="21"/>
-          <w:szCs w:val="21"/>
-          <w:shd w:val="clear" w:color="auto" w:fill="FFFFFF"/>
-        </w:rPr>
-        <w:t>DeLisa</w:t>
-      </w:r>
-      <w:proofErr w:type="spellEnd"/>
-      <w:r>
-        <w:rPr>
-          <w:rFonts w:ascii="Roboto" w:hAnsi="Roboto"/>
-          <w:color w:val="2E414F"/>
-          <w:sz w:val="21"/>
-          <w:szCs w:val="21"/>
-          <w:shd w:val="clear" w:color="auto" w:fill="FFFFFF"/>
-        </w:rPr>
-        <w:t>. “Clinical Observation.” (2005).</w:t>
+        <w:t>Malanga and A. DeLisa. “Clinical Observation.” (2005).</w:t>
       </w:r>
     </w:p>
     <w:p>
@@ -2329,37 +1950,8 @@
           <w:color w:val="000000"/>
         </w:rPr>
       </w:pPr>
-      <w:proofErr w:type="spellStart"/>
-      <w:r>
-        <w:t>Ružicka</w:t>
-      </w:r>
-      <w:proofErr w:type="spellEnd"/>
-      <w:r>
-        <w:t xml:space="preserve"> E, Jankovic JJ. Disorders of gait. In: Jankovic ˇ JJ, </w:t>
-      </w:r>
-      <w:proofErr w:type="spellStart"/>
-      <w:r>
-        <w:t>Tolosa</w:t>
-      </w:r>
-      <w:proofErr w:type="spellEnd"/>
-      <w:r>
-        <w:t xml:space="preserve"> E, editors. Parkinson’s disease and movement disorders, 4th </w:t>
-      </w:r>
-      <w:proofErr w:type="spellStart"/>
-      <w:r>
-        <w:t>edn</w:t>
-      </w:r>
-      <w:proofErr w:type="spellEnd"/>
-      <w:r>
-        <w:t xml:space="preserve">. Philadelphia: Lippincott, </w:t>
-      </w:r>
-      <w:proofErr w:type="gramStart"/>
-      <w:r>
-        <w:t>Williams</w:t>
-      </w:r>
-      <w:proofErr w:type="gramEnd"/>
-      <w:r>
-        <w:t xml:space="preserve"> and Wilkins; 2002. pp. 409–29.</w:t>
+      <w:r>
+        <w:t>Ružicka E, Jankovic JJ. Disorders of gait. In: Jankovic ˇ JJ, Tolosa E, editors. Parkinson’s disease and movement disorders, 4th edn. Philadelphia: Lippincott, Williams and Wilkins; 2002. pp. 409–29.</w:t>
       </w:r>
     </w:p>
     <w:p>
@@ -2375,69 +1967,8 @@
           <w:color w:val="000000"/>
         </w:rPr>
       </w:pPr>
-      <w:proofErr w:type="spellStart"/>
-      <w:r>
-        <w:t>Mahlknecht</w:t>
-      </w:r>
-      <w:proofErr w:type="spellEnd"/>
-      <w:r>
-        <w:t xml:space="preserve"> P, </w:t>
-      </w:r>
-      <w:proofErr w:type="spellStart"/>
-      <w:r>
-        <w:t>Kiechl</w:t>
-      </w:r>
-      <w:proofErr w:type="spellEnd"/>
-      <w:r>
-        <w:t xml:space="preserve"> S, </w:t>
-      </w:r>
-      <w:proofErr w:type="spellStart"/>
-      <w:r>
-        <w:t>Bloem</w:t>
-      </w:r>
-      <w:proofErr w:type="spellEnd"/>
-      <w:r>
-        <w:t xml:space="preserve"> BR, </w:t>
-      </w:r>
-      <w:proofErr w:type="spellStart"/>
-      <w:r>
-        <w:t>Willeit</w:t>
-      </w:r>
-      <w:proofErr w:type="spellEnd"/>
-      <w:r>
-        <w:t xml:space="preserve"> J, </w:t>
-      </w:r>
-      <w:proofErr w:type="spellStart"/>
-      <w:r>
-        <w:t>Scherfler</w:t>
-      </w:r>
-      <w:proofErr w:type="spellEnd"/>
-      <w:r>
-        <w:t xml:space="preserve"> C, </w:t>
-      </w:r>
-      <w:proofErr w:type="spellStart"/>
-      <w:r>
-        <w:t>Gasperi</w:t>
-      </w:r>
-      <w:proofErr w:type="spellEnd"/>
-      <w:r>
-        <w:t xml:space="preserve"> A, et al. Prevalence and burden of gait disorders in elderly men and women aged 60–97 years: a </w:t>
-      </w:r>
-      <w:proofErr w:type="spellStart"/>
-      <w:r>
-        <w:t>populationbasedstudy</w:t>
-      </w:r>
-      <w:proofErr w:type="spellEnd"/>
-      <w:r>
-        <w:t>. PLOSONE. 2013;8(7</w:t>
-      </w:r>
-      <w:proofErr w:type="gramStart"/>
-      <w:r>
-        <w:t>):e</w:t>
-      </w:r>
-      <w:proofErr w:type="gramEnd"/>
-      <w:r>
-        <w:t>69627.</w:t>
+      <w:r>
+        <w:t>Mahlknecht P, Kiechl S, Bloem BR, Willeit J, Scherfler C, Gasperi A, et al. Prevalence and burden of gait disorders in elderly men and women aged 60–97 years: a populationbasedstudy. PLOSONE. 2013;8(7):e69627.</w:t>
       </w:r>
     </w:p>
     <w:p>
@@ -2471,15 +2002,7 @@
         </w:rPr>
       </w:pPr>
       <w:r>
-        <w:t xml:space="preserve">Nutt JG. Classification of gait and balance disorders. Adv Neurol. </w:t>
-      </w:r>
-      <w:proofErr w:type="gramStart"/>
-      <w:r>
-        <w:t>2001;87:135</w:t>
-      </w:r>
-      <w:proofErr w:type="gramEnd"/>
-      <w:r>
-        <w:t>–41.</w:t>
+        <w:t>Nutt JG. Classification of gait and balance disorders. Adv Neurol. 2001;87:135–41.</w:t>
       </w:r>
     </w:p>
     <w:p>
@@ -2496,15 +2019,7 @@
         </w:rPr>
       </w:pPr>
       <w:r>
-        <w:t xml:space="preserve">Nutt JG. Higher-level gait disorders: an open frontier. Mov </w:t>
-      </w:r>
-      <w:proofErr w:type="spellStart"/>
-      <w:r>
-        <w:t>Disord</w:t>
-      </w:r>
-      <w:proofErr w:type="spellEnd"/>
-      <w:r>
-        <w:t>. 2013;28(11):1560–5.</w:t>
+        <w:t>Nutt JG. Higher-level gait disorders: an open frontier. Mov Disord. 2013;28(11):1560–5.</w:t>
       </w:r>
     </w:p>
     <w:p>
@@ -2520,29 +2035,8 @@
           <w:color w:val="000000"/>
         </w:rPr>
       </w:pPr>
-      <w:proofErr w:type="spellStart"/>
-      <w:r>
-        <w:t>Sudarsky</w:t>
-      </w:r>
-      <w:proofErr w:type="spellEnd"/>
-      <w:r>
-        <w:t xml:space="preserve"> L. Gait disorders: prevalence, morbidity, and etiology. </w:t>
-      </w:r>
-      <w:proofErr w:type="spellStart"/>
-      <w:r>
-        <w:t>AdvNeurol</w:t>
-      </w:r>
-      <w:proofErr w:type="spellEnd"/>
-      <w:r>
-        <w:t xml:space="preserve">. </w:t>
-      </w:r>
-      <w:proofErr w:type="gramStart"/>
-      <w:r>
-        <w:t>2001;87:111</w:t>
-      </w:r>
-      <w:proofErr w:type="gramEnd"/>
-      <w:r>
-        <w:t>–7.</w:t>
+      <w:r>
+        <w:t>Sudarsky L. Gait disorders: prevalence, morbidity, and etiology. AdvNeurol. 2001;87:111–7.</w:t>
       </w:r>
     </w:p>
     <w:p>
@@ -2558,37 +2052,8 @@
           <w:color w:val="000000"/>
         </w:rPr>
       </w:pPr>
-      <w:proofErr w:type="spellStart"/>
-      <w:r>
-        <w:t>Hortobagyi</w:t>
-      </w:r>
-      <w:proofErr w:type="spellEnd"/>
-      <w:r>
-        <w:t xml:space="preserve"> T, </w:t>
-      </w:r>
-      <w:proofErr w:type="spellStart"/>
-      <w:r>
-        <w:t>Lesinski</w:t>
-      </w:r>
-      <w:proofErr w:type="spellEnd"/>
-      <w:r>
-        <w:t xml:space="preserve"> M, Gabler M, </w:t>
-      </w:r>
-      <w:proofErr w:type="spellStart"/>
-      <w:r>
-        <w:t>VanSwearingen</w:t>
-      </w:r>
-      <w:proofErr w:type="spellEnd"/>
-      <w:r>
-        <w:t xml:space="preserve"> JM, Malatesta D, </w:t>
-      </w:r>
-      <w:proofErr w:type="spellStart"/>
-      <w:r>
-        <w:t>Granacher</w:t>
-      </w:r>
-      <w:proofErr w:type="spellEnd"/>
-      <w:r>
-        <w:t xml:space="preserve"> U. Effects of three types of</w:t>
+      <w:r>
+        <w:t>Hortobagyi T, Lesinski M, Gabler M, VanSwearingen JM, Malatesta D, Granacher U. Effects of three types of</w:t>
       </w:r>
       <w:r>
         <w:t xml:space="preserve"> </w:t>
@@ -2662,37 +2127,8 @@
         <w:adjustRightInd w:val="0"/>
         <w:spacing w:before="240" w:after="0" w:line="240" w:lineRule="auto"/>
       </w:pPr>
-      <w:proofErr w:type="spellStart"/>
-      <w:r>
-        <w:t>Guoxu</w:t>
-      </w:r>
-      <w:proofErr w:type="spellEnd"/>
-      <w:r>
-        <w:t xml:space="preserve"> Liu, Joseph Christian </w:t>
-      </w:r>
-      <w:proofErr w:type="spellStart"/>
-      <w:r>
-        <w:t>Nouaze</w:t>
-      </w:r>
-      <w:proofErr w:type="spellEnd"/>
-      <w:r>
-        <w:t xml:space="preserve">, Philippe Lyonel </w:t>
-      </w:r>
-      <w:proofErr w:type="spellStart"/>
-      <w:r>
-        <w:t>Touko</w:t>
-      </w:r>
-      <w:proofErr w:type="spellEnd"/>
-      <w:r>
-        <w:t xml:space="preserve"> </w:t>
-      </w:r>
-      <w:proofErr w:type="spellStart"/>
-      <w:r>
-        <w:t>Mbouembe</w:t>
-      </w:r>
-      <w:proofErr w:type="spellEnd"/>
-      <w:r>
-        <w:t xml:space="preserve"> and</w:t>
+      <w:r>
+        <w:t>Guoxu Liu, Joseph Christian Nouaze, Philippe Lyonel Touko Mbouembe and</w:t>
       </w:r>
       <w:r>
         <w:t xml:space="preserve"> </w:t>
@@ -2726,23 +2162,7 @@
         <w:t xml:space="preserve"> replaced the </w:t>
       </w:r>
       <w:r>
-        <w:t>traditional R-</w:t>
-      </w:r>
-      <w:proofErr w:type="spellStart"/>
-      <w:r>
-        <w:t>Bbox</w:t>
-      </w:r>
-      <w:proofErr w:type="spellEnd"/>
-      <w:r>
-        <w:t xml:space="preserve"> with a proposed C-</w:t>
-      </w:r>
-      <w:proofErr w:type="spellStart"/>
-      <w:r>
-        <w:t>Bbox</w:t>
-      </w:r>
-      <w:proofErr w:type="spellEnd"/>
-      <w:r>
-        <w:t>,</w:t>
+        <w:t>traditional R-Bbox with a proposed C-Bbox,</w:t>
       </w:r>
       <w:r>
         <w:t xml:space="preserve"> </w:t>
@@ -2754,15 +2174,7 @@
         <w:t xml:space="preserve"> </w:t>
       </w:r>
       <w:r>
-        <w:t xml:space="preserve">matching the tomato shape and providing more precise </w:t>
-      </w:r>
-      <w:proofErr w:type="spellStart"/>
-      <w:r>
-        <w:t>IoU</w:t>
-      </w:r>
-      <w:proofErr w:type="spellEnd"/>
-      <w:r>
-        <w:t xml:space="preserve"> for the NMS process, and reducing</w:t>
+        <w:t>matching the tomato shape and providing more precise IoU for the NMS process, and reducing</w:t>
       </w:r>
       <w:r>
         <w:t xml:space="preserve"> </w:t>
@@ -2789,29 +2201,13 @@
         <w:t xml:space="preserve"> </w:t>
       </w:r>
       <w:r>
-        <w:t xml:space="preserve">November 2019 in Vegetable High-tech Demonstration Park, </w:t>
-      </w:r>
-      <w:proofErr w:type="spellStart"/>
-      <w:r>
-        <w:t>Shouguang</w:t>
-      </w:r>
-      <w:proofErr w:type="spellEnd"/>
-      <w:r>
-        <w:t>, China. The images</w:t>
+        <w:t>November 2019 in Vegetable High-tech Demonstration Park, Shouguang, China. The images</w:t>
       </w:r>
       <w:r>
         <w:t xml:space="preserve"> </w:t>
       </w:r>
       <w:r>
-        <w:t xml:space="preserve">were captured using a digital camera (Sony DSC-W170, </w:t>
-      </w:r>
-      <w:proofErr w:type="spellStart"/>
-      <w:r>
-        <w:t>Tokio</w:t>
-      </w:r>
-      <w:proofErr w:type="spellEnd"/>
-      <w:r>
-        <w:t>, Japan) with a 3648 _ 2056-pixel</w:t>
+        <w:t>were captured using a digital camera (Sony DSC-W170, Tokio, Japan) with a 3648 _ 2056-pixel</w:t>
       </w:r>
       <w:r>
         <w:t xml:space="preserve"> </w:t>
@@ -3068,56 +2464,19 @@
         <w:t xml:space="preserve"> </w:t>
       </w:r>
       <w:r>
-        <w:t>Furthermore, a C-</w:t>
-      </w:r>
-      <w:proofErr w:type="spellStart"/>
-      <w:r>
-        <w:t>Bbox</w:t>
-      </w:r>
-      <w:proofErr w:type="spellEnd"/>
-      <w:r>
-        <w:t xml:space="preserve"> was proposed instead of the traditional R-</w:t>
-      </w:r>
-      <w:proofErr w:type="spellStart"/>
-      <w:r>
-        <w:t>Bbox</w:t>
-      </w:r>
-      <w:proofErr w:type="spellEnd"/>
-      <w:r>
-        <w:t>. The C-</w:t>
-      </w:r>
-      <w:proofErr w:type="spellStart"/>
-      <w:r>
-        <w:t>Bbox</w:t>
-      </w:r>
-      <w:proofErr w:type="spellEnd"/>
-      <w:r>
-        <w:t xml:space="preserve"> can match the</w:t>
+        <w:t>Furthermore, a C-Bbox was proposed instead of the traditional R-Bbox. The C-Bbox can match the</w:t>
       </w:r>
       <w:r>
         <w:t xml:space="preserve"> </w:t>
       </w:r>
       <w:r>
-        <w:t>shape of a tomato better, consequently making a more precise localization. Moreover, the C-</w:t>
-      </w:r>
-      <w:proofErr w:type="spellStart"/>
-      <w:r>
-        <w:t>Bbox</w:t>
-      </w:r>
-      <w:proofErr w:type="spellEnd"/>
+        <w:t>shape of a tomato better, consequently making a more precise localization. Moreover, the C-Bbox</w:t>
+      </w:r>
       <w:r>
         <w:t xml:space="preserve"> </w:t>
       </w:r>
       <w:r>
-        <w:t xml:space="preserve">can derive a more accurate </w:t>
-      </w:r>
-      <w:proofErr w:type="spellStart"/>
-      <w:r>
-        <w:t>IoU</w:t>
-      </w:r>
-      <w:proofErr w:type="spellEnd"/>
-      <w:r>
-        <w:t xml:space="preserve"> between the predictions, which plays an important role in the NMS</w:t>
+        <w:t>can derive a more accurate IoU between the predictions, which plays an important role in the NMS</w:t>
       </w:r>
       <w:r>
         <w:t xml:space="preserve"> </w:t>
@@ -3460,7 +2819,6 @@
         </w:rPr>
         <w:t xml:space="preserve">input for all subsequent layers. </w:t>
       </w:r>
-      <w:proofErr w:type="gramStart"/>
       <w:r>
         <w:rPr>
           <w:rFonts w:ascii="URWPalladioL-Ital" w:hAnsi="URWPalladioL-Ital" w:cs="URWPalladioL-Ital"/>
@@ -3473,16 +2831,7 @@
           <w:sz w:val="14"/>
           <w:szCs w:val="14"/>
         </w:rPr>
-        <w:t>i</w:t>
-      </w:r>
-      <w:proofErr w:type="gramEnd"/>
-      <w:r>
-        <w:rPr>
-          <w:rFonts w:ascii="URWPalladioL-Ital" w:hAnsi="URWPalladioL-Ital" w:cs="URWPalladioL-Ital"/>
-          <w:sz w:val="14"/>
-          <w:szCs w:val="14"/>
-        </w:rPr>
-        <w:t xml:space="preserve"> </w:t>
+        <w:t xml:space="preserve">i </w:t>
       </w:r>
       <w:r>
         <w:rPr>
@@ -3591,94 +2940,25 @@
         <w:t xml:space="preserve"> in this article</w:t>
       </w:r>
       <w:r>
-        <w:t xml:space="preserve"> is tomato (a circle shape), a C-</w:t>
-      </w:r>
-      <w:proofErr w:type="spellStart"/>
-      <w:r>
-        <w:t>Bbox</w:t>
-      </w:r>
-      <w:proofErr w:type="spellEnd"/>
-      <w:r>
-        <w:t xml:space="preserve"> is</w:t>
+        <w:t xml:space="preserve"> is tomato (a circle shape), a C-Bbox is</w:t>
       </w:r>
       <w:r>
         <w:t xml:space="preserve"> </w:t>
       </w:r>
       <w:r>
-        <w:t>proposed. Due to the better match of tomatoes and the C-</w:t>
-      </w:r>
-      <w:proofErr w:type="spellStart"/>
-      <w:r>
-        <w:t>Bboxes</w:t>
-      </w:r>
-      <w:proofErr w:type="spellEnd"/>
-      <w:r>
-        <w:t>, it is believed the proposed C-</w:t>
-      </w:r>
-      <w:proofErr w:type="spellStart"/>
-      <w:r>
-        <w:t>Bbox</w:t>
-      </w:r>
-      <w:proofErr w:type="spellEnd"/>
+        <w:t>proposed. Due to the better match of tomatoes and the C-Bboxes, it is believed the proposed C-Bbox</w:t>
+      </w:r>
       <w:r>
         <w:t xml:space="preserve"> </w:t>
       </w:r>
       <w:r>
-        <w:t>has two main advantages when compared to the traditional R-</w:t>
-      </w:r>
-      <w:proofErr w:type="spellStart"/>
-      <w:r>
-        <w:t>Bbox</w:t>
-      </w:r>
-      <w:proofErr w:type="spellEnd"/>
-      <w:r>
-        <w:t xml:space="preserve">. On one hand, the </w:t>
-      </w:r>
-      <w:proofErr w:type="spellStart"/>
-      <w:r>
-        <w:t>IoU</w:t>
-      </w:r>
-      <w:proofErr w:type="spellEnd"/>
-      <w:r>
-        <w:t xml:space="preserve"> of two</w:t>
+        <w:t>has two main advantages when compared to the traditional R-Bbox. On one hand, the IoU of two</w:t>
       </w:r>
       <w:r>
         <w:t xml:space="preserve"> </w:t>
       </w:r>
       <w:r>
-        <w:t>predicted C-</w:t>
-      </w:r>
-      <w:proofErr w:type="spellStart"/>
-      <w:r>
-        <w:t>Bboxes</w:t>
-      </w:r>
-      <w:proofErr w:type="spellEnd"/>
-      <w:r>
-        <w:t xml:space="preserve"> is more accurate than that of R-</w:t>
-      </w:r>
-      <w:proofErr w:type="spellStart"/>
-      <w:r>
-        <w:t>Bboxes</w:t>
-      </w:r>
-      <w:proofErr w:type="spellEnd"/>
-      <w:r>
-        <w:t>. On the other hand, the C-</w:t>
-      </w:r>
-      <w:proofErr w:type="spellStart"/>
-      <w:r>
-        <w:t>Bbox</w:t>
-      </w:r>
-      <w:proofErr w:type="spellEnd"/>
-      <w:r>
-        <w:t xml:space="preserve"> has less parameters than R-</w:t>
-      </w:r>
-      <w:proofErr w:type="spellStart"/>
-      <w:r>
-        <w:t>Bbox</w:t>
-      </w:r>
-      <w:proofErr w:type="spellEnd"/>
-      <w:r>
-        <w:t>, making it easier for the CNN</w:t>
+        <w:t>predicted C-Bboxes is more accurate than that of R-Bboxes. On the other hand, the C-Bbox has less parameters than R-Bbox, making it easier for the CNN</w:t>
       </w:r>
       <w:r>
         <w:t xml:space="preserve"> </w:t>
@@ -3699,15 +2979,7 @@
         <w:t xml:space="preserve"> </w:t>
       </w:r>
       <w:r>
-        <w:t>An ablation study of the dense architecture and C-</w:t>
-      </w:r>
-      <w:proofErr w:type="spellStart"/>
-      <w:r>
-        <w:t>Bbox</w:t>
-      </w:r>
-      <w:proofErr w:type="spellEnd"/>
-      <w:r>
-        <w:t xml:space="preserve"> showed the effectiveness of each modification.</w:t>
+        <w:t>An ablation study of the dense architecture and C-Bbox showed the effectiveness of each modification.</w:t>
       </w:r>
       <w:r>
         <w:t xml:space="preserve"> </w:t>
@@ -3719,15 +2991,7 @@
         <w:t xml:space="preserve"> </w:t>
       </w:r>
       <w:r>
-        <w:t>dense architecture, a further adoption of C-</w:t>
-      </w:r>
-      <w:proofErr w:type="spellStart"/>
-      <w:r>
-        <w:t>Bbox</w:t>
-      </w:r>
-      <w:proofErr w:type="spellEnd"/>
-      <w:r>
-        <w:t xml:space="preserve"> could contribute another 0.65% improvement on the</w:t>
+        <w:t>dense architecture, a further adoption of C-Bbox could contribute another 0.65% improvement on the</w:t>
       </w:r>
       <w:r>
         <w:t xml:space="preserve"> </w:t>
@@ -4073,23 +3337,7 @@
         <w:t xml:space="preserve"> </w:t>
       </w:r>
       <w:r>
-        <w:t>Frames in LIRIS dataset (</w:t>
-      </w:r>
-      <w:proofErr w:type="spellStart"/>
-      <w:r>
-        <w:t>i</w:t>
-      </w:r>
-      <w:proofErr w:type="spellEnd"/>
-      <w:r>
-        <w:t xml:space="preserve">) Try to enter a room (unsuccessfully), (ii) Discussion between two or more people, (iii) Handshaking, (iv) Leave baggage unattended, (v) Give an object to another person, (vi) Unlock and enter (or leave) a </w:t>
-      </w:r>
-      <w:proofErr w:type="gramStart"/>
-      <w:r>
-        <w:t>room ,</w:t>
-      </w:r>
-      <w:proofErr w:type="gramEnd"/>
-      <w:r>
-        <w:t xml:space="preserve"> (vii) Put/take an object into/from a box/desk, (viii) Enter/leave a room (pass through a door), (ix) Telephone conversation</w:t>
+        <w:t>Frames in LIRIS dataset (i) Try to enter a room (unsuccessfully), (ii) Discussion between two or more people, (iii) Handshaking, (iv) Leave baggage unattended, (v) Give an object to another person, (vi) Unlock and enter (or leave) a room , (vii) Put/take an object into/from a box/desk, (viii) Enter/leave a room (pass through a door), (ix) Telephone conversation</w:t>
       </w:r>
       <w:r>
         <w:t>.</w:t>
@@ -4160,15 +3408,7 @@
         <w:t xml:space="preserve"> and p</w:t>
       </w:r>
       <w:r>
-        <w:t>re-trained convolutional weights. The value of filters in the configuration file of YOLO (.</w:t>
-      </w:r>
-      <w:proofErr w:type="spellStart"/>
-      <w:r>
-        <w:t>cfg</w:t>
-      </w:r>
-      <w:proofErr w:type="spellEnd"/>
-      <w:r>
-        <w:t xml:space="preserve"> file) for second last layer is not arbitrary and depends on the total number of classes [</w:t>
+        <w:t>re-trained convolutional weights. The value of filters in the configuration file of YOLO (.cfg file) for second last layer is not arbitrary and depends on the total number of classes [</w:t>
       </w:r>
       <w:r>
         <w:t>5</w:t>
@@ -4486,15 +3726,7 @@
         <w:t xml:space="preserve">the </w:t>
       </w:r>
       <w:r>
-        <w:t>paper. The confusion matrix is used to calculate Precision, Recall, F-</w:t>
-      </w:r>
-      <w:proofErr w:type="gramStart"/>
-      <w:r>
-        <w:t>score</w:t>
-      </w:r>
-      <w:proofErr w:type="gramEnd"/>
-      <w:r>
-        <w:t xml:space="preserve"> and overall </w:t>
+        <w:t xml:space="preserve">paper. The confusion matrix is used to calculate Precision, Recall, F-score and overall </w:t>
       </w:r>
       <w:r>
         <w:lastRenderedPageBreak/>
@@ -4619,7 +3851,7 @@
           </mc:Choice>
           <mc:Fallback>
             <w:pict>
-              <v:group w14:anchorId="3A6BA4D3" id="קבוצה 26" o:spid="_x0000_s1026" style="position:absolute;margin-left:0;margin-top:43.4pt;width:338.4pt;height:93.6pt;z-index:251657216;mso-position-horizontal:left;mso-position-horizontal-relative:margin;mso-width-relative:margin;mso-height-relative:margin" coordsize="50698,14306" o:gfxdata="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">
+              <v:group w14:anchorId="5E7F599C" id="קבוצה 26" o:spid="_x0000_s1026" style="position:absolute;margin-left:0;margin-top:43.4pt;width:338.4pt;height:93.6pt;z-index:251657216;mso-position-horizontal:left;mso-position-horizontal-relative:margin;mso-width-relative:margin;mso-height-relative:margin" coordsize="50698,14306" o:gfxdata="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">
                 <v:shape id="תמונה 22" o:spid="_x0000_s1027" type="#_x0000_t75" style="position:absolute;width:19278;height:14306;visibility:visible;mso-wrap-style:square" o:gfxdata="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">
                   <v:imagedata r:id="rId24" o:title=""/>
                 </v:shape>
@@ -5086,55 +4318,7 @@
         </w:rPr>
       </w:pPr>
       <w:r>
-        <w:t xml:space="preserve">C Wolf, J. Mille, E. Lombardi, O. </w:t>
-      </w:r>
-      <w:proofErr w:type="spellStart"/>
-      <w:r>
-        <w:t>Celiktutan</w:t>
-      </w:r>
-      <w:proofErr w:type="spellEnd"/>
-      <w:r>
-        <w:t xml:space="preserve">, M. Jiu, E. Dogan, G. </w:t>
-      </w:r>
-      <w:proofErr w:type="spellStart"/>
-      <w:r>
-        <w:t>Eren</w:t>
-      </w:r>
-      <w:proofErr w:type="spellEnd"/>
-      <w:r>
-        <w:t xml:space="preserve">, M. </w:t>
-      </w:r>
-      <w:proofErr w:type="spellStart"/>
-      <w:r>
-        <w:t>Baccouche</w:t>
-      </w:r>
-      <w:proofErr w:type="spellEnd"/>
-      <w:r>
-        <w:t xml:space="preserve">, E. </w:t>
-      </w:r>
-      <w:proofErr w:type="spellStart"/>
-      <w:r>
-        <w:t>Dellandrea</w:t>
-      </w:r>
-      <w:proofErr w:type="spellEnd"/>
-      <w:r>
-        <w:t xml:space="preserve">, C.-E. </w:t>
-      </w:r>
-      <w:proofErr w:type="spellStart"/>
-      <w:r>
-        <w:t>Bichot</w:t>
-      </w:r>
-      <w:proofErr w:type="spellEnd"/>
-      <w:r>
-        <w:t xml:space="preserve">, C. Garcia, B. </w:t>
-      </w:r>
-      <w:proofErr w:type="spellStart"/>
-      <w:r>
-        <w:t>Sankur</w:t>
-      </w:r>
-      <w:proofErr w:type="spellEnd"/>
-      <w:r>
-        <w:t>, Evaluation of video activity localizations integrating quality and quantity measurements, In Computer Vision and Image Understanding (127):14-30, 2014.</w:t>
+        <w:t>C Wolf, J. Mille, E. Lombardi, O. Celiktutan, M. Jiu, E. Dogan, G. Eren, M. Baccouche, E. Dellandrea, C.-E. Bichot, C. Garcia, B. Sankur, Evaluation of video activity localizations integrating quality and quantity measurements, In Computer Vision and Image Understanding (127):14-30, 2014.</w:t>
       </w:r>
     </w:p>
     <w:p>
@@ -5175,15 +4359,7 @@
         <w:t xml:space="preserve">Skeleton extraction from natural images is very challenging problem </w:t>
       </w:r>
       <w:r>
-        <w:t xml:space="preserve">because it requires the extractor to be able to capture both local and non-local image context </w:t>
-      </w:r>
-      <w:proofErr w:type="gramStart"/>
-      <w:r>
-        <w:t>in order to</w:t>
-      </w:r>
-      <w:proofErr w:type="gramEnd"/>
-      <w:r>
-        <w:t xml:space="preserve"> determine the scale of each skeleton pixel.</w:t>
+        <w:t>because it requires the extractor to be able to capture both local and non-local image context in order to determine the scale of each skeleton pixel.</w:t>
       </w:r>
     </w:p>
     <w:p>
@@ -5202,31 +4378,7 @@
         </w:numPr>
       </w:pPr>
       <w:r>
-        <w:t xml:space="preserve">A. </w:t>
-      </w:r>
-      <w:proofErr w:type="spellStart"/>
-      <w:r>
-        <w:t>Sironi</w:t>
-      </w:r>
-      <w:proofErr w:type="spellEnd"/>
-      <w:r>
-        <w:t xml:space="preserve">, V. </w:t>
-      </w:r>
-      <w:proofErr w:type="spellStart"/>
-      <w:r>
-        <w:t>Lepetit</w:t>
-      </w:r>
-      <w:proofErr w:type="spellEnd"/>
-      <w:r>
-        <w:t xml:space="preserve">, and P. </w:t>
-      </w:r>
-      <w:proofErr w:type="spellStart"/>
-      <w:r>
-        <w:t>Fua</w:t>
-      </w:r>
-      <w:proofErr w:type="spellEnd"/>
-      <w:r>
-        <w:t>, “Multiscale centerline detection by learning a scale-space distance transform,” in Proc. CVPR, 2014, pp. 2697–2704.</w:t>
+        <w:t>A. Sironi, V. Lepetit, and P. Fua, “Multiscale centerline detection by learning a scale-space distance transform,” in Proc. CVPR, 2014, pp. 2697–2704.</w:t>
       </w:r>
     </w:p>
     <w:p/>

--- a/Book/related work.docx
+++ b/Book/related work.docx
@@ -6,6 +6,7 @@
       <w:pPr>
         <w:pStyle w:val="1"/>
       </w:pPr>
+      <w:bookmarkStart w:id="0" w:name="_Hlk73962116"/>
       <w:r>
         <w:t>Related work</w:t>
       </w:r>
@@ -33,7 +34,15 @@
         <w:spacing w:before="100" w:beforeAutospacing="1" w:after="24" w:line="240" w:lineRule="auto"/>
       </w:pPr>
       <w:r>
-        <w:t>Human gait depends on a complex interplay of major parts of the nervous, musculoskeletal and cardiorespiratory systems.</w:t>
+        <w:t xml:space="preserve">Human gait depends on a complex interplay of major parts of the nervous, </w:t>
+      </w:r>
+      <w:proofErr w:type="gramStart"/>
+      <w:r>
+        <w:t>musculoskeletal</w:t>
+      </w:r>
+      <w:proofErr w:type="gramEnd"/>
+      <w:r>
+        <w:t xml:space="preserve"> and cardiorespiratory systems.</w:t>
       </w:r>
       <w:r>
         <w:rPr>
@@ -61,7 +70,15 @@
         <w:t>1</w:t>
       </w:r>
       <w:r>
-        <w:t>]. Walking is a sensitive indicator of overall health status and the self-selected walking speed closely correlates with individual life expectancy in elderly persons [</w:t>
+        <w:t xml:space="preserve">]. Walking is a sensitive indicator of overall health </w:t>
+      </w:r>
+      <w:proofErr w:type="gramStart"/>
+      <w:r>
+        <w:t>status</w:t>
+      </w:r>
+      <w:proofErr w:type="gramEnd"/>
+      <w:r>
+        <w:t xml:space="preserve"> and the self-selected walking speed closely correlates with individual life expectancy in elderly persons [</w:t>
       </w:r>
       <w:r>
         <w:t>2</w:t>
@@ -83,7 +100,23 @@
         </w:rPr>
       </w:pPr>
       <w:r>
-        <w:t>The causes of gait disorders include neurological conditions (e.g., sensory or motor impairments), orthopedic problems (e.g., osteoarthritis and skeletal deformities) and medical conditions (e.g., heart failure, respiratory insufficiency, peripheral arterial occlusive disease and obesity). In older age, gait disorders typically have several causes, which may include impaired proprioceptive function in polyneuropathy, poor vision, frontal gait disorder associated with vascular encephalopathy and osteoarthritis of the hips or knees. If a gait disorder has an acute onset, cerebrovascular, spinal and neuromuscular causes should be considered, as should adversely drug effects and psychiatric disorders. Possible medical causes include cardiorespiratory or metabolic disturbances and infections [</w:t>
+        <w:t xml:space="preserve">The causes of gait disorders include neurological conditions (e.g., sensory or motor impairments), orthopedic problems (e.g., osteoarthritis and skeletal deformities) and medical conditions (e.g., heart failure, respiratory insufficiency, peripheral arterial occlusive </w:t>
+      </w:r>
+      <w:proofErr w:type="gramStart"/>
+      <w:r>
+        <w:t>disease</w:t>
+      </w:r>
+      <w:proofErr w:type="gramEnd"/>
+      <w:r>
+        <w:t xml:space="preserve"> and obesity). In older age, gait disorders typically have several causes, which may include impaired proprioceptive function in polyneuropathy, poor vision, frontal gait disorder associated with vascular encephalopathy and osteoarthritis of the hips or knees. If a gait disorder has an acute onset, cerebrovascular, </w:t>
+      </w:r>
+      <w:proofErr w:type="gramStart"/>
+      <w:r>
+        <w:t>spinal</w:t>
+      </w:r>
+      <w:proofErr w:type="gramEnd"/>
+      <w:r>
+        <w:t xml:space="preserve"> and neuromuscular causes should be considered, as should adversely drug effects and psychiatric disorders. Possible medical causes include cardiorespiratory or metabolic disturbances and infections [</w:t>
       </w:r>
       <w:r>
         <w:t>3</w:t>
@@ -109,10 +142,18 @@
         <w:t xml:space="preserve">To analyze gate pattern in terms of normal and pathological we need a definition and parameters that describe them. </w:t>
       </w:r>
       <w:r>
-        <w:t>An article published in 2016 by Walter Pirker and Regina Katzens</w:t>
-      </w:r>
-      <w:r>
-        <w:t xml:space="preserve">chlager [4] provides an overview on the phenotypic spectrum, work-up and treatment of gait disorders. </w:t>
+        <w:t xml:space="preserve">An article published in 2016 by Walter Pirker and Regina </w:t>
+      </w:r>
+      <w:proofErr w:type="spellStart"/>
+      <w:r>
+        <w:t>Katzens</w:t>
+      </w:r>
+      <w:r>
+        <w:t>chlager</w:t>
+      </w:r>
+      <w:proofErr w:type="spellEnd"/>
+      <w:r>
+        <w:t xml:space="preserve"> [4] provides an overview on the phenotypic spectrum, work-up and treatment of gait disorders. </w:t>
       </w:r>
       <w:r>
         <w:t>It describes the physiological basis of gate, clinical examination of gate and gate disorders classifications.</w:t>
@@ -321,27 +362,14 @@
                               <w:r>
                                 <w:t xml:space="preserve">Figure </w:t>
                               </w:r>
-                              <w:r>
-                                <w:fldChar w:fldCharType="begin"/>
-                              </w:r>
-                              <w:r>
-                                <w:instrText xml:space="preserve"> SEQ Figure \* ARABIC </w:instrText>
-                              </w:r>
-                              <w:r>
-                                <w:fldChar w:fldCharType="separate"/>
-                              </w:r>
-                              <w:r>
-                                <w:rPr>
-                                  <w:noProof/>
-                                </w:rPr>
-                                <w:t>1</w:t>
-                              </w:r>
-                              <w:r>
-                                <w:rPr>
-                                  <w:noProof/>
-                                </w:rPr>
-                                <w:fldChar w:fldCharType="end"/>
-                              </w:r>
+                              <w:fldSimple w:instr=" SEQ Figure \* ARABIC ">
+                                <w:r>
+                                  <w:rPr>
+                                    <w:noProof/>
+                                  </w:rPr>
+                                  <w:t>1</w:t>
+                                </w:r>
+                              </w:fldSimple>
                               <w:r>
                                 <w:t xml:space="preserve"> </w:t>
                               </w:r>
@@ -594,27 +622,14 @@
                               <w:r>
                                 <w:t xml:space="preserve">Figure </w:t>
                               </w:r>
-                              <w:r>
-                                <w:fldChar w:fldCharType="begin"/>
-                              </w:r>
-                              <w:r>
-                                <w:instrText xml:space="preserve"> SEQ Figure \* ARABIC </w:instrText>
-                              </w:r>
-                              <w:r>
-                                <w:fldChar w:fldCharType="separate"/>
-                              </w:r>
-                              <w:r>
-                                <w:rPr>
-                                  <w:noProof/>
-                                </w:rPr>
-                                <w:t>2</w:t>
-                              </w:r>
-                              <w:r>
-                                <w:rPr>
-                                  <w:noProof/>
-                                </w:rPr>
-                                <w:fldChar w:fldCharType="end"/>
-                              </w:r>
+                              <w:fldSimple w:instr=" SEQ Figure \* ARABIC ">
+                                <w:r>
+                                  <w:rPr>
+                                    <w:noProof/>
+                                  </w:rPr>
+                                  <w:t>2</w:t>
+                                </w:r>
+                              </w:fldSimple>
                               <w:r>
                                 <w:t xml:space="preserve"> </w:t>
                               </w:r>
@@ -865,27 +880,14 @@
                             <w:r>
                               <w:t xml:space="preserve">Table </w:t>
                             </w:r>
-                            <w:r>
-                              <w:fldChar w:fldCharType="begin"/>
-                            </w:r>
-                            <w:r>
-                              <w:instrText xml:space="preserve"> SEQ Table \* ARABIC </w:instrText>
-                            </w:r>
-                            <w:r>
-                              <w:fldChar w:fldCharType="separate"/>
-                            </w:r>
-                            <w:r>
-                              <w:rPr>
-                                <w:noProof/>
-                              </w:rPr>
-                              <w:t>1</w:t>
-                            </w:r>
-                            <w:r>
-                              <w:rPr>
-                                <w:noProof/>
-                              </w:rPr>
-                              <w:fldChar w:fldCharType="end"/>
-                            </w:r>
+                            <w:fldSimple w:instr=" SEQ Table \* ARABIC ">
+                              <w:r>
+                                <w:rPr>
+                                  <w:noProof/>
+                                </w:rPr>
+                                <w:t>1</w:t>
+                              </w:r>
+                            </w:fldSimple>
                             <w:r>
                               <w:rPr>
                                 <w:noProof/>
@@ -1039,7 +1041,33 @@
         <w:spacing w:before="100" w:beforeAutospacing="1" w:after="24" w:line="240" w:lineRule="auto"/>
       </w:pPr>
       <w:r>
-        <w:t>The Bruneck study, in which a representative sample of the population of a small region in northern Italy is being followed longitudinally, has provided valuable epidemiological data on various gait disorders in 488 persons: between the ages of 60 and 97 years one third of this population had a gait disorder, with a marked increase in prevalence with age, between the ages of 60 and 69 years, the prevalence was 10 % and in those over 80 years it was &gt;60 % [14]. In two thirds of those affected by any gait disorder, the cause was neurological and in approximately one half, the cause was nonurological, indicating that there was a considerable overlap of patients affected by neurological as well as by non-neurological gait disorders. Among the neurological causes, sensory ataxia (18 %) and parkinsonian (16 %) gait disorders were the most common, followed by frontal (8 %), cerebellar ataxic gait disorders, cautious gait and hypotonic paretic, spastic, vestibular and dyskinetic gait disorders. In approximately one third of the patients the gait disorder was due to more than one neurological cause, making a precise classification difficult [14]. It must be pointed out that these prevalence rates refer to elderly people living in the community. Substantially higher rates of gait disorders are to be expected among geriatric hospital and nursing home residents [18].</w:t>
+        <w:t xml:space="preserve">The </w:t>
+      </w:r>
+      <w:proofErr w:type="spellStart"/>
+      <w:r>
+        <w:t>Bruneck</w:t>
+      </w:r>
+      <w:proofErr w:type="spellEnd"/>
+      <w:r>
+        <w:t xml:space="preserve"> study, in which a representative sample of the population of a small region in northern Italy is being followed longitudinally, has provided valuable epidemiological data on various gait disorders in 488 persons: between the ages of 60 and 97 years one third of this population had a gait disorder, with a marked increase in prevalence with age, between the ages of 60 and 69 years, the prevalence was 10 % and in those over 80 years it was &gt;60 % [1</w:t>
+      </w:r>
+      <w:r>
+        <w:t>1</w:t>
+      </w:r>
+      <w:r>
+        <w:t>]. In two thirds of those affected by any gait disorder, the cause was neurological and in approximately one half, the cause was nonurological, indicating that there was a considerable overlap of patients affected by neurological as well as by non-neurological gait disorders. Among the neurological causes, sensory ataxia (18 %) and parkinsonian (16 %) gait disorders were the most common, followed by frontal (8 %), cerebellar ataxic gait disorders, cautious gait and hypotonic paretic, spastic, vestibular and dyskinetic gait disorders. In approximately one third of the patients the gait disorder was due to more than one neurological cause, making a precise classification difficult [1</w:t>
+      </w:r>
+      <w:r>
+        <w:t>1</w:t>
+      </w:r>
+      <w:r>
+        <w:t>]. It must be pointed out that these prevalence rates refer to elderly people living in the community. Substantially higher rates of gait disorders are to be expected among geriatric hospital and nursing home residents [1</w:t>
+      </w:r>
+      <w:r>
+        <w:t>5</w:t>
+      </w:r>
+      <w:r>
+        <w:t>].</w:t>
       </w:r>
     </w:p>
     <w:p>
@@ -1080,7 +1108,10 @@
         <w:t>Osteoarthritis and skeletal deformities of the lower extremities are the most common reasons for non-neurological gait disorders in adults [</w:t>
       </w:r>
       <w:r>
-        <w:t>14</w:t>
+        <w:t>1</w:t>
+      </w:r>
+      <w:r>
+        <w:t>1</w:t>
       </w:r>
       <w:r>
         <w:t xml:space="preserve">]. The resulting orthopedic gait disturbances may be characterized by a limited range of motion, avoidance of weight-bearing and asymmetry or limping. </w:t>
@@ -1225,51 +1256,25 @@
                             <w:r>
                               <w:t xml:space="preserve">Table </w:t>
                             </w:r>
-                            <w:r>
-                              <w:fldChar w:fldCharType="begin"/>
-                            </w:r>
-                            <w:r>
-                              <w:instrText xml:space="preserve"> SEQ Table \* ARABIC </w:instrText>
-                            </w:r>
-                            <w:r>
-                              <w:fldChar w:fldCharType="separate"/>
-                            </w:r>
-                            <w:r>
-                              <w:rPr>
-                                <w:noProof/>
-                              </w:rPr>
-                              <w:t>2</w:t>
-                            </w:r>
-                            <w:r>
-                              <w:rPr>
-                                <w:noProof/>
-                              </w:rPr>
-                              <w:fldChar w:fldCharType="end"/>
-                            </w:r>
+                            <w:fldSimple w:instr=" SEQ Table \* ARABIC ">
+                              <w:r>
+                                <w:rPr>
+                                  <w:noProof/>
+                                </w:rPr>
+                                <w:t>2</w:t>
+                              </w:r>
+                            </w:fldSimple>
                             <w:r>
                               <w:t xml:space="preserve"> Table </w:t>
                             </w:r>
-                            <w:r>
-                              <w:fldChar w:fldCharType="begin"/>
-                            </w:r>
-                            <w:r>
-                              <w:instrText xml:space="preserve"> SEQ Table \* ARABIC </w:instrText>
-                            </w:r>
-                            <w:r>
-                              <w:fldChar w:fldCharType="separate"/>
-                            </w:r>
-                            <w:r>
-                              <w:rPr>
-                                <w:noProof/>
-                              </w:rPr>
-                              <w:t>3</w:t>
-                            </w:r>
-                            <w:r>
-                              <w:rPr>
-                                <w:noProof/>
-                              </w:rPr>
-                              <w:fldChar w:fldCharType="end"/>
-                            </w:r>
+                            <w:fldSimple w:instr=" SEQ Table \* ARABIC ">
+                              <w:r>
+                                <w:rPr>
+                                  <w:noProof/>
+                                </w:rPr>
+                                <w:t>3</w:t>
+                              </w:r>
+                            </w:fldSimple>
                             <w:r>
                               <w:rPr>
                                 <w:noProof/>
@@ -1292,7 +1297,19 @@
                               <w:rPr>
                                 <w:noProof/>
                               </w:rPr>
-                              <w:t xml:space="preserve"> (modified from Ru ˇzi ˇcka and Jankovic [13].</w:t>
+                              <w:t xml:space="preserve"> (modified from Ru ˇzi ˇcka and Jankovic [1</w:t>
+                            </w:r>
+                            <w:r>
+                              <w:rPr>
+                                <w:noProof/>
+                              </w:rPr>
+                              <w:t>0</w:t>
+                            </w:r>
+                            <w:r>
+                              <w:rPr>
+                                <w:noProof/>
+                              </w:rPr>
+                              <w:t>].</w:t>
                             </w:r>
                           </w:p>
                         </w:txbxContent>
@@ -1314,7 +1331,11 @@
           </mc:Choice>
           <mc:Fallback>
             <w:pict>
-              <v:shape w14:anchorId="7E32747B" id="תיבת טקסט 39" o:spid="_x0000_s1033" type="#_x0000_t202" style="position:absolute;left:0;text-align:left;margin-left:0;margin-top:0;width:259.2pt;height:23.4pt;z-index:251673600;visibility:visible;mso-wrap-style:square;mso-height-percent:0;mso-wrap-distance-left:9pt;mso-wrap-distance-top:0;mso-wrap-distance-right:9pt;mso-wrap-distance-bottom:0;mso-position-horizontal:left;mso-position-horizontal-relative:margin;mso-position-vertical:absolute;mso-position-vertical-relative:text;mso-height-percent:0;mso-height-relative:margin;v-text-anchor:top" o:gfxdata="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" stroked="f">
+              <v:shapetype w14:anchorId="7E32747B" id="_x0000_t202" coordsize="21600,21600" o:spt="202" path="m,l,21600r21600,l21600,xe">
+                <v:stroke joinstyle="miter"/>
+                <v:path gradientshapeok="t" o:connecttype="rect"/>
+              </v:shapetype>
+              <v:shape id="תיבת טקסט 39" o:spid="_x0000_s1033" type="#_x0000_t202" style="position:absolute;left:0;text-align:left;margin-left:0;margin-top:0;width:259.2pt;height:23.4pt;z-index:251673600;visibility:visible;mso-wrap-style:square;mso-height-percent:0;mso-wrap-distance-left:9pt;mso-wrap-distance-top:0;mso-wrap-distance-right:9pt;mso-wrap-distance-bottom:0;mso-position-horizontal:left;mso-position-horizontal-relative:margin;mso-position-vertical:absolute;mso-position-vertical-relative:text;mso-height-percent:0;mso-height-relative:margin;v-text-anchor:top" o:gfxdata="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" stroked="f">
                 <v:textbox inset="0,0,0,0">
                   <w:txbxContent>
                     <w:p>
@@ -1365,7 +1386,19 @@
                         <w:rPr>
                           <w:noProof/>
                         </w:rPr>
-                        <w:t xml:space="preserve"> (modified from Ru ˇzi ˇcka and Jankovic [13].</w:t>
+                        <w:t xml:space="preserve"> (modified from Ru ˇzi ˇcka and Jankovic [1</w:t>
+                      </w:r>
+                      <w:r>
+                        <w:rPr>
+                          <w:noProof/>
+                        </w:rPr>
+                        <w:t>0</w:t>
+                      </w:r>
+                      <w:r>
+                        <w:rPr>
+                          <w:noProof/>
+                        </w:rPr>
+                        <w:t>].</w:t>
                       </w:r>
                     </w:p>
                   </w:txbxContent>
@@ -1377,7 +1410,19 @@
         </mc:AlternateContent>
       </w:r>
       <w:r>
-        <w:t>Gait disorders associated with brain dysfunction: This category encompasses all gait disorders related to brain disease or dysfunction, i.e., the neurological gait disorders in a narrower sense. It largely overlaps with the categories of middle and higher-level gait disorders in the classification proposed by Nutt et al. [15–17]; however, some middle level gait disorders, such as spastic gait may also be caused by spinal lesions.</w:t>
+        <w:t>Gait disorders associated with brain dysfunction: This category encompasses all gait disorders related to brain disease or dysfunction, i.e., the neurological gait disorders in a narrower sense. It largely overlaps with the categories of middle and higher-level gait disorders in the classification proposed by Nutt et al. [1</w:t>
+      </w:r>
+      <w:r>
+        <w:t>2</w:t>
+      </w:r>
+      <w:r>
+        <w:t>–1</w:t>
+      </w:r>
+      <w:r>
+        <w:t>4</w:t>
+      </w:r>
+      <w:r>
+        <w:t>]; however, some middle level gait disorders, such as spastic gait may also be caused by spinal lesions.</w:t>
       </w:r>
     </w:p>
     <w:p>
@@ -1387,14 +1432,819 @@
         <w:spacing w:before="100" w:beforeAutospacing="1" w:after="24" w:line="240" w:lineRule="auto"/>
       </w:pPr>
       <w:r>
-        <w:t>Any gait disorder should be thoroughly investigated to improve patient mobility and independence, to prevent falls and to detect the underlying causes as early as possible. Thorough clinical observation of gait, careful history taking focused on gait and falls, and physical, neurological and orthopedic examinations are basic steps in the categorization of gait disorders and serve as a guide for ancillary investigations and therapeutic interventions. Several gait disorders are amenable to specific treatment. Levodopa is the drug of choice for the treatment of the gait disorder of PD and in some other parkinsonian syndromes. Rare conditions, such as myoclonus and orthostatic tremor also may respond well to medication. In normal pressure hydrocephalus, cervical spondylitis myelopathy, lumbar spinal stenosis and hip or knee osteoarthritis, surgical treatment should be considered. Patients with gait disorders not amenable to specific treatment (e. g. many neuromuscular conditions, frontal gait disorders) may benefit from multimodal rehabilitation, gait training, use of assistive devices and fall prevention measures. Commonly used exercise interventions such as muscle strength, power, and resistance training as well as coordination training can improve habitual and maximum gait speed in elderly subjects [</w:t>
-      </w:r>
-      <w:r>
-        <w:t>19</w:t>
+        <w:t xml:space="preserve">Any gait disorder should be thoroughly investigated to improve patient mobility and independence, to prevent falls and to detect the underlying causes as early as possible. Thorough clinical observation of gait, careful history taking focused on gait and falls, and physical, </w:t>
+      </w:r>
+      <w:proofErr w:type="gramStart"/>
+      <w:r>
+        <w:t>neurological</w:t>
+      </w:r>
+      <w:proofErr w:type="gramEnd"/>
+      <w:r>
+        <w:t xml:space="preserve"> and orthopedic examinations are basic steps in the categorization of gait disorders and serve as a guide for ancillary investigations and therapeutic interventions. Several gait disorders are amenable to specific treatment. Levodopa is the drug of choice for the treatment of the gait disorder of PD and in some other parkinsonian syndromes. Rare conditions, such as myoclonus and orthostatic tremor also may respond well to medication. In normal pressure hydrocephalus, cervical spondylitis myelopathy, lumbar spinal stenosis and hip or knee osteoarthritis, surgical treatment should be considered. Patients with gait disorders not amenable to specific treatment (e. g. many neuromuscular conditions, frontal gait disorders) may benefit from multimodal rehabilitation, gait training, use of assistive devices and fall prevention measures. Commonly used exercise interventions such as muscle strength, power, and resistance training as well as coordination training can improve habitual and maximum gait speed in elderly subjects [</w:t>
+      </w:r>
+      <w:r>
+        <w:t>1</w:t>
+      </w:r>
+      <w:r>
+        <w:t>6</w:t>
       </w:r>
       <w:r>
         <w:t>]. These exercise programs can be individualized according to the type of gait impairment, the therapist’s experience, and patient’s preferences.</w:t>
       </w:r>
+    </w:p>
+    <w:p>
+      <w:pPr>
+        <w:numPr>
+          <w:ilvl w:val="0"/>
+          <w:numId w:val="3"/>
+        </w:numPr>
+        <w:spacing w:before="150" w:after="150" w:line="360" w:lineRule="atLeast"/>
+        <w:jc w:val="both"/>
+        <w:rPr>
+          <w:rFonts w:ascii="STIXGeneral-Regular" w:hAnsi="STIXGeneral-Regular"/>
+          <w:color w:val="000000"/>
+        </w:rPr>
+      </w:pPr>
+      <w:bookmarkStart w:id="1" w:name="_Hlk73961972"/>
+      <w:bookmarkEnd w:id="0"/>
+      <w:proofErr w:type="spellStart"/>
+      <w:r>
+        <w:t>Ebersbach</w:t>
+      </w:r>
+      <w:proofErr w:type="spellEnd"/>
+      <w:r>
+        <w:t xml:space="preserve"> G, </w:t>
+      </w:r>
+      <w:proofErr w:type="spellStart"/>
+      <w:r>
+        <w:t>Sojer</w:t>
+      </w:r>
+      <w:proofErr w:type="spellEnd"/>
+      <w:r>
+        <w:t xml:space="preserve"> M, Muller J, </w:t>
+      </w:r>
+      <w:proofErr w:type="spellStart"/>
+      <w:r>
+        <w:t>Heijmenberg</w:t>
+      </w:r>
+      <w:proofErr w:type="spellEnd"/>
+      <w:r>
+        <w:t xml:space="preserve"> M, </w:t>
+      </w:r>
+      <w:proofErr w:type="spellStart"/>
+      <w:r>
+        <w:t>Poewe</w:t>
+      </w:r>
+      <w:proofErr w:type="spellEnd"/>
+      <w:r>
+        <w:t xml:space="preserve"> W. Sociocultural differences in gait. Mov </w:t>
+      </w:r>
+      <w:proofErr w:type="spellStart"/>
+      <w:r>
+        <w:t>Disord</w:t>
+      </w:r>
+      <w:proofErr w:type="spellEnd"/>
+      <w:r>
+        <w:t>. 2000;15(6):1145–7.</w:t>
+      </w:r>
+    </w:p>
+    <w:p>
+      <w:pPr>
+        <w:numPr>
+          <w:ilvl w:val="0"/>
+          <w:numId w:val="3"/>
+        </w:numPr>
+        <w:spacing w:before="150" w:after="150" w:line="360" w:lineRule="atLeast"/>
+        <w:jc w:val="both"/>
+        <w:rPr>
+          <w:rFonts w:ascii="STIXGeneral-Regular" w:hAnsi="STIXGeneral-Regular"/>
+          <w:color w:val="000000"/>
+        </w:rPr>
+      </w:pPr>
+      <w:proofErr w:type="spellStart"/>
+      <w:r>
+        <w:t>Studenski</w:t>
+      </w:r>
+      <w:proofErr w:type="spellEnd"/>
+      <w:r>
+        <w:t xml:space="preserve"> S, </w:t>
+      </w:r>
+      <w:proofErr w:type="spellStart"/>
+      <w:r>
+        <w:t>Perera</w:t>
+      </w:r>
+      <w:proofErr w:type="spellEnd"/>
+      <w:r>
+        <w:t xml:space="preserve"> S, Patel K, </w:t>
+      </w:r>
+      <w:proofErr w:type="spellStart"/>
+      <w:r>
+        <w:t>Rosano</w:t>
+      </w:r>
+      <w:proofErr w:type="spellEnd"/>
+      <w:r>
+        <w:t xml:space="preserve"> C, Faulkner K, </w:t>
+      </w:r>
+      <w:proofErr w:type="spellStart"/>
+      <w:r>
+        <w:t>Inzitari</w:t>
+      </w:r>
+      <w:proofErr w:type="spellEnd"/>
+      <w:r>
+        <w:t xml:space="preserve"> M, et al. Gait speed and survival in older adults. JAMA. 2011;305(1):50–8.</w:t>
+      </w:r>
+    </w:p>
+    <w:p>
+      <w:pPr>
+        <w:numPr>
+          <w:ilvl w:val="0"/>
+          <w:numId w:val="3"/>
+        </w:numPr>
+        <w:spacing w:before="150" w:after="150" w:line="360" w:lineRule="atLeast"/>
+        <w:jc w:val="both"/>
+        <w:rPr>
+          <w:rFonts w:ascii="STIXGeneral-Regular" w:hAnsi="STIXGeneral-Regular"/>
+          <w:color w:val="000000"/>
+        </w:rPr>
+      </w:pPr>
+      <w:r>
+        <w:t xml:space="preserve">Alexander NB, Goldberg A. Gait disorders: search for </w:t>
+      </w:r>
+      <w:proofErr w:type="spellStart"/>
+      <w:r>
+        <w:t>multiplecauses</w:t>
+      </w:r>
+      <w:proofErr w:type="spellEnd"/>
+      <w:r>
+        <w:t xml:space="preserve">. </w:t>
+      </w:r>
+      <w:proofErr w:type="spellStart"/>
+      <w:r>
+        <w:t>CleveClin</w:t>
+      </w:r>
+      <w:proofErr w:type="spellEnd"/>
+      <w:r>
+        <w:t xml:space="preserve"> </w:t>
+      </w:r>
+      <w:proofErr w:type="spellStart"/>
+      <w:r>
+        <w:t>JMed</w:t>
+      </w:r>
+      <w:proofErr w:type="spellEnd"/>
+      <w:r>
+        <w:t>. 2005;72(7):586.</w:t>
+      </w:r>
+    </w:p>
+    <w:p>
+      <w:pPr>
+        <w:numPr>
+          <w:ilvl w:val="0"/>
+          <w:numId w:val="3"/>
+        </w:numPr>
+        <w:spacing w:before="150" w:after="150" w:line="360" w:lineRule="atLeast"/>
+        <w:jc w:val="both"/>
+        <w:rPr>
+          <w:rFonts w:ascii="STIXGeneral-Regular" w:hAnsi="STIXGeneral-Regular"/>
+          <w:color w:val="000000"/>
+        </w:rPr>
+      </w:pPr>
+      <w:r>
+        <w:rPr>
+          <w:rFonts w:ascii="Segoe UI" w:hAnsi="Segoe UI" w:cs="Segoe UI"/>
+          <w:color w:val="333333"/>
+          <w:shd w:val="clear" w:color="auto" w:fill="FCFCFC"/>
+        </w:rPr>
+        <w:lastRenderedPageBreak/>
+        <w:t xml:space="preserve">Pirker, W., </w:t>
+      </w:r>
+      <w:proofErr w:type="spellStart"/>
+      <w:r>
+        <w:rPr>
+          <w:rFonts w:ascii="Segoe UI" w:hAnsi="Segoe UI" w:cs="Segoe UI"/>
+          <w:color w:val="333333"/>
+          <w:shd w:val="clear" w:color="auto" w:fill="FCFCFC"/>
+        </w:rPr>
+        <w:t>Katzenschlager</w:t>
+      </w:r>
+      <w:proofErr w:type="spellEnd"/>
+      <w:r>
+        <w:rPr>
+          <w:rFonts w:ascii="Segoe UI" w:hAnsi="Segoe UI" w:cs="Segoe UI"/>
+          <w:color w:val="333333"/>
+          <w:shd w:val="clear" w:color="auto" w:fill="FCFCFC"/>
+        </w:rPr>
+        <w:t>, R. Gait disorders in adults and the elderly. </w:t>
+      </w:r>
+      <w:r>
+        <w:rPr>
+          <w:rFonts w:ascii="Segoe UI" w:hAnsi="Segoe UI" w:cs="Segoe UI"/>
+          <w:i/>
+          <w:iCs/>
+          <w:color w:val="333333"/>
+          <w:shd w:val="clear" w:color="auto" w:fill="FCFCFC"/>
+        </w:rPr>
+        <w:t xml:space="preserve">Wien </w:t>
+      </w:r>
+      <w:proofErr w:type="spellStart"/>
+      <w:r>
+        <w:rPr>
+          <w:rFonts w:ascii="Segoe UI" w:hAnsi="Segoe UI" w:cs="Segoe UI"/>
+          <w:i/>
+          <w:iCs/>
+          <w:color w:val="333333"/>
+          <w:shd w:val="clear" w:color="auto" w:fill="FCFCFC"/>
+        </w:rPr>
+        <w:t>Klin</w:t>
+      </w:r>
+      <w:proofErr w:type="spellEnd"/>
+      <w:r>
+        <w:rPr>
+          <w:rFonts w:ascii="Segoe UI" w:hAnsi="Segoe UI" w:cs="Segoe UI"/>
+          <w:i/>
+          <w:iCs/>
+          <w:color w:val="333333"/>
+          <w:shd w:val="clear" w:color="auto" w:fill="FCFCFC"/>
+        </w:rPr>
+        <w:t xml:space="preserve"> </w:t>
+      </w:r>
+      <w:proofErr w:type="spellStart"/>
+      <w:r>
+        <w:rPr>
+          <w:rFonts w:ascii="Segoe UI" w:hAnsi="Segoe UI" w:cs="Segoe UI"/>
+          <w:i/>
+          <w:iCs/>
+          <w:color w:val="333333"/>
+          <w:shd w:val="clear" w:color="auto" w:fill="FCFCFC"/>
+        </w:rPr>
+        <w:t>Wochenschr</w:t>
+      </w:r>
+      <w:proofErr w:type="spellEnd"/>
+      <w:r>
+        <w:rPr>
+          <w:rFonts w:ascii="Segoe UI" w:hAnsi="Segoe UI" w:cs="Segoe UI"/>
+          <w:color w:val="333333"/>
+          <w:shd w:val="clear" w:color="auto" w:fill="FCFCFC"/>
+        </w:rPr>
+        <w:t> </w:t>
+      </w:r>
+      <w:r>
+        <w:rPr>
+          <w:rFonts w:ascii="Segoe UI" w:hAnsi="Segoe UI" w:cs="Segoe UI"/>
+          <w:b/>
+          <w:bCs/>
+          <w:color w:val="333333"/>
+          <w:shd w:val="clear" w:color="auto" w:fill="FCFCFC"/>
+        </w:rPr>
+        <w:t>129, </w:t>
+      </w:r>
+      <w:r>
+        <w:rPr>
+          <w:rFonts w:ascii="Segoe UI" w:hAnsi="Segoe UI" w:cs="Segoe UI"/>
+          <w:color w:val="333333"/>
+          <w:shd w:val="clear" w:color="auto" w:fill="FCFCFC"/>
+        </w:rPr>
+        <w:t xml:space="preserve">81–95 (2017). </w:t>
+      </w:r>
+      <w:hyperlink r:id="rId11" w:history="1">
+        <w:r>
+          <w:rPr>
+            <w:rStyle w:val="Hyperlink"/>
+            <w:rFonts w:ascii="Segoe UI" w:hAnsi="Segoe UI" w:cs="Segoe UI"/>
+            <w:shd w:val="clear" w:color="auto" w:fill="FCFCFC"/>
+          </w:rPr>
+          <w:t>https://doi.org/10.1007/s00508-016-1096-4</w:t>
+        </w:r>
+      </w:hyperlink>
+    </w:p>
+    <w:p>
+      <w:pPr>
+        <w:numPr>
+          <w:ilvl w:val="0"/>
+          <w:numId w:val="3"/>
+        </w:numPr>
+        <w:spacing w:before="150" w:after="150" w:line="360" w:lineRule="atLeast"/>
+        <w:jc w:val="both"/>
+        <w:rPr>
+          <w:rFonts w:ascii="STIXGeneral-Regular" w:hAnsi="STIXGeneral-Regular"/>
+          <w:color w:val="000000"/>
+        </w:rPr>
+      </w:pPr>
+      <w:proofErr w:type="spellStart"/>
+      <w:r>
+        <w:t>Ružicka</w:t>
+      </w:r>
+      <w:proofErr w:type="spellEnd"/>
+      <w:r>
+        <w:t xml:space="preserve"> E, Jankovic JJ. Disorders of gait. In: Jankovic ˇ JJ, </w:t>
+      </w:r>
+      <w:proofErr w:type="spellStart"/>
+      <w:r>
+        <w:t>Tolosa</w:t>
+      </w:r>
+      <w:proofErr w:type="spellEnd"/>
+      <w:r>
+        <w:t xml:space="preserve"> E, editors. Parkinson’s disease and movement disorders, 4th </w:t>
+      </w:r>
+      <w:proofErr w:type="spellStart"/>
+      <w:r>
+        <w:t>edn</w:t>
+      </w:r>
+      <w:proofErr w:type="spellEnd"/>
+      <w:r>
+        <w:t xml:space="preserve">. Philadelphia: Lippincott, </w:t>
+      </w:r>
+      <w:proofErr w:type="gramStart"/>
+      <w:r>
+        <w:t>Williams</w:t>
+      </w:r>
+      <w:proofErr w:type="gramEnd"/>
+      <w:r>
+        <w:t xml:space="preserve"> and Wilkins; 2002. pp. 409–29.</w:t>
+      </w:r>
+    </w:p>
+    <w:p>
+      <w:pPr>
+        <w:numPr>
+          <w:ilvl w:val="0"/>
+          <w:numId w:val="3"/>
+        </w:numPr>
+        <w:spacing w:before="150" w:after="150" w:line="360" w:lineRule="atLeast"/>
+        <w:jc w:val="both"/>
+        <w:rPr>
+          <w:rFonts w:ascii="STIXGeneral-Regular" w:hAnsi="STIXGeneral-Regular"/>
+          <w:color w:val="000000"/>
+        </w:rPr>
+      </w:pPr>
+      <w:r>
+        <w:t xml:space="preserve">Lim MR, Huang RC, Wu A, Girardi FP, </w:t>
+      </w:r>
+      <w:proofErr w:type="spellStart"/>
+      <w:r>
+        <w:t>Cammisa</w:t>
+      </w:r>
+      <w:proofErr w:type="spellEnd"/>
+      <w:r>
+        <w:t xml:space="preserve"> FP </w:t>
+      </w:r>
+      <w:proofErr w:type="gramStart"/>
+      <w:r>
+        <w:t>Jr..</w:t>
+      </w:r>
+      <w:proofErr w:type="gramEnd"/>
+      <w:r>
+        <w:t xml:space="preserve"> </w:t>
+      </w:r>
+      <w:proofErr w:type="spellStart"/>
+      <w:r>
+        <w:t>Evaluationof</w:t>
+      </w:r>
+      <w:proofErr w:type="spellEnd"/>
+      <w:r>
+        <w:t xml:space="preserve"> </w:t>
+      </w:r>
+      <w:proofErr w:type="spellStart"/>
+      <w:r>
+        <w:t>theelderlypatientwithanabnormalgait</w:t>
+      </w:r>
+      <w:proofErr w:type="spellEnd"/>
+      <w:r>
+        <w:t xml:space="preserve">. </w:t>
+      </w:r>
+      <w:proofErr w:type="spellStart"/>
+      <w:r>
+        <w:t>JAm</w:t>
+      </w:r>
+      <w:proofErr w:type="spellEnd"/>
+      <w:r>
+        <w:t xml:space="preserve"> </w:t>
+      </w:r>
+      <w:proofErr w:type="spellStart"/>
+      <w:r>
+        <w:t>AcadOrthop</w:t>
+      </w:r>
+      <w:proofErr w:type="spellEnd"/>
+      <w:r>
+        <w:t xml:space="preserve"> Surg. 2007;15(2):107–17.</w:t>
+      </w:r>
+    </w:p>
+    <w:p>
+      <w:pPr>
+        <w:numPr>
+          <w:ilvl w:val="0"/>
+          <w:numId w:val="3"/>
+        </w:numPr>
+        <w:spacing w:before="150" w:after="150" w:line="360" w:lineRule="atLeast"/>
+        <w:jc w:val="both"/>
+        <w:rPr>
+          <w:rFonts w:ascii="STIXGeneral-Regular" w:hAnsi="STIXGeneral-Regular"/>
+          <w:color w:val="000000"/>
+        </w:rPr>
+      </w:pPr>
+      <w:r>
+        <w:t>Bohannon RW, Williams Andrews A. Normal walking speed: a descriptive meta-analysis. Physiotherapy. 2011;97(3):182–9.</w:t>
+      </w:r>
+    </w:p>
+    <w:p>
+      <w:pPr>
+        <w:numPr>
+          <w:ilvl w:val="0"/>
+          <w:numId w:val="3"/>
+        </w:numPr>
+        <w:spacing w:before="150" w:after="150" w:line="360" w:lineRule="atLeast"/>
+        <w:jc w:val="both"/>
+        <w:rPr>
+          <w:rFonts w:ascii="STIXGeneral-Regular" w:hAnsi="STIXGeneral-Regular"/>
+          <w:color w:val="000000"/>
+        </w:rPr>
+      </w:pPr>
+      <w:proofErr w:type="spellStart"/>
+      <w:r>
+        <w:t>Aboutorabi</w:t>
+      </w:r>
+      <w:proofErr w:type="spellEnd"/>
+      <w:r>
+        <w:t xml:space="preserve"> A, </w:t>
+      </w:r>
+      <w:proofErr w:type="spellStart"/>
+      <w:r>
+        <w:t>ArazpourM</w:t>
+      </w:r>
+      <w:proofErr w:type="spellEnd"/>
+      <w:r>
+        <w:t xml:space="preserve">, </w:t>
+      </w:r>
+      <w:proofErr w:type="spellStart"/>
+      <w:proofErr w:type="gramStart"/>
+      <w:r>
+        <w:t>BahramizadehM,Hutchins</w:t>
+      </w:r>
+      <w:proofErr w:type="spellEnd"/>
+      <w:proofErr w:type="gramEnd"/>
+      <w:r>
+        <w:t xml:space="preserve"> SW, </w:t>
+      </w:r>
+      <w:proofErr w:type="spellStart"/>
+      <w:r>
+        <w:t>Fadayevatan</w:t>
+      </w:r>
+      <w:proofErr w:type="spellEnd"/>
+      <w:r>
+        <w:t xml:space="preserve"> R. The effect of aging on gait parameters in able-bodied older subjects: a literature review. Aging Clin </w:t>
+      </w:r>
+      <w:proofErr w:type="spellStart"/>
+      <w:r>
+        <w:t>ExpRes</w:t>
+      </w:r>
+      <w:proofErr w:type="spellEnd"/>
+      <w:r>
+        <w:t xml:space="preserve">. </w:t>
+      </w:r>
+      <w:proofErr w:type="gramStart"/>
+      <w:r>
+        <w:t>2015;doi</w:t>
+      </w:r>
+      <w:proofErr w:type="gramEnd"/>
+      <w:r>
+        <w:t>:s40520-015-0420-6.</w:t>
+      </w:r>
+    </w:p>
+    <w:p>
+      <w:pPr>
+        <w:numPr>
+          <w:ilvl w:val="0"/>
+          <w:numId w:val="3"/>
+        </w:numPr>
+        <w:spacing w:before="150" w:after="150" w:line="360" w:lineRule="atLeast"/>
+        <w:jc w:val="both"/>
+        <w:rPr>
+          <w:rFonts w:ascii="STIXGeneral-Regular" w:hAnsi="STIXGeneral-Regular"/>
+          <w:color w:val="000000"/>
+        </w:rPr>
+      </w:pPr>
+      <w:proofErr w:type="spellStart"/>
+      <w:r>
+        <w:t>Snijders</w:t>
+      </w:r>
+      <w:proofErr w:type="spellEnd"/>
+      <w:r>
+        <w:t xml:space="preserve"> AH, van de </w:t>
+      </w:r>
+      <w:proofErr w:type="spellStart"/>
+      <w:r>
+        <w:t>Warrenburg</w:t>
+      </w:r>
+      <w:proofErr w:type="spellEnd"/>
+      <w:r>
+        <w:t xml:space="preserve"> BP, </w:t>
+      </w:r>
+      <w:proofErr w:type="spellStart"/>
+      <w:r>
+        <w:t>Giladi</w:t>
+      </w:r>
+      <w:proofErr w:type="spellEnd"/>
+      <w:r>
+        <w:t xml:space="preserve"> N, </w:t>
+      </w:r>
+      <w:proofErr w:type="spellStart"/>
+      <w:r>
+        <w:t>Bloem</w:t>
+      </w:r>
+      <w:proofErr w:type="spellEnd"/>
+      <w:r>
+        <w:t xml:space="preserve"> BR. Neurological gait disorders in elderly people: clinical approach </w:t>
+      </w:r>
+      <w:proofErr w:type="spellStart"/>
+      <w:r>
+        <w:t>andclassification</w:t>
+      </w:r>
+      <w:proofErr w:type="spellEnd"/>
+      <w:r>
+        <w:t xml:space="preserve">. </w:t>
+      </w:r>
+      <w:proofErr w:type="spellStart"/>
+      <w:r>
+        <w:t>LancetNeurol</w:t>
+      </w:r>
+      <w:proofErr w:type="spellEnd"/>
+      <w:r>
+        <w:t>. 2007;6(1):63–74.</w:t>
+      </w:r>
+    </w:p>
+    <w:p>
+      <w:pPr>
+        <w:numPr>
+          <w:ilvl w:val="0"/>
+          <w:numId w:val="3"/>
+        </w:numPr>
+        <w:spacing w:before="150" w:after="150" w:line="360" w:lineRule="atLeast"/>
+        <w:jc w:val="both"/>
+        <w:rPr>
+          <w:rFonts w:ascii="STIXGeneral-Regular" w:hAnsi="STIXGeneral-Regular"/>
+          <w:color w:val="000000"/>
+        </w:rPr>
+      </w:pPr>
+      <w:proofErr w:type="spellStart"/>
+      <w:r>
+        <w:t>Ružicka</w:t>
+      </w:r>
+      <w:proofErr w:type="spellEnd"/>
+      <w:r>
+        <w:t xml:space="preserve"> E, Jankovic JJ. Disorders of gait. In: Jankovic ˇ JJ, </w:t>
+      </w:r>
+      <w:proofErr w:type="spellStart"/>
+      <w:r>
+        <w:t>Tolosa</w:t>
+      </w:r>
+      <w:proofErr w:type="spellEnd"/>
+      <w:r>
+        <w:t xml:space="preserve"> E, editors. Parkinson’s disease and movement disorders, 4th </w:t>
+      </w:r>
+      <w:proofErr w:type="spellStart"/>
+      <w:r>
+        <w:t>edn</w:t>
+      </w:r>
+      <w:proofErr w:type="spellEnd"/>
+      <w:r>
+        <w:t xml:space="preserve">. Philadelphia: Lippincott, </w:t>
+      </w:r>
+      <w:proofErr w:type="gramStart"/>
+      <w:r>
+        <w:t>Williams</w:t>
+      </w:r>
+      <w:proofErr w:type="gramEnd"/>
+      <w:r>
+        <w:t xml:space="preserve"> and Wilkins; 2002. pp. 409–29.</w:t>
+      </w:r>
+    </w:p>
+    <w:p>
+      <w:pPr>
+        <w:numPr>
+          <w:ilvl w:val="0"/>
+          <w:numId w:val="3"/>
+        </w:numPr>
+        <w:spacing w:before="150" w:after="150" w:line="360" w:lineRule="atLeast"/>
+        <w:jc w:val="both"/>
+        <w:rPr>
+          <w:rFonts w:ascii="STIXGeneral-Regular" w:hAnsi="STIXGeneral-Regular"/>
+          <w:color w:val="000000"/>
+        </w:rPr>
+      </w:pPr>
+      <w:proofErr w:type="spellStart"/>
+      <w:r>
+        <w:t>Mahlknecht</w:t>
+      </w:r>
+      <w:proofErr w:type="spellEnd"/>
+      <w:r>
+        <w:t xml:space="preserve"> P, </w:t>
+      </w:r>
+      <w:proofErr w:type="spellStart"/>
+      <w:r>
+        <w:t>Kiechl</w:t>
+      </w:r>
+      <w:proofErr w:type="spellEnd"/>
+      <w:r>
+        <w:t xml:space="preserve"> S, </w:t>
+      </w:r>
+      <w:proofErr w:type="spellStart"/>
+      <w:r>
+        <w:t>Bloem</w:t>
+      </w:r>
+      <w:proofErr w:type="spellEnd"/>
+      <w:r>
+        <w:t xml:space="preserve"> BR, </w:t>
+      </w:r>
+      <w:proofErr w:type="spellStart"/>
+      <w:r>
+        <w:t>Willeit</w:t>
+      </w:r>
+      <w:proofErr w:type="spellEnd"/>
+      <w:r>
+        <w:t xml:space="preserve"> J, </w:t>
+      </w:r>
+      <w:proofErr w:type="spellStart"/>
+      <w:r>
+        <w:t>Scherfler</w:t>
+      </w:r>
+      <w:proofErr w:type="spellEnd"/>
+      <w:r>
+        <w:t xml:space="preserve"> C, </w:t>
+      </w:r>
+      <w:proofErr w:type="spellStart"/>
+      <w:r>
+        <w:t>Gasperi</w:t>
+      </w:r>
+      <w:proofErr w:type="spellEnd"/>
+      <w:r>
+        <w:t xml:space="preserve"> A, et al. Prevalence and burden of gait disorders in elderly men and women aged 60–97 years: a </w:t>
+      </w:r>
+      <w:proofErr w:type="spellStart"/>
+      <w:r>
+        <w:t>populationbasedstudy</w:t>
+      </w:r>
+      <w:proofErr w:type="spellEnd"/>
+      <w:r>
+        <w:t>. PLOSONE. 2013;8(7</w:t>
+      </w:r>
+      <w:proofErr w:type="gramStart"/>
+      <w:r>
+        <w:t>):e</w:t>
+      </w:r>
+      <w:proofErr w:type="gramEnd"/>
+      <w:r>
+        <w:t>69627.</w:t>
+      </w:r>
+    </w:p>
+    <w:p>
+      <w:pPr>
+        <w:numPr>
+          <w:ilvl w:val="0"/>
+          <w:numId w:val="3"/>
+        </w:numPr>
+        <w:spacing w:before="150" w:after="150" w:line="360" w:lineRule="atLeast"/>
+        <w:jc w:val="both"/>
+        <w:rPr>
+          <w:rFonts w:ascii="STIXGeneral-Regular" w:hAnsi="STIXGeneral-Regular"/>
+          <w:color w:val="000000"/>
+        </w:rPr>
+      </w:pPr>
+      <w:r>
+        <w:t>Nutt JG, Marsden CD, Thompson PD. Human walking and higher-level gait disorders, particularly in the elderly. Neurology. 1993;43(2):268–79.</w:t>
+      </w:r>
+    </w:p>
+    <w:p>
+      <w:pPr>
+        <w:numPr>
+          <w:ilvl w:val="0"/>
+          <w:numId w:val="3"/>
+        </w:numPr>
+        <w:spacing w:before="150" w:after="150" w:line="360" w:lineRule="atLeast"/>
+        <w:jc w:val="both"/>
+        <w:rPr>
+          <w:rFonts w:ascii="STIXGeneral-Regular" w:hAnsi="STIXGeneral-Regular"/>
+          <w:color w:val="000000"/>
+        </w:rPr>
+      </w:pPr>
+      <w:r>
+        <w:t xml:space="preserve">Nutt JG. Classification of gait and balance disorders. Adv Neurol. </w:t>
+      </w:r>
+      <w:proofErr w:type="gramStart"/>
+      <w:r>
+        <w:t>2001;87:135</w:t>
+      </w:r>
+      <w:proofErr w:type="gramEnd"/>
+      <w:r>
+        <w:t>–41.</w:t>
+      </w:r>
+    </w:p>
+    <w:p>
+      <w:pPr>
+        <w:numPr>
+          <w:ilvl w:val="0"/>
+          <w:numId w:val="3"/>
+        </w:numPr>
+        <w:spacing w:before="150" w:after="150" w:line="360" w:lineRule="atLeast"/>
+        <w:jc w:val="both"/>
+        <w:rPr>
+          <w:rFonts w:ascii="STIXGeneral-Regular" w:hAnsi="STIXGeneral-Regular"/>
+          <w:color w:val="000000"/>
+        </w:rPr>
+      </w:pPr>
+      <w:r>
+        <w:t xml:space="preserve">Nutt JG. Higher-level gait disorders: an open frontier. Mov </w:t>
+      </w:r>
+      <w:proofErr w:type="spellStart"/>
+      <w:r>
+        <w:t>Disord</w:t>
+      </w:r>
+      <w:proofErr w:type="spellEnd"/>
+      <w:r>
+        <w:t>. 2013;28(11):1560–5.</w:t>
+      </w:r>
+    </w:p>
+    <w:p>
+      <w:pPr>
+        <w:numPr>
+          <w:ilvl w:val="0"/>
+          <w:numId w:val="3"/>
+        </w:numPr>
+        <w:spacing w:before="150" w:after="150" w:line="360" w:lineRule="atLeast"/>
+        <w:jc w:val="both"/>
+        <w:rPr>
+          <w:rFonts w:ascii="STIXGeneral-Regular" w:hAnsi="STIXGeneral-Regular"/>
+          <w:color w:val="000000"/>
+        </w:rPr>
+      </w:pPr>
+      <w:proofErr w:type="spellStart"/>
+      <w:r>
+        <w:t>Sudarsky</w:t>
+      </w:r>
+      <w:proofErr w:type="spellEnd"/>
+      <w:r>
+        <w:t xml:space="preserve"> L. Gait disorders: prevalence, morbidity, and etiology. </w:t>
+      </w:r>
+      <w:proofErr w:type="spellStart"/>
+      <w:r>
+        <w:t>AdvNeurol</w:t>
+      </w:r>
+      <w:proofErr w:type="spellEnd"/>
+      <w:r>
+        <w:t xml:space="preserve">. </w:t>
+      </w:r>
+      <w:proofErr w:type="gramStart"/>
+      <w:r>
+        <w:t>2001;87:111</w:t>
+      </w:r>
+      <w:proofErr w:type="gramEnd"/>
+      <w:r>
+        <w:t>–7.</w:t>
+      </w:r>
+    </w:p>
+    <w:p>
+      <w:pPr>
+        <w:numPr>
+          <w:ilvl w:val="0"/>
+          <w:numId w:val="3"/>
+        </w:numPr>
+        <w:spacing w:before="150" w:after="150" w:line="360" w:lineRule="atLeast"/>
+        <w:jc w:val="both"/>
+        <w:rPr>
+          <w:rFonts w:ascii="STIXGeneral-Regular" w:hAnsi="STIXGeneral-Regular"/>
+          <w:color w:val="000000"/>
+        </w:rPr>
+      </w:pPr>
+      <w:proofErr w:type="spellStart"/>
+      <w:r>
+        <w:t>Hortobagyi</w:t>
+      </w:r>
+      <w:proofErr w:type="spellEnd"/>
+      <w:r>
+        <w:t xml:space="preserve"> T, </w:t>
+      </w:r>
+      <w:proofErr w:type="spellStart"/>
+      <w:r>
+        <w:t>Lesinski</w:t>
+      </w:r>
+      <w:proofErr w:type="spellEnd"/>
+      <w:r>
+        <w:t xml:space="preserve"> M, Gabler M, </w:t>
+      </w:r>
+      <w:proofErr w:type="spellStart"/>
+      <w:r>
+        <w:t>VanSwearingen</w:t>
+      </w:r>
+      <w:proofErr w:type="spellEnd"/>
+      <w:r>
+        <w:t xml:space="preserve"> JM, Malatesta D, </w:t>
+      </w:r>
+      <w:proofErr w:type="spellStart"/>
+      <w:r>
+        <w:t>Granacher</w:t>
+      </w:r>
+      <w:proofErr w:type="spellEnd"/>
+      <w:r>
+        <w:t xml:space="preserve"> U. Effects of three types of exercise interventions on healthy old adults’ gait speed: A systematic review and meta-analysis. Sports Med. 2015;45(12):1627–43.</w:t>
+      </w:r>
+      <w:bookmarkEnd w:id="1"/>
       <w:r>
         <w:br w:type="page"/>
       </w:r>
@@ -1458,12 +2308,41 @@
         <w:adjustRightInd w:val="0"/>
         <w:spacing w:before="240" w:after="0" w:line="240" w:lineRule="auto"/>
       </w:pPr>
-      <w:r>
-        <w:t>Guoxu Liu, Joseph Christian Nouaze, Philippe Lyonel Touko Mbouembe and</w:t>
-      </w:r>
+      <w:proofErr w:type="spellStart"/>
+      <w:r>
+        <w:t>Guoxu</w:t>
+      </w:r>
+      <w:proofErr w:type="spellEnd"/>
+      <w:r>
+        <w:t xml:space="preserve"> Liu, Joseph Christian </w:t>
+      </w:r>
+      <w:proofErr w:type="spellStart"/>
+      <w:r>
+        <w:t>Nouaze</w:t>
+      </w:r>
+      <w:proofErr w:type="spellEnd"/>
+      <w:r>
+        <w:t xml:space="preserve">, Philippe Lyonel </w:t>
+      </w:r>
+      <w:proofErr w:type="spellStart"/>
+      <w:r>
+        <w:t>Touko</w:t>
+      </w:r>
+      <w:proofErr w:type="spellEnd"/>
       <w:r>
         <w:t xml:space="preserve"> </w:t>
       </w:r>
+      <w:proofErr w:type="spellStart"/>
+      <w:r>
+        <w:t>Mbouembe</w:t>
+      </w:r>
+      <w:proofErr w:type="spellEnd"/>
+      <w:r>
+        <w:t xml:space="preserve"> and</w:t>
+      </w:r>
+      <w:r>
+        <w:t xml:space="preserve"> </w:t>
+      </w:r>
       <w:r>
         <w:t>Jae Ho Kim</w:t>
       </w:r>
@@ -1489,7 +2368,23 @@
         <w:t xml:space="preserve"> replaced the </w:t>
       </w:r>
       <w:r>
-        <w:t>traditional R-Bbox with a proposed C-Bbox,</w:t>
+        <w:t>traditional R-</w:t>
+      </w:r>
+      <w:proofErr w:type="spellStart"/>
+      <w:r>
+        <w:t>Bbox</w:t>
+      </w:r>
+      <w:proofErr w:type="spellEnd"/>
+      <w:r>
+        <w:t xml:space="preserve"> with a proposed C-</w:t>
+      </w:r>
+      <w:proofErr w:type="spellStart"/>
+      <w:r>
+        <w:t>Bbox</w:t>
+      </w:r>
+      <w:proofErr w:type="spellEnd"/>
+      <w:r>
+        <w:t>,</w:t>
       </w:r>
       <w:r>
         <w:t xml:space="preserve"> </w:t>
@@ -1501,7 +2396,15 @@
         <w:t xml:space="preserve"> </w:t>
       </w:r>
       <w:r>
-        <w:t>matching the tomato shape and providing more precise IoU for the NMS process, and reducing</w:t>
+        <w:t xml:space="preserve">matching the tomato shape and providing more precise </w:t>
+      </w:r>
+      <w:proofErr w:type="spellStart"/>
+      <w:r>
+        <w:t>IoU</w:t>
+      </w:r>
+      <w:proofErr w:type="spellEnd"/>
+      <w:r>
+        <w:t xml:space="preserve"> for the NMS process, and reducing</w:t>
       </w:r>
       <w:r>
         <w:t xml:space="preserve"> </w:t>
@@ -1528,13 +2431,29 @@
         <w:t xml:space="preserve"> </w:t>
       </w:r>
       <w:r>
-        <w:t>November 2019 in Vegetable High-tech Demonstration Park, Shouguang, China. The images</w:t>
+        <w:t xml:space="preserve">November 2019 in Vegetable High-tech Demonstration Park, </w:t>
+      </w:r>
+      <w:proofErr w:type="spellStart"/>
+      <w:r>
+        <w:t>Shouguang</w:t>
+      </w:r>
+      <w:proofErr w:type="spellEnd"/>
+      <w:r>
+        <w:t>, China. The images</w:t>
       </w:r>
       <w:r>
         <w:t xml:space="preserve"> </w:t>
       </w:r>
       <w:r>
-        <w:t>were captured using a digital camera (Sony DSC-W170, Tokio, Japan) with a 3648 _ 2056-pixel</w:t>
+        <w:t xml:space="preserve">were captured using a digital camera (Sony DSC-W170, </w:t>
+      </w:r>
+      <w:proofErr w:type="spellStart"/>
+      <w:r>
+        <w:t>Tokio</w:t>
+      </w:r>
+      <w:proofErr w:type="spellEnd"/>
+      <w:r>
+        <w:t>, Japan) with a 3648 _ 2056-pixel</w:t>
       </w:r>
       <w:r>
         <w:t xml:space="preserve"> </w:t>
@@ -1589,132 +2508,6 @@
             <wp:extent cx="5449135" cy="2506980"/>
             <wp:effectExtent l="0" t="0" r="0" b="7620"/>
             <wp:docPr id="7" name="תמונה 7"/>
-            <wp:cNvGraphicFramePr>
-              <a:graphicFrameLocks xmlns:a="http://schemas.openxmlformats.org/drawingml/2006/main" noChangeAspect="1"/>
-            </wp:cNvGraphicFramePr>
-            <a:graphic xmlns:a="http://schemas.openxmlformats.org/drawingml/2006/main">
-              <a:graphicData uri="http://schemas.openxmlformats.org/drawingml/2006/picture">
-                <pic:pic xmlns:pic="http://schemas.openxmlformats.org/drawingml/2006/picture">
-                  <pic:nvPicPr>
-                    <pic:cNvPr id="1" name=""/>
-                    <pic:cNvPicPr/>
-                  </pic:nvPicPr>
-                  <pic:blipFill>
-                    <a:blip r:embed="rId11"/>
-                    <a:stretch>
-                      <a:fillRect/>
-                    </a:stretch>
-                  </pic:blipFill>
-                  <pic:spPr>
-                    <a:xfrm>
-                      <a:off x="0" y="0"/>
-                      <a:ext cx="5493130" cy="2527221"/>
-                    </a:xfrm>
-                    <a:prstGeom prst="rect">
-                      <a:avLst/>
-                    </a:prstGeom>
-                  </pic:spPr>
-                </pic:pic>
-              </a:graphicData>
-            </a:graphic>
-          </wp:inline>
-        </w:drawing>
-      </w:r>
-    </w:p>
-    <w:p>
-      <w:pPr>
-        <w:pStyle w:val="a6"/>
-      </w:pPr>
-      <w:r>
-        <w:t xml:space="preserve">Figure </w:t>
-      </w:r>
-      <w:r>
-        <w:fldChar w:fldCharType="begin"/>
-      </w:r>
-      <w:r>
-        <w:instrText xml:space="preserve"> SEQ Figure \* ARABIC </w:instrText>
-      </w:r>
-      <w:r>
-        <w:fldChar w:fldCharType="separate"/>
-      </w:r>
-      <w:r>
-        <w:rPr>
-          <w:noProof/>
-        </w:rPr>
-        <w:t>3</w:t>
-      </w:r>
-      <w:r>
-        <w:rPr>
-          <w:noProof/>
-        </w:rPr>
-        <w:fldChar w:fldCharType="end"/>
-      </w:r>
-      <w:r>
-        <w:t>Tomato samples with different growing circumstances: (a) two separated tomato, (b) a cluster of tomatoes, (c) occlusion case, (d) shading conditions and (e) sunlight conditions.</w:t>
-      </w:r>
-    </w:p>
-    <w:p>
-      <w:pPr>
-        <w:shd w:val="clear" w:color="auto" w:fill="FFFFFF"/>
-        <w:spacing w:before="100" w:beforeAutospacing="1" w:after="24" w:line="240" w:lineRule="auto"/>
-      </w:pPr>
-      <w:r>
-        <w:t>The data augmentation technique was used in this study. While training, before input into the</w:t>
-      </w:r>
-      <w:r>
-        <w:t xml:space="preserve"> </w:t>
-      </w:r>
-      <w:r>
-        <w:t>model, each image was randomly sampled by the entire original image</w:t>
-      </w:r>
-      <w:r>
-        <w:t xml:space="preserve"> or </w:t>
-      </w:r>
-      <w:r>
-        <w:t>scaling and cropping</w:t>
-      </w:r>
-      <w:r>
-        <w:t xml:space="preserve">. </w:t>
-      </w:r>
-      <w:r>
-        <w:t>For the scaling and cropping operation, the image was first scaled with a random factor falling in</w:t>
-      </w:r>
-      <w:r>
-        <w:t xml:space="preserve"> </w:t>
-      </w:r>
-      <w:r>
-        <w:lastRenderedPageBreak/>
-        <w:t>the range [1.15, 1.25]. Then, a patch with the same size as the original image was randomly cropped</w:t>
-      </w:r>
-      <w:r>
-        <w:t xml:space="preserve"> </w:t>
-      </w:r>
-      <w:r>
-        <w:t>from the scaled image. After the sampling step, each image was horizontally flipped with a probability</w:t>
-      </w:r>
-      <w:r>
-        <w:t xml:space="preserve"> </w:t>
-      </w:r>
-      <w:r>
-        <w:t>of 0.5. Some examples of the augmentation are shown in Figure 4.</w:t>
-      </w:r>
-    </w:p>
-    <w:p>
-      <w:pPr>
-        <w:keepNext/>
-        <w:shd w:val="clear" w:color="auto" w:fill="FFFFFF"/>
-        <w:spacing w:before="100" w:beforeAutospacing="1" w:after="24" w:line="240" w:lineRule="auto"/>
-        <w:jc w:val="center"/>
-      </w:pPr>
-      <w:r>
-        <w:rPr>
-          <w:noProof/>
-        </w:rPr>
-        <w:drawing>
-          <wp:inline distT="0" distB="0" distL="0" distR="0" wp14:anchorId="34395814" wp14:editId="6E4F0C2A">
-            <wp:extent cx="5351375" cy="2461260"/>
-            <wp:effectExtent l="0" t="0" r="1905" b="0"/>
-            <wp:docPr id="8" name="תמונה 8"/>
             <wp:cNvGraphicFramePr>
               <a:graphicFrameLocks xmlns:a="http://schemas.openxmlformats.org/drawingml/2006/main" noChangeAspect="1"/>
             </wp:cNvGraphicFramePr>
@@ -1734,7 +2527,7 @@
                   <pic:spPr>
                     <a:xfrm>
                       <a:off x="0" y="0"/>
-                      <a:ext cx="5406469" cy="2486600"/>
+                      <a:ext cx="5493130" cy="2527221"/>
                     </a:xfrm>
                     <a:prstGeom prst="rect">
                       <a:avLst/>
@@ -1754,29 +2547,24 @@
       <w:r>
         <w:t xml:space="preserve">Figure </w:t>
       </w:r>
-      <w:r>
-        <w:fldChar w:fldCharType="begin"/>
-      </w:r>
-      <w:r>
-        <w:instrText xml:space="preserve"> SEQ Figure \* ARABIC </w:instrText>
-      </w:r>
-      <w:r>
-        <w:fldChar w:fldCharType="separate"/>
-      </w:r>
-      <w:r>
-        <w:rPr>
-          <w:noProof/>
-        </w:rPr>
-        <w:t>4</w:t>
-      </w:r>
-      <w:r>
-        <w:rPr>
-          <w:noProof/>
-        </w:rPr>
-        <w:fldChar w:fldCharType="end"/>
-      </w:r>
-      <w:r>
-        <w:t xml:space="preserve"> Some examples of image augmentation operations: (left) original images, (middle) scaling and cropping, and (right) horizontal flip.</w:t>
+      <w:fldSimple w:instr=" SEQ Figure \* ARABIC ">
+        <w:r>
+          <w:rPr>
+            <w:noProof/>
+          </w:rPr>
+          <w:t>3</w:t>
+        </w:r>
+      </w:fldSimple>
+      <w:r>
+        <w:t xml:space="preserve">Tomato samples with different growing circumstances: (a) two separated </w:t>
+      </w:r>
+      <w:proofErr w:type="gramStart"/>
+      <w:r>
+        <w:t>tomato</w:t>
+      </w:r>
+      <w:proofErr w:type="gramEnd"/>
+      <w:r>
+        <w:t>, (b) a cluster of tomatoes, (c) occlusion case, (d) shading conditions and (e) sunlight conditions.</w:t>
       </w:r>
     </w:p>
     <w:p>
@@ -1785,43 +2573,44 @@
         <w:spacing w:before="100" w:beforeAutospacing="1" w:after="24" w:line="240" w:lineRule="auto"/>
       </w:pPr>
       <w:r>
-        <w:t>An overview of the proposed tomato detection model is shown in Figure 5. Based on the</w:t>
+        <w:t>The data augmentation technique was used in this study. While training, before input into the</w:t>
       </w:r>
       <w:r>
         <w:t xml:space="preserve"> </w:t>
       </w:r>
       <w:r>
-        <w:t>YOLOv3 model, a dense architecture was incorporated for better feature reuse and representation.</w:t>
+        <w:t>model, each image was randomly sampled by the entire original image</w:t>
+      </w:r>
+      <w:r>
+        <w:t xml:space="preserve"> or </w:t>
+      </w:r>
+      <w:r>
+        <w:t>scaling and cropping</w:t>
+      </w:r>
+      <w:r>
+        <w:t xml:space="preserve">. </w:t>
+      </w:r>
+      <w:r>
+        <w:t>For the scaling and cropping operation, the image was first scaled with a random factor falling in</w:t>
       </w:r>
       <w:r>
         <w:t xml:space="preserve"> </w:t>
       </w:r>
       <w:r>
-        <w:t>Furthermore, a C-Bbox was proposed instead of the traditional R-Bbox. The C-Bbox can match the</w:t>
+        <w:lastRenderedPageBreak/>
+        <w:t>the range [1.15, 1.25]. Then, a patch with the same size as the original image was randomly cropped</w:t>
       </w:r>
       <w:r>
         <w:t xml:space="preserve"> </w:t>
       </w:r>
       <w:r>
-        <w:t>shape of a tomato better, consequently making a more precise localization. Moreover, the C-Bbox</w:t>
+        <w:t>from the scaled image. After the sampling step, each image was horizontally flipped with a probability</w:t>
       </w:r>
       <w:r>
         <w:t xml:space="preserve"> </w:t>
       </w:r>
       <w:r>
-        <w:t>can derive a more accurate IoU between the predictions, which plays an important role in the NMS</w:t>
-      </w:r>
-      <w:r>
-        <w:t xml:space="preserve"> </w:t>
-      </w:r>
-      <w:r>
-        <w:t>process, and thus improve the detection results. The proposed model is called YOLO-Tomato. Figure 6</w:t>
-      </w:r>
-      <w:r>
-        <w:t xml:space="preserve"> </w:t>
-      </w:r>
-      <w:r>
-        <w:t>shows a flowchart of training and detection process of YOLO-Tomato.</w:t>
+        <w:t>of 0.5. Some examples of the augmentation are shown in Figure 4.</w:t>
       </w:r>
     </w:p>
     <w:p>
@@ -1829,16 +2618,17 @@
         <w:keepNext/>
         <w:shd w:val="clear" w:color="auto" w:fill="FFFFFF"/>
         <w:spacing w:before="100" w:beforeAutospacing="1" w:after="24" w:line="240" w:lineRule="auto"/>
+        <w:jc w:val="center"/>
       </w:pPr>
       <w:r>
         <w:rPr>
           <w:noProof/>
         </w:rPr>
         <w:drawing>
-          <wp:inline distT="0" distB="0" distL="0" distR="0" wp14:anchorId="3E42B5CF" wp14:editId="69928D62">
-            <wp:extent cx="5486400" cy="2809240"/>
-            <wp:effectExtent l="0" t="0" r="0" b="0"/>
-            <wp:docPr id="10" name="תמונה 10"/>
+          <wp:inline distT="0" distB="0" distL="0" distR="0" wp14:anchorId="34395814" wp14:editId="6E4F0C2A">
+            <wp:extent cx="5351375" cy="2461260"/>
+            <wp:effectExtent l="0" t="0" r="1905" b="0"/>
+            <wp:docPr id="8" name="תמונה 8"/>
             <wp:cNvGraphicFramePr>
               <a:graphicFrameLocks xmlns:a="http://schemas.openxmlformats.org/drawingml/2006/main" noChangeAspect="1"/>
             </wp:cNvGraphicFramePr>
@@ -1858,7 +2648,7 @@
                   <pic:spPr>
                     <a:xfrm>
                       <a:off x="0" y="0"/>
-                      <a:ext cx="5486400" cy="2809240"/>
+                      <a:ext cx="5406469" cy="2486600"/>
                     </a:xfrm>
                     <a:prstGeom prst="rect">
                       <a:avLst/>
@@ -1874,51 +2664,119 @@
     <w:p>
       <w:pPr>
         <w:pStyle w:val="a6"/>
-        <w:jc w:val="center"/>
       </w:pPr>
       <w:r>
         <w:t xml:space="preserve">Figure </w:t>
       </w:r>
-      <w:r>
-        <w:fldChar w:fldCharType="begin"/>
-      </w:r>
-      <w:r>
-        <w:instrText xml:space="preserve"> SEQ Figure \* ARABIC </w:instrText>
-      </w:r>
-      <w:r>
-        <w:fldChar w:fldCharType="separate"/>
-      </w:r>
+      <w:fldSimple w:instr=" SEQ Figure \* ARABIC ">
+        <w:r>
+          <w:rPr>
+            <w:noProof/>
+          </w:rPr>
+          <w:t>4</w:t>
+        </w:r>
+      </w:fldSimple>
+      <w:r>
+        <w:t xml:space="preserve"> Some examples of image augmentation operations: (left) original images, (middle) scaling and cropping, and (right) horizontal flip.</w:t>
+      </w:r>
+    </w:p>
+    <w:p>
+      <w:pPr>
+        <w:shd w:val="clear" w:color="auto" w:fill="FFFFFF"/>
+        <w:spacing w:before="100" w:beforeAutospacing="1" w:after="24" w:line="240" w:lineRule="auto"/>
+      </w:pPr>
+      <w:r>
+        <w:t>An overview of the proposed tomato detection model is shown in Figure 5. Based on the</w:t>
+      </w:r>
+      <w:r>
+        <w:t xml:space="preserve"> </w:t>
+      </w:r>
+      <w:r>
+        <w:t>YOLOv3 model, a dense architecture was incorporated for better feature reuse and representation.</w:t>
+      </w:r>
+      <w:r>
+        <w:t xml:space="preserve"> </w:t>
+      </w:r>
+      <w:r>
+        <w:t>Furthermore, a C-</w:t>
+      </w:r>
+      <w:proofErr w:type="spellStart"/>
+      <w:r>
+        <w:t>Bbox</w:t>
+      </w:r>
+      <w:proofErr w:type="spellEnd"/>
+      <w:r>
+        <w:t xml:space="preserve"> was proposed instead of the traditional R-</w:t>
+      </w:r>
+      <w:proofErr w:type="spellStart"/>
+      <w:r>
+        <w:t>Bbox</w:t>
+      </w:r>
+      <w:proofErr w:type="spellEnd"/>
+      <w:r>
+        <w:t>. The C-</w:t>
+      </w:r>
+      <w:proofErr w:type="spellStart"/>
+      <w:r>
+        <w:t>Bbox</w:t>
+      </w:r>
+      <w:proofErr w:type="spellEnd"/>
+      <w:r>
+        <w:t xml:space="preserve"> can match the</w:t>
+      </w:r>
+      <w:r>
+        <w:t xml:space="preserve"> </w:t>
+      </w:r>
+      <w:r>
+        <w:t>shape of a tomato better, consequently making a more precise localization. Moreover, the C-</w:t>
+      </w:r>
+      <w:proofErr w:type="spellStart"/>
+      <w:r>
+        <w:t>Bbox</w:t>
+      </w:r>
+      <w:proofErr w:type="spellEnd"/>
+      <w:r>
+        <w:t xml:space="preserve"> </w:t>
+      </w:r>
+      <w:r>
+        <w:t xml:space="preserve">can derive a more accurate </w:t>
+      </w:r>
+      <w:proofErr w:type="spellStart"/>
+      <w:r>
+        <w:t>IoU</w:t>
+      </w:r>
+      <w:proofErr w:type="spellEnd"/>
+      <w:r>
+        <w:t xml:space="preserve"> between the predictions, which plays an important role in the NMS</w:t>
+      </w:r>
+      <w:r>
+        <w:t xml:space="preserve"> </w:t>
+      </w:r>
+      <w:r>
+        <w:t>process, and thus improve the detection results. The proposed model is called YOLO-Tomato. Figure 6</w:t>
+      </w:r>
+      <w:r>
+        <w:t xml:space="preserve"> </w:t>
+      </w:r>
+      <w:r>
+        <w:t>shows a flowchart of training and detection process of YOLO-Tomato.</w:t>
+      </w:r>
+    </w:p>
+    <w:p>
+      <w:pPr>
+        <w:keepNext/>
+        <w:shd w:val="clear" w:color="auto" w:fill="FFFFFF"/>
+        <w:spacing w:before="100" w:beforeAutospacing="1" w:after="24" w:line="240" w:lineRule="auto"/>
+      </w:pPr>
       <w:r>
         <w:rPr>
           <w:noProof/>
         </w:rPr>
-        <w:t>5</w:t>
-      </w:r>
-      <w:r>
-        <w:rPr>
-          <w:noProof/>
-        </w:rPr>
-        <w:fldChar w:fldCharType="end"/>
-      </w:r>
-      <w:r>
-        <w:t xml:space="preserve"> An overview on the proposed method</w:t>
-      </w:r>
-    </w:p>
-    <w:p>
-      <w:pPr>
-        <w:keepNext/>
-        <w:jc w:val="center"/>
-      </w:pPr>
-      <w:r>
-        <w:rPr>
-          <w:noProof/>
-        </w:rPr>
-        <w:lastRenderedPageBreak/>
         <w:drawing>
-          <wp:inline distT="0" distB="0" distL="0" distR="0" wp14:anchorId="31828971" wp14:editId="3646D89F">
-            <wp:extent cx="3453039" cy="3101340"/>
-            <wp:effectExtent l="0" t="0" r="0" b="3810"/>
-            <wp:docPr id="11" name="תמונה 11"/>
+          <wp:inline distT="0" distB="0" distL="0" distR="0" wp14:anchorId="3E42B5CF" wp14:editId="69928D62">
+            <wp:extent cx="5486400" cy="2809240"/>
+            <wp:effectExtent l="0" t="0" r="0" b="0"/>
+            <wp:docPr id="10" name="תמונה 10"/>
             <wp:cNvGraphicFramePr>
               <a:graphicFrameLocks xmlns:a="http://schemas.openxmlformats.org/drawingml/2006/main" noChangeAspect="1"/>
             </wp:cNvGraphicFramePr>
@@ -1938,7 +2796,7 @@
                   <pic:spPr>
                     <a:xfrm>
                       <a:off x="0" y="0"/>
-                      <a:ext cx="3470669" cy="3117174"/>
+                      <a:ext cx="5486400" cy="2809240"/>
                     </a:xfrm>
                     <a:prstGeom prst="rect">
                       <a:avLst/>
@@ -1959,127 +2817,33 @@
       <w:r>
         <w:t xml:space="preserve">Figure </w:t>
       </w:r>
-      <w:r>
-        <w:fldChar w:fldCharType="begin"/>
-      </w:r>
-      <w:r>
-        <w:instrText xml:space="preserve"> SEQ Figure \* ARABIC </w:instrText>
-      </w:r>
-      <w:r>
-        <w:fldChar w:fldCharType="separate"/>
-      </w:r>
+      <w:fldSimple w:instr=" SEQ Figure \* ARABIC ">
+        <w:r>
+          <w:rPr>
+            <w:noProof/>
+          </w:rPr>
+          <w:t>5</w:t>
+        </w:r>
+      </w:fldSimple>
+      <w:r>
+        <w:t xml:space="preserve"> An overview on the proposed method</w:t>
+      </w:r>
+    </w:p>
+    <w:p>
+      <w:pPr>
+        <w:keepNext/>
+        <w:jc w:val="center"/>
+      </w:pPr>
       <w:r>
         <w:rPr>
           <w:noProof/>
         </w:rPr>
-        <w:t>6</w:t>
-      </w:r>
-      <w:r>
-        <w:rPr>
-          <w:noProof/>
-        </w:rPr>
-        <w:fldChar w:fldCharType="end"/>
-      </w:r>
-      <w:r>
-        <w:t xml:space="preserve"> A flowchart of training and detection process of YOLO-tomato.</w:t>
-      </w:r>
-    </w:p>
-    <w:p>
-      <w:pPr>
-        <w:shd w:val="clear" w:color="auto" w:fill="FFFFFF"/>
-        <w:spacing w:before="100" w:beforeAutospacing="1" w:after="24" w:line="240" w:lineRule="auto"/>
-      </w:pPr>
-      <w:r>
-        <w:t>To better reuse the features for tomato detection, a densely connected architecture is incorporated into the YOLOv3 framework, as in Figure 5. With this modification, the extracted features can be utilized more efficiently, especially for those from low-level layers, which can be expected to improve the accuracy</w:t>
-      </w:r>
-      <w:r>
-        <w:t xml:space="preserve"> </w:t>
-      </w:r>
-      <w:r>
-        <w:t>of detection.</w:t>
-      </w:r>
-      <w:r>
-        <w:t xml:space="preserve"> </w:t>
-      </w:r>
-      <w:r>
-        <w:t>There are five dense</w:t>
-      </w:r>
-      <w:r>
-        <w:t xml:space="preserve"> </w:t>
-      </w:r>
-      <w:r>
-        <w:t>blocks in this architecture, which consists of 6, 12, 24, 16, and 16 dense layers, respectively. For each</w:t>
-      </w:r>
-      <w:r>
-        <w:t xml:space="preserve"> </w:t>
-      </w:r>
-      <w:r>
-        <w:t>dense layer, a 1 _ 1 bottleneck layer [</w:t>
-      </w:r>
-      <w:r>
-        <w:t>2</w:t>
-      </w:r>
-      <w:r>
-        <w:t>] and a 3 _ 3 convolutional layer</w:t>
-      </w:r>
-      <w:r>
-        <w:t>s</w:t>
-      </w:r>
-      <w:r>
-        <w:t xml:space="preserve"> are stacked together. To make</w:t>
-      </w:r>
-      <w:r>
-        <w:t xml:space="preserve"> </w:t>
-      </w:r>
-      <w:r>
-        <w:t xml:space="preserve">the model more compact, a transition layer was placed between </w:t>
-      </w:r>
-      <w:r>
-        <w:t>any two</w:t>
-      </w:r>
-      <w:r>
-        <w:t xml:space="preserve"> consecutive dense layers.</w:t>
-      </w:r>
-      <w:r>
-        <w:t xml:space="preserve"> </w:t>
-      </w:r>
-      <w:r>
-        <w:t>Owing to the direct connection between</w:t>
-      </w:r>
-      <w:r>
-        <w:t xml:space="preserve"> </w:t>
-      </w:r>
-      <w:r>
-        <w:t>any two layers inside the dense block, the network can learn more rich features and improve the</w:t>
-      </w:r>
-      <w:r>
-        <w:t xml:space="preserve"> </w:t>
-      </w:r>
-      <w:r>
-        <w:t xml:space="preserve">representation of tomatoes. The structure of a dense block is illustrated in Figure </w:t>
-      </w:r>
-      <w:r>
-        <w:t>7</w:t>
-      </w:r>
-      <w:r>
-        <w:t xml:space="preserve">. </w:t>
-      </w:r>
-    </w:p>
-    <w:p>
-      <w:pPr>
-        <w:keepNext/>
-        <w:shd w:val="clear" w:color="auto" w:fill="FFFFFF"/>
-        <w:spacing w:before="100" w:beforeAutospacing="1" w:after="24" w:line="240" w:lineRule="auto"/>
-      </w:pPr>
-      <w:r>
-        <w:rPr>
-          <w:noProof/>
-        </w:rPr>
+        <w:lastRenderedPageBreak/>
         <w:drawing>
-          <wp:inline distT="0" distB="0" distL="0" distR="0" wp14:anchorId="1267AB48" wp14:editId="56F11471">
-            <wp:extent cx="3520745" cy="1417443"/>
-            <wp:effectExtent l="0" t="0" r="3810" b="0"/>
-            <wp:docPr id="12" name="תמונה 12"/>
+          <wp:inline distT="0" distB="0" distL="0" distR="0" wp14:anchorId="31828971" wp14:editId="3646D89F">
+            <wp:extent cx="3453039" cy="3101340"/>
+            <wp:effectExtent l="0" t="0" r="0" b="3810"/>
+            <wp:docPr id="11" name="תמונה 11"/>
             <wp:cNvGraphicFramePr>
               <a:graphicFrameLocks xmlns:a="http://schemas.openxmlformats.org/drawingml/2006/main" noChangeAspect="1"/>
             </wp:cNvGraphicFramePr>
@@ -2099,7 +2863,7 @@
                   <pic:spPr>
                     <a:xfrm>
                       <a:off x="0" y="0"/>
-                      <a:ext cx="3520745" cy="1417443"/>
+                      <a:ext cx="3470669" cy="3117174"/>
                     </a:xfrm>
                     <a:prstGeom prst="rect">
                       <a:avLst/>
@@ -2115,119 +2879,21 @@
     <w:p>
       <w:pPr>
         <w:pStyle w:val="a6"/>
+        <w:jc w:val="center"/>
       </w:pPr>
       <w:r>
         <w:t xml:space="preserve">Figure </w:t>
       </w:r>
-      <w:r>
-        <w:fldChar w:fldCharType="begin"/>
-      </w:r>
-      <w:r>
-        <w:instrText xml:space="preserve"> SEQ Figure \* ARABIC </w:instrText>
-      </w:r>
-      <w:r>
-        <w:fldChar w:fldCharType="separate"/>
-      </w:r>
-      <w:r>
-        <w:rPr>
-          <w:noProof/>
-        </w:rPr>
-        <w:t>7</w:t>
-      </w:r>
-      <w:r>
-        <w:rPr>
-          <w:noProof/>
-        </w:rPr>
-        <w:fldChar w:fldCharType="end"/>
-      </w:r>
-      <w:r>
-        <w:t xml:space="preserve"> A 4-layer dense block. Each layer takes all preceding feature-maps as input and serves as </w:t>
-      </w:r>
-      <w:r>
-        <w:rPr>
-          <w:rFonts w:ascii="URWPalladioL-Roma" w:hAnsi="URWPalladioL-Roma" w:cs="URWPalladioL-Roma"/>
-        </w:rPr>
-        <w:t xml:space="preserve">input for all subsequent layers. </w:t>
-      </w:r>
-      <w:r>
-        <w:rPr>
-          <w:rFonts w:ascii="URWPalladioL-Ital" w:hAnsi="URWPalladioL-Ital" w:cs="URWPalladioL-Ital"/>
-        </w:rPr>
-        <w:t>H</w:t>
-      </w:r>
-      <w:r>
-        <w:rPr>
-          <w:rFonts w:ascii="URWPalladioL-Ital" w:hAnsi="URWPalladioL-Ital" w:cs="URWPalladioL-Ital"/>
-          <w:sz w:val="14"/>
-          <w:szCs w:val="14"/>
-        </w:rPr>
-        <w:t xml:space="preserve">i </w:t>
-      </w:r>
-      <w:r>
-        <w:rPr>
-          <w:rFonts w:ascii="URWPalladioL-Roma" w:hAnsi="URWPalladioL-Roma" w:cs="URWPalladioL-Roma"/>
-        </w:rPr>
-        <w:t>denotes the operation BN-ReLU-Conv</w:t>
-      </w:r>
-      <w:r>
-        <w:rPr>
-          <w:rFonts w:ascii="URWPalladioL-Roma" w:hAnsi="URWPalladioL-Roma" w:cs="URWPalladioL-Roma"/>
-          <w:sz w:val="14"/>
-          <w:szCs w:val="14"/>
-        </w:rPr>
-        <w:t>1</w:t>
-      </w:r>
-      <w:r>
-        <w:rPr>
-          <w:rFonts w:ascii="CMSY10" w:hAnsi="CMSY10" w:cs="CMSY10"/>
-          <w:sz w:val="15"/>
-          <w:szCs w:val="15"/>
-        </w:rPr>
-        <w:t>_</w:t>
-      </w:r>
-      <w:r>
-        <w:rPr>
-          <w:rFonts w:ascii="URWPalladioL-Roma" w:hAnsi="URWPalladioL-Roma" w:cs="URWPalladioL-Roma"/>
-          <w:sz w:val="14"/>
-          <w:szCs w:val="14"/>
-        </w:rPr>
-        <w:t>1</w:t>
-      </w:r>
-      <w:r>
-        <w:rPr>
-          <w:rFonts w:ascii="URWPalladioL-Roma" w:hAnsi="URWPalladioL-Roma" w:cs="URWPalladioL-Roma"/>
-        </w:rPr>
-        <w:t>-BN-ReLU-Conv</w:t>
-      </w:r>
-      <w:r>
-        <w:rPr>
-          <w:rFonts w:ascii="URWPalladioL-Roma" w:hAnsi="URWPalladioL-Roma" w:cs="URWPalladioL-Roma"/>
-          <w:sz w:val="14"/>
-          <w:szCs w:val="14"/>
-        </w:rPr>
-        <w:t>3</w:t>
-      </w:r>
-      <w:r>
-        <w:rPr>
-          <w:rFonts w:ascii="CMSY10" w:hAnsi="CMSY10" w:cs="CMSY10"/>
-          <w:sz w:val="15"/>
-          <w:szCs w:val="15"/>
-        </w:rPr>
-        <w:t>_</w:t>
-      </w:r>
-      <w:r>
-        <w:rPr>
-          <w:rFonts w:ascii="URWPalladioL-Roma" w:hAnsi="URWPalladioL-Roma" w:cs="URWPalladioL-Roma"/>
-          <w:sz w:val="14"/>
-          <w:szCs w:val="14"/>
-        </w:rPr>
-        <w:t>3</w:t>
-      </w:r>
-      <w:r>
-        <w:rPr>
-          <w:rFonts w:ascii="URWPalladioL-Roma" w:hAnsi="URWPalladioL-Roma" w:cs="URWPalladioL-Roma"/>
-        </w:rPr>
-        <w:t>.</w:t>
+      <w:fldSimple w:instr=" SEQ Figure \* ARABIC ">
+        <w:r>
+          <w:rPr>
+            <w:noProof/>
+          </w:rPr>
+          <w:t>6</w:t>
+        </w:r>
+      </w:fldSimple>
+      <w:r>
+        <w:t xml:space="preserve"> A flowchart of training and detection process of YOLO-tomato.</w:t>
       </w:r>
     </w:p>
     <w:p>
@@ -2236,122 +2902,79 @@
         <w:spacing w:before="100" w:beforeAutospacing="1" w:after="24" w:line="240" w:lineRule="auto"/>
       </w:pPr>
       <w:r>
-        <w:t>In the original YOLOv3 model, there are six convolutional layers in front</w:t>
+        <w:t>To better reuse the features for tomato detection, a densely connected architecture is incorporated into the YOLOv3 framework, as in Figure 5. With this modification, the extracted features can be utilized more efficiently, especially for those from low-level layers, which can be expected to improve the accuracy</w:t>
       </w:r>
       <w:r>
         <w:t xml:space="preserve"> </w:t>
       </w:r>
       <w:r>
-        <w:t>of each of the detection layers. Due to the better use of features by dense architecture, the original</w:t>
+        <w:t>of detection.</w:t>
       </w:r>
       <w:r>
         <w:t xml:space="preserve"> </w:t>
       </w:r>
       <w:r>
-        <w:t>six layers were pruned to two layers before each detection layer, by removing the first four layers.</w:t>
+        <w:t>There are five dense</w:t>
       </w:r>
       <w:r>
         <w:t xml:space="preserve"> </w:t>
       </w:r>
-    </w:p>
-    <w:p>
-      <w:pPr>
-        <w:shd w:val="clear" w:color="auto" w:fill="FFFFFF"/>
-        <w:spacing w:before="100" w:beforeAutospacing="1" w:after="24" w:line="240" w:lineRule="auto"/>
-      </w:pPr>
-      <w:r>
-        <w:lastRenderedPageBreak/>
-        <w:t xml:space="preserve">Since </w:t>
-      </w:r>
-      <w:r>
-        <w:t>the detection target</w:t>
-      </w:r>
-      <w:r>
-        <w:t xml:space="preserve"> in this article</w:t>
-      </w:r>
-      <w:r>
-        <w:t xml:space="preserve"> is tomato (a circle shape), a C-Bbox is</w:t>
+      <w:r>
+        <w:t>blocks in this architecture, which consists of 6, 12, 24, 16, and 16 dense layers, respectively. For each</w:t>
       </w:r>
       <w:r>
         <w:t xml:space="preserve"> </w:t>
       </w:r>
       <w:r>
-        <w:t>proposed. Due to the better match of tomatoes and the C-Bboxes, it is believed the proposed C-Bbox</w:t>
+        <w:t>dense layer, a 1 _ 1 bottleneck layer [</w:t>
+      </w:r>
+      <w:r>
+        <w:t>2</w:t>
+      </w:r>
+      <w:r>
+        <w:t>] and a 3 _ 3 convolutional layer</w:t>
+      </w:r>
+      <w:r>
+        <w:t>s</w:t>
+      </w:r>
+      <w:r>
+        <w:t xml:space="preserve"> are stacked together. To make</w:t>
       </w:r>
       <w:r>
         <w:t xml:space="preserve"> </w:t>
       </w:r>
       <w:r>
-        <w:t>has two main advantages when compared to the traditional R-Bbox. On one hand, the IoU of two</w:t>
+        <w:t xml:space="preserve">the model more compact, a transition layer was placed between </w:t>
+      </w:r>
+      <w:r>
+        <w:t>any two</w:t>
+      </w:r>
+      <w:r>
+        <w:t xml:space="preserve"> consecutive dense layers.</w:t>
       </w:r>
       <w:r>
         <w:t xml:space="preserve"> </w:t>
       </w:r>
       <w:r>
-        <w:t>predicted C-Bboxes is more accurate than that of R-Bboxes. On the other hand, the C-Bbox has less parameters than R-Bbox, making it easier for the CNN</w:t>
+        <w:t>Owing to the direct connection between</w:t>
       </w:r>
       <w:r>
         <w:t xml:space="preserve"> </w:t>
       </w:r>
       <w:r>
-        <w:t xml:space="preserve">model to regress from the prior anchors to the predictions. </w:t>
-      </w:r>
-    </w:p>
-    <w:p>
-      <w:pPr>
-        <w:shd w:val="clear" w:color="auto" w:fill="FFFFFF"/>
-        <w:spacing w:before="100" w:beforeAutospacing="1" w:after="24" w:line="240" w:lineRule="auto"/>
-      </w:pPr>
-      <w:r>
-        <w:t>Different experiments were conducted to verify the performance of the proposed method.</w:t>
+        <w:t>any two layers inside the dense block, the network can learn more rich features and improve the</w:t>
       </w:r>
       <w:r>
         <w:t xml:space="preserve"> </w:t>
       </w:r>
       <w:r>
-        <w:t>An ablation study of the dense architecture and C-Bbox showed the effectiveness of each modification.</w:t>
-      </w:r>
-      <w:r>
-        <w:t xml:space="preserve"> </w:t>
-      </w:r>
-      <w:r>
-        <w:t>Incorporating dense architecture could contribute about 2% improvement on F1 score. Based on the</w:t>
-      </w:r>
-      <w:r>
-        <w:t xml:space="preserve"> </w:t>
-      </w:r>
-      <w:r>
-        <w:t>dense architecture, a further adoption of C-Bbox could contribute another 0.65% improvement on the</w:t>
-      </w:r>
-      <w:r>
-        <w:t xml:space="preserve"> </w:t>
-      </w:r>
-      <w:r>
-        <w:t xml:space="preserve">F1 score. </w:t>
-      </w:r>
-    </w:p>
-    <w:p>
-      <w:pPr>
-        <w:shd w:val="clear" w:color="auto" w:fill="FFFFFF"/>
-        <w:spacing w:before="100" w:beforeAutospacing="1" w:after="24" w:line="240" w:lineRule="auto"/>
-      </w:pPr>
-      <w:r>
-        <w:t>Experiments under different illumination and occlusion conditions were also conducted.</w:t>
-      </w:r>
-      <w:r>
-        <w:t xml:space="preserve"> </w:t>
-      </w:r>
-      <w:r>
-        <w:t>The proposed model showed comparable results under both sunlight and shading conditions. This</w:t>
-      </w:r>
-      <w:r>
-        <w:t xml:space="preserve"> </w:t>
-      </w:r>
-      <w:r>
-        <w:t>indicates the robustness of the model to illumination variation.</w:t>
-      </w:r>
-      <w:r>
-        <w:t xml:space="preserve"> </w:t>
+        <w:t xml:space="preserve">representation of tomatoes. The structure of a dense block is illustrated in Figure </w:t>
+      </w:r>
+      <w:r>
+        <w:t>7</w:t>
+      </w:r>
+      <w:r>
+        <w:t xml:space="preserve">. </w:t>
       </w:r>
     </w:p>
     <w:p>
@@ -2365,10 +2988,10 @@
           <w:noProof/>
         </w:rPr>
         <w:drawing>
-          <wp:inline distT="0" distB="0" distL="0" distR="0" wp14:anchorId="6204B38C" wp14:editId="79AA143B">
-            <wp:extent cx="5486400" cy="1616075"/>
-            <wp:effectExtent l="0" t="0" r="0" b="3175"/>
-            <wp:docPr id="16" name="תמונה 16"/>
+          <wp:inline distT="0" distB="0" distL="0" distR="0" wp14:anchorId="1267AB48" wp14:editId="56F11471">
+            <wp:extent cx="3520745" cy="1417443"/>
+            <wp:effectExtent l="0" t="0" r="3810" b="0"/>
+            <wp:docPr id="12" name="תמונה 12"/>
             <wp:cNvGraphicFramePr>
               <a:graphicFrameLocks xmlns:a="http://schemas.openxmlformats.org/drawingml/2006/main" noChangeAspect="1"/>
             </wp:cNvGraphicFramePr>
@@ -2388,7 +3011,7 @@
                   <pic:spPr>
                     <a:xfrm>
                       <a:off x="0" y="0"/>
-                      <a:ext cx="5486400" cy="1616075"/>
+                      <a:ext cx="3520745" cy="1417443"/>
                     </a:xfrm>
                     <a:prstGeom prst="rect">
                       <a:avLst/>
@@ -2408,29 +3031,112 @@
       <w:r>
         <w:t xml:space="preserve">Figure </w:t>
       </w:r>
-      <w:r>
-        <w:fldChar w:fldCharType="begin"/>
-      </w:r>
-      <w:r>
-        <w:instrText xml:space="preserve"> SEQ Figure \* ARABIC </w:instrText>
-      </w:r>
-      <w:r>
-        <w:fldChar w:fldCharType="separate"/>
-      </w:r>
-      <w:r>
-        <w:rPr>
-          <w:noProof/>
-        </w:rPr>
-        <w:t>8</w:t>
-      </w:r>
-      <w:r>
-        <w:rPr>
-          <w:noProof/>
-        </w:rPr>
-        <w:fldChar w:fldCharType="end"/>
-      </w:r>
-      <w:r>
-        <w:t xml:space="preserve"> Some examples of the detection result under different lighting conditions.</w:t>
+      <w:fldSimple w:instr=" SEQ Figure \* ARABIC ">
+        <w:r>
+          <w:rPr>
+            <w:noProof/>
+          </w:rPr>
+          <w:t>7</w:t>
+        </w:r>
+      </w:fldSimple>
+      <w:r>
+        <w:t xml:space="preserve"> A 4-layer dense block. Each layer takes all preceding feature-maps as input and serves as </w:t>
+      </w:r>
+      <w:r>
+        <w:rPr>
+          <w:rFonts w:ascii="URWPalladioL-Roma" w:hAnsi="URWPalladioL-Roma" w:cs="URWPalladioL-Roma"/>
+        </w:rPr>
+        <w:t xml:space="preserve">input for all subsequent layers. </w:t>
+      </w:r>
+      <w:proofErr w:type="gramStart"/>
+      <w:r>
+        <w:rPr>
+          <w:rFonts w:ascii="URWPalladioL-Ital" w:hAnsi="URWPalladioL-Ital" w:cs="URWPalladioL-Ital"/>
+        </w:rPr>
+        <w:t>H</w:t>
+      </w:r>
+      <w:r>
+        <w:rPr>
+          <w:rFonts w:ascii="URWPalladioL-Ital" w:hAnsi="URWPalladioL-Ital" w:cs="URWPalladioL-Ital"/>
+          <w:sz w:val="14"/>
+          <w:szCs w:val="14"/>
+        </w:rPr>
+        <w:t>i</w:t>
+      </w:r>
+      <w:proofErr w:type="gramEnd"/>
+      <w:r>
+        <w:rPr>
+          <w:rFonts w:ascii="URWPalladioL-Ital" w:hAnsi="URWPalladioL-Ital" w:cs="URWPalladioL-Ital"/>
+          <w:sz w:val="14"/>
+          <w:szCs w:val="14"/>
+        </w:rPr>
+        <w:t xml:space="preserve"> </w:t>
+      </w:r>
+      <w:r>
+        <w:rPr>
+          <w:rFonts w:ascii="URWPalladioL-Roma" w:hAnsi="URWPalladioL-Roma" w:cs="URWPalladioL-Roma"/>
+        </w:rPr>
+        <w:t>denotes the operation BN-ReLU-Conv</w:t>
+      </w:r>
+      <w:r>
+        <w:rPr>
+          <w:rFonts w:ascii="URWPalladioL-Roma" w:hAnsi="URWPalladioL-Roma" w:cs="URWPalladioL-Roma"/>
+          <w:sz w:val="14"/>
+          <w:szCs w:val="14"/>
+        </w:rPr>
+        <w:t>1</w:t>
+      </w:r>
+      <w:r>
+        <w:rPr>
+          <w:rFonts w:ascii="CMSY10" w:hAnsi="CMSY10" w:cs="CMSY10"/>
+          <w:sz w:val="15"/>
+          <w:szCs w:val="15"/>
+        </w:rPr>
+        <w:t>_</w:t>
+      </w:r>
+      <w:r>
+        <w:rPr>
+          <w:rFonts w:ascii="URWPalladioL-Roma" w:hAnsi="URWPalladioL-Roma" w:cs="URWPalladioL-Roma"/>
+          <w:sz w:val="14"/>
+          <w:szCs w:val="14"/>
+        </w:rPr>
+        <w:t>1</w:t>
+      </w:r>
+      <w:r>
+        <w:rPr>
+          <w:rFonts w:ascii="URWPalladioL-Roma" w:hAnsi="URWPalladioL-Roma" w:cs="URWPalladioL-Roma"/>
+        </w:rPr>
+        <w:t>-BN-ReLU-Conv</w:t>
+      </w:r>
+      <w:r>
+        <w:rPr>
+          <w:rFonts w:ascii="URWPalladioL-Roma" w:hAnsi="URWPalladioL-Roma" w:cs="URWPalladioL-Roma"/>
+          <w:sz w:val="14"/>
+          <w:szCs w:val="14"/>
+        </w:rPr>
+        <w:t>3</w:t>
+      </w:r>
+      <w:r>
+        <w:rPr>
+          <w:rFonts w:ascii="CMSY10" w:hAnsi="CMSY10" w:cs="CMSY10"/>
+          <w:sz w:val="15"/>
+          <w:szCs w:val="15"/>
+        </w:rPr>
+        <w:t>_</w:t>
+      </w:r>
+      <w:r>
+        <w:rPr>
+          <w:rFonts w:ascii="URWPalladioL-Roma" w:hAnsi="URWPalladioL-Roma" w:cs="URWPalladioL-Roma"/>
+          <w:sz w:val="14"/>
+          <w:szCs w:val="14"/>
+        </w:rPr>
+        <w:t>3</w:t>
+      </w:r>
+      <w:r>
+        <w:rPr>
+          <w:rFonts w:ascii="URWPalladioL-Roma" w:hAnsi="URWPalladioL-Roma" w:cs="URWPalladioL-Roma"/>
+        </w:rPr>
+        <w:t>.</w:t>
       </w:r>
     </w:p>
     <w:p>
@@ -2439,128 +3145,224 @@
         <w:spacing w:before="100" w:beforeAutospacing="1" w:after="24" w:line="240" w:lineRule="auto"/>
       </w:pPr>
       <w:r>
-        <w:t>The model shows a divergence under different occlusion conditions. Under slight occlusion</w:t>
+        <w:t>In the original YOLOv3 model, there are six convolutional layers in front</w:t>
       </w:r>
       <w:r>
         <w:t xml:space="preserve"> </w:t>
       </w:r>
       <w:r>
-        <w:t>conditions, the correct identification rate of YOLO-Tomato reaches 94.58%. This is more than 4% higher</w:t>
+        <w:t>of each of the detection layers. Due to the better use of features by dense architecture, the original</w:t>
       </w:r>
       <w:r>
         <w:t xml:space="preserve"> </w:t>
       </w:r>
       <w:r>
-        <w:t>than that of severe conditions. This was mainly attributed to the loss of semantic information by</w:t>
+        <w:t>six layers were pruned to two layers before each detection layer, by removing the first four layers.</w:t>
       </w:r>
       <w:r>
         <w:t xml:space="preserve"> </w:t>
       </w:r>
-      <w:r>
-        <w:t>severe occlusion.</w:t>
+    </w:p>
+    <w:p>
+      <w:pPr>
+        <w:shd w:val="clear" w:color="auto" w:fill="FFFFFF"/>
+        <w:spacing w:before="100" w:beforeAutospacing="1" w:after="24" w:line="240" w:lineRule="auto"/>
+      </w:pPr>
+      <w:r>
+        <w:lastRenderedPageBreak/>
+        <w:t xml:space="preserve">Since </w:t>
+      </w:r>
+      <w:r>
+        <w:t>the detection target</w:t>
+      </w:r>
+      <w:r>
+        <w:t xml:space="preserve"> in this article</w:t>
+      </w:r>
+      <w:r>
+        <w:t xml:space="preserve"> is tomato (a circle shape), a C-</w:t>
+      </w:r>
+      <w:proofErr w:type="spellStart"/>
+      <w:r>
+        <w:t>Bbox</w:t>
+      </w:r>
+      <w:proofErr w:type="spellEnd"/>
+      <w:r>
+        <w:t xml:space="preserve"> is</w:t>
       </w:r>
       <w:r>
         <w:t xml:space="preserve"> </w:t>
       </w:r>
-    </w:p>
-    <w:p>
-      <w:pPr>
-        <w:pStyle w:val="3"/>
-        <w:spacing w:before="240"/>
-      </w:pPr>
-      <w:r>
-        <w:t>YOLO based Human Action Recognition and Localization</w:t>
-      </w:r>
-      <w:r>
-        <w:t xml:space="preserve"> [3]</w:t>
-      </w:r>
-    </w:p>
-    <w:p>
-      <w:pPr>
-        <w:spacing w:before="240"/>
-      </w:pPr>
-      <w:r>
-        <w:t>The article proposes a</w:t>
-      </w:r>
-      <w:r>
-        <w:t xml:space="preserve"> YOLO-based</w:t>
-      </w:r>
-      <w:r>
-        <w:t xml:space="preserve"> approach to detect, localize and recognize actions of interest in almost real-time from frames obtained by a continuous stream of video data that can be captured from a surveillance camera. The model takes input frames after a specified period and </w:t>
-      </w:r>
-      <w:r>
-        <w:t>can</w:t>
-      </w:r>
-      <w:r>
-        <w:t xml:space="preserve"> give action label based on a single frame. Combining results over specific time </w:t>
-      </w:r>
-      <w:r>
-        <w:t xml:space="preserve">allows to predict </w:t>
-      </w:r>
-      <w:r>
-        <w:t xml:space="preserve">the action label for stream of video. </w:t>
-      </w:r>
-    </w:p>
-    <w:p>
-      <w:pPr>
-        <w:spacing w:before="240"/>
-      </w:pPr>
-      <w:r>
-        <w:t xml:space="preserve">The dataset used in their paper is LIRIS human activities dataset [4]. The dataset contains the videos in form of RGB frames. The annotations provided are in form of an XML file. The dataset is ideal for processing video based on surveillance camera. There are 10 visual annotated actions which include human-human, human-object, and human-human-object interactions. Table 1 shows the list of action categories in LIRIS dataset. The dataset contains 367 actions from 167 videos. These 167 videos are further divided into 109 training and 58 testing videos. Per class </w:t>
-      </w:r>
-      <w:r>
-        <w:lastRenderedPageBreak/>
-        <w:t>ratio of training to test data is kept approximately 2:1. Figure 4 shows some of the frames in LIRIS dataset.</w:t>
-      </w:r>
-    </w:p>
-    <w:p>
-      <w:pPr>
-        <w:pStyle w:val="a6"/>
+      <w:r>
+        <w:t>proposed. Due to the better match of tomatoes and the C-</w:t>
+      </w:r>
+      <w:proofErr w:type="spellStart"/>
+      <w:r>
+        <w:t>Bboxes</w:t>
+      </w:r>
+      <w:proofErr w:type="spellEnd"/>
+      <w:r>
+        <w:t>, it is believed the proposed C-</w:t>
+      </w:r>
+      <w:proofErr w:type="spellStart"/>
+      <w:r>
+        <w:t>Bbox</w:t>
+      </w:r>
+      <w:proofErr w:type="spellEnd"/>
+      <w:r>
+        <w:t xml:space="preserve"> </w:t>
+      </w:r>
+      <w:r>
+        <w:t>has two main advantages when compared to the traditional R-</w:t>
+      </w:r>
+      <w:proofErr w:type="spellStart"/>
+      <w:r>
+        <w:t>Bbox</w:t>
+      </w:r>
+      <w:proofErr w:type="spellEnd"/>
+      <w:r>
+        <w:t xml:space="preserve">. On one hand, the </w:t>
+      </w:r>
+      <w:proofErr w:type="spellStart"/>
+      <w:r>
+        <w:t>IoU</w:t>
+      </w:r>
+      <w:proofErr w:type="spellEnd"/>
+      <w:r>
+        <w:t xml:space="preserve"> of two</w:t>
+      </w:r>
+      <w:r>
+        <w:t xml:space="preserve"> </w:t>
+      </w:r>
+      <w:r>
+        <w:t>predicted C-</w:t>
+      </w:r>
+      <w:proofErr w:type="spellStart"/>
+      <w:r>
+        <w:t>Bboxes</w:t>
+      </w:r>
+      <w:proofErr w:type="spellEnd"/>
+      <w:r>
+        <w:t xml:space="preserve"> is more accurate than that of R-</w:t>
+      </w:r>
+      <w:proofErr w:type="spellStart"/>
+      <w:r>
+        <w:t>Bboxes</w:t>
+      </w:r>
+      <w:proofErr w:type="spellEnd"/>
+      <w:r>
+        <w:t>. On the other hand, the C-</w:t>
+      </w:r>
+      <w:proofErr w:type="spellStart"/>
+      <w:r>
+        <w:t>Bbox</w:t>
+      </w:r>
+      <w:proofErr w:type="spellEnd"/>
+      <w:r>
+        <w:t xml:space="preserve"> has less parameters than R-</w:t>
+      </w:r>
+      <w:proofErr w:type="spellStart"/>
+      <w:r>
+        <w:t>Bbox</w:t>
+      </w:r>
+      <w:proofErr w:type="spellEnd"/>
+      <w:r>
+        <w:t>, making it easier for the CNN</w:t>
+      </w:r>
+      <w:r>
+        <w:t xml:space="preserve"> </w:t>
+      </w:r>
+      <w:r>
+        <w:t xml:space="preserve">model to regress from the prior anchors to the predictions. </w:t>
+      </w:r>
+    </w:p>
+    <w:p>
+      <w:pPr>
+        <w:shd w:val="clear" w:color="auto" w:fill="FFFFFF"/>
+        <w:spacing w:before="100" w:beforeAutospacing="1" w:after="24" w:line="240" w:lineRule="auto"/>
+      </w:pPr>
+      <w:r>
+        <w:t>Different experiments were conducted to verify the performance of the proposed method.</w:t>
+      </w:r>
+      <w:r>
+        <w:t xml:space="preserve"> </w:t>
+      </w:r>
+      <w:r>
+        <w:t>An ablation study of the dense architecture and C-</w:t>
+      </w:r>
+      <w:proofErr w:type="spellStart"/>
+      <w:r>
+        <w:t>Bbox</w:t>
+      </w:r>
+      <w:proofErr w:type="spellEnd"/>
+      <w:r>
+        <w:t xml:space="preserve"> showed the effectiveness of each modification.</w:t>
+      </w:r>
+      <w:r>
+        <w:t xml:space="preserve"> </w:t>
+      </w:r>
+      <w:r>
+        <w:t>Incorporating dense architecture could contribute about 2% improvement on F1 score. Based on the</w:t>
+      </w:r>
+      <w:r>
+        <w:t xml:space="preserve"> </w:t>
+      </w:r>
+      <w:r>
+        <w:t>dense architecture, a further adoption of C-</w:t>
+      </w:r>
+      <w:proofErr w:type="spellStart"/>
+      <w:r>
+        <w:t>Bbox</w:t>
+      </w:r>
+      <w:proofErr w:type="spellEnd"/>
+      <w:r>
+        <w:t xml:space="preserve"> could contribute another 0.65% improvement on the</w:t>
+      </w:r>
+      <w:r>
+        <w:t xml:space="preserve"> </w:t>
+      </w:r>
+      <w:r>
+        <w:t xml:space="preserve">F1 score. </w:t>
+      </w:r>
+    </w:p>
+    <w:p>
+      <w:pPr>
+        <w:shd w:val="clear" w:color="auto" w:fill="FFFFFF"/>
+        <w:spacing w:before="100" w:beforeAutospacing="1" w:after="24" w:line="240" w:lineRule="auto"/>
+      </w:pPr>
+      <w:r>
+        <w:t>Experiments under different illumination and occlusion conditions were also conducted.</w:t>
+      </w:r>
+      <w:r>
+        <w:t xml:space="preserve"> </w:t>
+      </w:r>
+      <w:r>
+        <w:t>The proposed model showed comparable results under both sunlight and shading conditions. This</w:t>
+      </w:r>
+      <w:r>
+        <w:t xml:space="preserve"> </w:t>
+      </w:r>
+      <w:r>
+        <w:t>indicates the robustness of the model to illumination variation.</w:t>
+      </w:r>
+      <w:r>
+        <w:t xml:space="preserve"> </w:t>
+      </w:r>
+    </w:p>
+    <w:p>
+      <w:pPr>
         <w:keepNext/>
-        <w:jc w:val="center"/>
-      </w:pPr>
-      <w:r>
-        <w:t xml:space="preserve">Table </w:t>
-      </w:r>
-      <w:r>
-        <w:fldChar w:fldCharType="begin"/>
-      </w:r>
-      <w:r>
-        <w:instrText xml:space="preserve"> SEQ Table \* ARABIC </w:instrText>
-      </w:r>
-      <w:r>
-        <w:fldChar w:fldCharType="separate"/>
-      </w:r>
+        <w:shd w:val="clear" w:color="auto" w:fill="FFFFFF"/>
+        <w:spacing w:before="100" w:beforeAutospacing="1" w:after="24" w:line="240" w:lineRule="auto"/>
+      </w:pPr>
       <w:r>
         <w:rPr>
           <w:noProof/>
         </w:rPr>
-        <w:t>5</w:t>
-      </w:r>
-      <w:r>
-        <w:rPr>
-          <w:noProof/>
-        </w:rPr>
-        <w:fldChar w:fldCharType="end"/>
-      </w:r>
-      <w:r>
-        <w:t xml:space="preserve"> The action categories in LIRIS dataset.</w:t>
-      </w:r>
-    </w:p>
-    <w:p>
-      <w:pPr>
-        <w:spacing w:before="240"/>
-        <w:jc w:val="center"/>
-      </w:pPr>
-      <w:r>
-        <w:rPr>
-          <w:noProof/>
-        </w:rPr>
         <w:drawing>
-          <wp:inline distT="0" distB="0" distL="0" distR="0" wp14:anchorId="79538484" wp14:editId="0CD70BD4">
-            <wp:extent cx="4419600" cy="1623078"/>
-            <wp:effectExtent l="0" t="0" r="0" b="0"/>
-            <wp:docPr id="18" name="תמונה 18"/>
+          <wp:inline distT="0" distB="0" distL="0" distR="0" wp14:anchorId="6204B38C" wp14:editId="79AA143B">
+            <wp:extent cx="5486400" cy="1616075"/>
+            <wp:effectExtent l="0" t="0" r="0" b="3175"/>
+            <wp:docPr id="16" name="תמונה 16"/>
             <wp:cNvGraphicFramePr>
               <a:graphicFrameLocks xmlns:a="http://schemas.openxmlformats.org/drawingml/2006/main" noChangeAspect="1"/>
             </wp:cNvGraphicFramePr>
@@ -2580,7 +3382,7 @@
                   <pic:spPr>
                     <a:xfrm>
                       <a:off x="0" y="0"/>
-                      <a:ext cx="4433958" cy="1628351"/>
+                      <a:ext cx="5486400" cy="1616075"/>
                     </a:xfrm>
                     <a:prstGeom prst="rect">
                       <a:avLst/>
@@ -2595,7 +3397,126 @@
     </w:p>
     <w:p>
       <w:pPr>
+        <w:pStyle w:val="a6"/>
+      </w:pPr>
+      <w:r>
+        <w:t xml:space="preserve">Figure </w:t>
+      </w:r>
+      <w:fldSimple w:instr=" SEQ Figure \* ARABIC ">
+        <w:r>
+          <w:rPr>
+            <w:noProof/>
+          </w:rPr>
+          <w:t>8</w:t>
+        </w:r>
+      </w:fldSimple>
+      <w:r>
+        <w:t xml:space="preserve"> Some examples of the detection result under different lighting conditions.</w:t>
+      </w:r>
+    </w:p>
+    <w:p>
+      <w:pPr>
+        <w:shd w:val="clear" w:color="auto" w:fill="FFFFFF"/>
+        <w:spacing w:before="100" w:beforeAutospacing="1" w:after="24" w:line="240" w:lineRule="auto"/>
+      </w:pPr>
+      <w:r>
+        <w:t>The model shows a divergence under different occlusion conditions. Under slight occlusion</w:t>
+      </w:r>
+      <w:r>
+        <w:t xml:space="preserve"> </w:t>
+      </w:r>
+      <w:r>
+        <w:t>conditions, the correct identification rate of YOLO-Tomato reaches 94.58%. This is more than 4% higher</w:t>
+      </w:r>
+      <w:r>
+        <w:t xml:space="preserve"> </w:t>
+      </w:r>
+      <w:r>
+        <w:t>than that of severe conditions. This was mainly attributed to the loss of semantic information by</w:t>
+      </w:r>
+      <w:r>
+        <w:t xml:space="preserve"> </w:t>
+      </w:r>
+      <w:r>
+        <w:t>severe occlusion.</w:t>
+      </w:r>
+      <w:r>
+        <w:t xml:space="preserve"> </w:t>
+      </w:r>
+    </w:p>
+    <w:p>
+      <w:pPr>
+        <w:pStyle w:val="3"/>
+        <w:spacing w:before="240"/>
+      </w:pPr>
+      <w:r>
+        <w:t>YOLO based Human Action Recognition and Localization</w:t>
+      </w:r>
+      <w:r>
+        <w:t xml:space="preserve"> [3]</w:t>
+      </w:r>
+    </w:p>
+    <w:p>
+      <w:pPr>
+        <w:spacing w:before="240"/>
+      </w:pPr>
+      <w:r>
+        <w:t>The article proposes a</w:t>
+      </w:r>
+      <w:r>
+        <w:t xml:space="preserve"> YOLO-based</w:t>
+      </w:r>
+      <w:r>
+        <w:t xml:space="preserve"> approach to detect, localize and recognize actions of interest in almost real-time from frames obtained by a continuous stream of video data that can be captured from a surveillance camera. The model takes input frames after a specified period and </w:t>
+      </w:r>
+      <w:r>
+        <w:t>can</w:t>
+      </w:r>
+      <w:r>
+        <w:t xml:space="preserve"> give action label based on a single frame. Combining results over specific time </w:t>
+      </w:r>
+      <w:r>
+        <w:t xml:space="preserve">allows to predict </w:t>
+      </w:r>
+      <w:r>
+        <w:t xml:space="preserve">the action label for stream of video. </w:t>
+      </w:r>
+    </w:p>
+    <w:p>
+      <w:pPr>
+        <w:spacing w:before="240"/>
+      </w:pPr>
+      <w:r>
+        <w:t xml:space="preserve">The dataset used in their paper is LIRIS human activities dataset [4]. The dataset contains the videos in form of RGB frames. The annotations provided are in form of an XML file. The dataset is ideal for processing video based on surveillance camera. There are 10 visual annotated actions which include human-human, human-object, and human-human-object interactions. Table 1 shows the list of action categories in LIRIS dataset. The dataset contains 367 actions from 167 videos. These 167 videos are further divided into 109 training and 58 testing videos. Per class </w:t>
+      </w:r>
+      <w:r>
+        <w:lastRenderedPageBreak/>
+        <w:t>ratio of training to test data is kept approximately 2:1. Figure 4 shows some of the frames in LIRIS dataset.</w:t>
+      </w:r>
+    </w:p>
+    <w:p>
+      <w:pPr>
+        <w:pStyle w:val="a6"/>
         <w:keepNext/>
+        <w:jc w:val="center"/>
+      </w:pPr>
+      <w:r>
+        <w:t xml:space="preserve">Table </w:t>
+      </w:r>
+      <w:fldSimple w:instr=" SEQ Table \* ARABIC ">
+        <w:r>
+          <w:rPr>
+            <w:noProof/>
+          </w:rPr>
+          <w:t>5</w:t>
+        </w:r>
+      </w:fldSimple>
+      <w:r>
+        <w:t xml:space="preserve"> The action categories in LIRIS dataset.</w:t>
+      </w:r>
+    </w:p>
+    <w:p>
+      <w:pPr>
         <w:spacing w:before="240"/>
         <w:jc w:val="center"/>
       </w:pPr>
@@ -2604,10 +3525,10 @@
           <w:noProof/>
         </w:rPr>
         <w:drawing>
-          <wp:inline distT="0" distB="0" distL="0" distR="0" wp14:anchorId="2156D389" wp14:editId="30ED892D">
-            <wp:extent cx="3177540" cy="2631399"/>
-            <wp:effectExtent l="0" t="0" r="3810" b="0"/>
-            <wp:docPr id="19" name="תמונה 19"/>
+          <wp:inline distT="0" distB="0" distL="0" distR="0" wp14:anchorId="79538484" wp14:editId="0CD70BD4">
+            <wp:extent cx="4419600" cy="1623078"/>
+            <wp:effectExtent l="0" t="0" r="0" b="0"/>
+            <wp:docPr id="18" name="תמונה 18"/>
             <wp:cNvGraphicFramePr>
               <a:graphicFrameLocks xmlns:a="http://schemas.openxmlformats.org/drawingml/2006/main" noChangeAspect="1"/>
             </wp:cNvGraphicFramePr>
@@ -2627,6 +3548,53 @@
                   <pic:spPr>
                     <a:xfrm>
                       <a:off x="0" y="0"/>
+                      <a:ext cx="4433958" cy="1628351"/>
+                    </a:xfrm>
+                    <a:prstGeom prst="rect">
+                      <a:avLst/>
+                    </a:prstGeom>
+                  </pic:spPr>
+                </pic:pic>
+              </a:graphicData>
+            </a:graphic>
+          </wp:inline>
+        </w:drawing>
+      </w:r>
+    </w:p>
+    <w:p>
+      <w:pPr>
+        <w:keepNext/>
+        <w:spacing w:before="240"/>
+        <w:jc w:val="center"/>
+      </w:pPr>
+      <w:r>
+        <w:rPr>
+          <w:noProof/>
+        </w:rPr>
+        <w:drawing>
+          <wp:inline distT="0" distB="0" distL="0" distR="0" wp14:anchorId="2156D389" wp14:editId="30ED892D">
+            <wp:extent cx="3177540" cy="2631399"/>
+            <wp:effectExtent l="0" t="0" r="3810" b="0"/>
+            <wp:docPr id="19" name="תמונה 19"/>
+            <wp:cNvGraphicFramePr>
+              <a:graphicFrameLocks xmlns:a="http://schemas.openxmlformats.org/drawingml/2006/main" noChangeAspect="1"/>
+            </wp:cNvGraphicFramePr>
+            <a:graphic xmlns:a="http://schemas.openxmlformats.org/drawingml/2006/main">
+              <a:graphicData uri="http://schemas.openxmlformats.org/drawingml/2006/picture">
+                <pic:pic xmlns:pic="http://schemas.openxmlformats.org/drawingml/2006/picture">
+                  <pic:nvPicPr>
+                    <pic:cNvPr id="1" name=""/>
+                    <pic:cNvPicPr/>
+                  </pic:nvPicPr>
+                  <pic:blipFill>
+                    <a:blip r:embed="rId19"/>
+                    <a:stretch>
+                      <a:fillRect/>
+                    </a:stretch>
+                  </pic:blipFill>
+                  <pic:spPr>
+                    <a:xfrm>
+                      <a:off x="0" y="0"/>
                       <a:ext cx="3197203" cy="2647683"/>
                     </a:xfrm>
                     <a:prstGeom prst="rect">
@@ -2648,35 +3616,30 @@
       <w:r>
         <w:t xml:space="preserve">Figure </w:t>
       </w:r>
-      <w:r>
-        <w:fldChar w:fldCharType="begin"/>
-      </w:r>
-      <w:r>
-        <w:instrText xml:space="preserve"> SEQ Figure \* ARABIC </w:instrText>
-      </w:r>
-      <w:r>
-        <w:fldChar w:fldCharType="separate"/>
-      </w:r>
+      <w:fldSimple w:instr=" SEQ Figure \* ARABIC ">
+        <w:r>
+          <w:rPr>
+            <w:noProof/>
+          </w:rPr>
+          <w:t>9</w:t>
+        </w:r>
+      </w:fldSimple>
       <w:r>
         <w:rPr>
           <w:noProof/>
         </w:rPr>
-        <w:t>9</w:t>
-      </w:r>
-      <w:r>
-        <w:rPr>
-          <w:noProof/>
-        </w:rPr>
-        <w:fldChar w:fldCharType="end"/>
-      </w:r>
-      <w:r>
-        <w:rPr>
-          <w:noProof/>
-        </w:rPr>
         <w:t xml:space="preserve"> </w:t>
       </w:r>
       <w:r>
-        <w:t>Frames in LIRIS dataset (i) Try to enter a room (unsuccessfully), (ii) Discussion between two or more people, (iii) Handshaking, (iv) Leave baggage unattended, (v) Give an object to another person, (vi) Unlock and enter (or leave) a room , (vii) Put/take an object into/from a box/desk, (viii) Enter/leave a room (pass through a door), (ix) Telephone conversation.</w:t>
+        <w:t>Frames in LIRIS dataset (</w:t>
+      </w:r>
+      <w:proofErr w:type="spellStart"/>
+      <w:r>
+        <w:t>i</w:t>
+      </w:r>
+      <w:proofErr w:type="spellEnd"/>
+      <w:r>
+        <w:t>) Try to enter a room (unsuccessfully), (ii) Discussion between two or more people, (iii) Handshaking, (iv) Leave baggage unattended, (v) Give an object to another person, (vi) Unlock and enter (or leave) a room , (vii) Put/take an object into/from a box/desk, (viii) Enter/leave a room (pass through a door), (ix) Telephone conversation.</w:t>
       </w:r>
     </w:p>
     <w:p>
@@ -2717,7 +3680,15 @@
         <w:t xml:space="preserve"> and p</w:t>
       </w:r>
       <w:r>
-        <w:t>re-trained convolutional weights. The value of filters in the configuration file of YOLO (.cfg file) for second last layer is not arbitrary and depends on the total number of classes [</w:t>
+        <w:t>re-trained convolutional weights. The value of filters in the configuration file of YOLO (.</w:t>
+      </w:r>
+      <w:proofErr w:type="spellStart"/>
+      <w:r>
+        <w:t>cfg</w:t>
+      </w:r>
+      <w:proofErr w:type="spellEnd"/>
+      <w:r>
+        <w:t xml:space="preserve"> file) for second last layer is not arbitrary and depends on the total number of classes [</w:t>
       </w:r>
       <w:r>
         <w:t>5</w:t>
@@ -2845,7 +3816,7 @@
                     <pic:cNvPicPr/>
                   </pic:nvPicPr>
                   <pic:blipFill>
-                    <a:blip r:embed="rId19"/>
+                    <a:blip r:embed="rId20"/>
                     <a:stretch>
                       <a:fillRect/>
                     </a:stretch>
@@ -2874,27 +3845,14 @@
       <w:r>
         <w:t xml:space="preserve">Figure </w:t>
       </w:r>
-      <w:r>
-        <w:fldChar w:fldCharType="begin"/>
-      </w:r>
-      <w:r>
-        <w:instrText xml:space="preserve"> SEQ Figure \* ARABIC </w:instrText>
-      </w:r>
-      <w:r>
-        <w:fldChar w:fldCharType="separate"/>
-      </w:r>
-      <w:r>
-        <w:rPr>
-          <w:noProof/>
-        </w:rPr>
-        <w:t>10</w:t>
-      </w:r>
-      <w:r>
-        <w:rPr>
-          <w:noProof/>
-        </w:rPr>
-        <w:fldChar w:fldCharType="end"/>
-      </w:r>
+      <w:fldSimple w:instr=" SEQ Figure \* ARABIC ">
+        <w:r>
+          <w:rPr>
+            <w:noProof/>
+          </w:rPr>
+          <w:t>10</w:t>
+        </w:r>
+      </w:fldSimple>
       <w:r>
         <w:t xml:space="preserve"> The flowchart for training of YOLO.</w:t>
       </w:r>
@@ -2962,7 +3920,7 @@
                     <pic:cNvPicPr/>
                   </pic:nvPicPr>
                   <pic:blipFill>
-                    <a:blip r:embed="rId20"/>
+                    <a:blip r:embed="rId21"/>
                     <a:stretch>
                       <a:fillRect/>
                     </a:stretch>
@@ -2991,27 +3949,14 @@
       <w:r>
         <w:t xml:space="preserve">Figure </w:t>
       </w:r>
-      <w:r>
-        <w:fldChar w:fldCharType="begin"/>
-      </w:r>
-      <w:r>
-        <w:instrText xml:space="preserve"> SEQ Figure \* ARABIC </w:instrText>
-      </w:r>
-      <w:r>
-        <w:fldChar w:fldCharType="separate"/>
-      </w:r>
-      <w:r>
-        <w:rPr>
-          <w:noProof/>
-        </w:rPr>
-        <w:t>11</w:t>
-      </w:r>
-      <w:r>
-        <w:rPr>
-          <w:noProof/>
-        </w:rPr>
-        <w:fldChar w:fldCharType="end"/>
-      </w:r>
+      <w:fldSimple w:instr=" SEQ Figure \* ARABIC ">
+        <w:r>
+          <w:rPr>
+            <w:noProof/>
+          </w:rPr>
+          <w:t>11</w:t>
+        </w:r>
+      </w:fldSimple>
       <w:r>
         <w:t xml:space="preserve"> Workflow of the algorithm</w:t>
       </w:r>
@@ -3023,7 +3968,15 @@
     </w:p>
     <w:p>
       <w:r>
-        <w:t xml:space="preserve">The accuracy obtained on the test dataset is the primary evaluation metric for classification in the paper. The confusion matrix is used to calculate Precision, Recall, F-score and overall </w:t>
+        <w:t>The accuracy obtained on the test dataset is the primary evaluation metric for classification in the paper. The confusion matrix is used to calculate Precision, Recall, F-</w:t>
+      </w:r>
+      <w:proofErr w:type="gramStart"/>
+      <w:r>
+        <w:t>score</w:t>
+      </w:r>
+      <w:proofErr w:type="gramEnd"/>
+      <w:r>
+        <w:t xml:space="preserve"> and overall </w:t>
       </w:r>
       <w:r>
         <w:lastRenderedPageBreak/>
@@ -3078,7 +4031,7 @@
                           </pic:cNvPicPr>
                         </pic:nvPicPr>
                         <pic:blipFill>
-                          <a:blip r:embed="rId21" cstate="print">
+                          <a:blip r:embed="rId22" cstate="print">
                             <a:extLst>
                               <a:ext uri="{28A0092B-C50C-407E-A947-70E740481C1C}">
                                 <a14:useLocalDpi xmlns:a14="http://schemas.microsoft.com/office/drawing/2010/main" val="0"/>
@@ -3107,7 +4060,7 @@
                           </pic:cNvPicPr>
                         </pic:nvPicPr>
                         <pic:blipFill>
-                          <a:blip r:embed="rId22" cstate="print">
+                          <a:blip r:embed="rId23" cstate="print">
                             <a:extLst>
                               <a:ext uri="{28A0092B-C50C-407E-A947-70E740481C1C}">
                                 <a14:useLocalDpi xmlns:a14="http://schemas.microsoft.com/office/drawing/2010/main" val="0"/>
@@ -3203,27 +4156,14 @@
                             <w:r>
                               <w:t xml:space="preserve">Table </w:t>
                             </w:r>
-                            <w:r>
-                              <w:fldChar w:fldCharType="begin"/>
-                            </w:r>
-                            <w:r>
-                              <w:instrText xml:space="preserve"> SEQ Table \* ARABIC </w:instrText>
-                            </w:r>
-                            <w:r>
-                              <w:fldChar w:fldCharType="separate"/>
-                            </w:r>
-                            <w:r>
-                              <w:rPr>
-                                <w:noProof/>
-                              </w:rPr>
-                              <w:t>6</w:t>
-                            </w:r>
-                            <w:r>
-                              <w:rPr>
-                                <w:noProof/>
-                              </w:rPr>
-                              <w:fldChar w:fldCharType="end"/>
-                            </w:r>
+                            <w:fldSimple w:instr=" SEQ Table \* ARABIC ">
+                              <w:r>
+                                <w:rPr>
+                                  <w:noProof/>
+                                </w:rPr>
+                                <w:t>6</w:t>
+                              </w:r>
+                            </w:fldSimple>
                             <w:r>
                               <w:t xml:space="preserve"> Precision, Recall, F-score for each action class using confusion matrix.</w:t>
                             </w:r>
@@ -3277,27 +4217,14 @@
       <w:r>
         <w:t xml:space="preserve">Table </w:t>
       </w:r>
-      <w:r>
-        <w:fldChar w:fldCharType="begin"/>
-      </w:r>
-      <w:r>
-        <w:instrText xml:space="preserve"> SEQ Table \* ARABIC </w:instrText>
-      </w:r>
-      <w:r>
-        <w:fldChar w:fldCharType="separate"/>
-      </w:r>
-      <w:r>
-        <w:rPr>
-          <w:noProof/>
-        </w:rPr>
-        <w:t>7</w:t>
-      </w:r>
-      <w:r>
-        <w:rPr>
-          <w:noProof/>
-        </w:rPr>
-        <w:fldChar w:fldCharType="end"/>
-      </w:r>
+      <w:fldSimple w:instr=" SEQ Table \* ARABIC ">
+        <w:r>
+          <w:rPr>
+            <w:noProof/>
+          </w:rPr>
+          <w:t>7</w:t>
+        </w:r>
+      </w:fldSimple>
       <w:r>
         <w:rPr>
           <w:noProof/>
@@ -3333,27 +4260,14 @@
       <w:r>
         <w:t xml:space="preserve">Table </w:t>
       </w:r>
-      <w:r>
-        <w:fldChar w:fldCharType="begin"/>
-      </w:r>
-      <w:r>
-        <w:instrText xml:space="preserve"> SEQ Table \* ARABIC </w:instrText>
-      </w:r>
-      <w:r>
-        <w:fldChar w:fldCharType="separate"/>
-      </w:r>
-      <w:r>
-        <w:rPr>
-          <w:noProof/>
-        </w:rPr>
-        <w:t>8</w:t>
-      </w:r>
-      <w:r>
-        <w:rPr>
-          <w:noProof/>
-        </w:rPr>
-        <w:fldChar w:fldCharType="end"/>
-      </w:r>
+      <w:fldSimple w:instr=" SEQ Table \* ARABIC ">
+        <w:r>
+          <w:rPr>
+            <w:noProof/>
+          </w:rPr>
+          <w:t>8</w:t>
+        </w:r>
+      </w:fldSimple>
       <w:r>
         <w:t xml:space="preserve"> Comparison of performance with the state-of-the-art methods (F-score for action recognition and localization).</w:t>
       </w:r>
@@ -3471,27 +4385,14 @@
       <w:r>
         <w:t xml:space="preserve">Figure </w:t>
       </w:r>
-      <w:r>
-        <w:fldChar w:fldCharType="begin"/>
-      </w:r>
-      <w:r>
-        <w:instrText xml:space="preserve"> SEQ Figure \* ARABIC </w:instrText>
-      </w:r>
-      <w:r>
-        <w:fldChar w:fldCharType="separate"/>
-      </w:r>
-      <w:r>
-        <w:rPr>
-          <w:noProof/>
-        </w:rPr>
-        <w:t>12</w:t>
-      </w:r>
-      <w:r>
-        <w:rPr>
-          <w:noProof/>
-        </w:rPr>
-        <w:fldChar w:fldCharType="end"/>
-      </w:r>
+      <w:fldSimple w:instr=" SEQ Figure \* ARABIC ">
+        <w:r>
+          <w:rPr>
+            <w:noProof/>
+          </w:rPr>
+          <w:t>12</w:t>
+        </w:r>
+      </w:fldSimple>
       <w:r>
         <w:t xml:space="preserve"> Recognition and Localization of actions.</w:t>
       </w:r>
@@ -3617,7 +4518,55 @@
         </w:rPr>
       </w:pPr>
       <w:r>
-        <w:t>C Wolf, J. Mille, E. Lombardi, O. Celiktutan, M. Jiu, E. Dogan, G. Eren, M. Baccouche, E. Dellandrea, C.-E. Bichot, C. Garcia, B. Sankur, Evaluation of video activity localizations integrating quality and quantity measurements, In Computer Vision and Image Understanding (127):14-30, 2014.</w:t>
+        <w:t xml:space="preserve">C Wolf, J. Mille, E. Lombardi, O. </w:t>
+      </w:r>
+      <w:proofErr w:type="spellStart"/>
+      <w:r>
+        <w:t>Celiktutan</w:t>
+      </w:r>
+      <w:proofErr w:type="spellEnd"/>
+      <w:r>
+        <w:t xml:space="preserve">, M. Jiu, E. Dogan, G. </w:t>
+      </w:r>
+      <w:proofErr w:type="spellStart"/>
+      <w:r>
+        <w:t>Eren</w:t>
+      </w:r>
+      <w:proofErr w:type="spellEnd"/>
+      <w:r>
+        <w:t xml:space="preserve">, M. </w:t>
+      </w:r>
+      <w:proofErr w:type="spellStart"/>
+      <w:r>
+        <w:t>Baccouche</w:t>
+      </w:r>
+      <w:proofErr w:type="spellEnd"/>
+      <w:r>
+        <w:t xml:space="preserve">, E. </w:t>
+      </w:r>
+      <w:proofErr w:type="spellStart"/>
+      <w:r>
+        <w:t>Dellandrea</w:t>
+      </w:r>
+      <w:proofErr w:type="spellEnd"/>
+      <w:r>
+        <w:t xml:space="preserve">, C.-E. </w:t>
+      </w:r>
+      <w:proofErr w:type="spellStart"/>
+      <w:r>
+        <w:t>Bichot</w:t>
+      </w:r>
+      <w:proofErr w:type="spellEnd"/>
+      <w:r>
+        <w:t xml:space="preserve">, C. Garcia, B. </w:t>
+      </w:r>
+      <w:proofErr w:type="spellStart"/>
+      <w:r>
+        <w:t>Sankur</w:t>
+      </w:r>
+      <w:proofErr w:type="spellEnd"/>
+      <w:r>
+        <w:t>, Evaluation of video activity localizations integrating quality and quantity measurements, In Computer Vision and Image Understanding (127):14-30, 2014.</w:t>
       </w:r>
     </w:p>
     <w:p>
@@ -3670,12 +4619,44 @@
         <w:spacing w:after="240"/>
       </w:pPr>
       <w:r>
-        <w:t>CNN-SkelPose: a CNN-based skeleton estimation algorithm for clinical applications</w:t>
-      </w:r>
-    </w:p>
-    <w:p>
-      <w:r>
-        <w:t xml:space="preserve">Zavala-Mondragon, L.A., Lamichhane, B., Zhang, L. and Haan, G.D. [1], Propose a skeleton model estimation method for patient sleeping monitoring in a general clinical setting and focuses on the upper body only. This approach makes use of trained CNN that extracts movement information from posed skeleton depth images (referred to as CNN-SkelPose). </w:t>
+        <w:t>CNN-</w:t>
+      </w:r>
+      <w:proofErr w:type="spellStart"/>
+      <w:r>
+        <w:t>SkelPose</w:t>
+      </w:r>
+      <w:proofErr w:type="spellEnd"/>
+      <w:r>
+        <w:t>: a CNN-based skeleton estimation algorithm for clinical applications</w:t>
+      </w:r>
+    </w:p>
+    <w:p>
+      <w:r>
+        <w:t xml:space="preserve">Zavala-Mondragon, L.A., </w:t>
+      </w:r>
+      <w:proofErr w:type="spellStart"/>
+      <w:r>
+        <w:t>Lamichhane</w:t>
+      </w:r>
+      <w:proofErr w:type="spellEnd"/>
+      <w:r>
+        <w:t xml:space="preserve">, B., Zhang, L. and </w:t>
+      </w:r>
+      <w:proofErr w:type="spellStart"/>
+      <w:r>
+        <w:t>Haan</w:t>
+      </w:r>
+      <w:proofErr w:type="spellEnd"/>
+      <w:r>
+        <w:t>, G.D. [1], Propose a skeleton model estimation method for patient sleeping monitoring in a general clinical setting and focuses on the upper body only. This approach makes use of trained CNN that extracts movement information from posed skeleton depth images (referred to as CNN-</w:t>
+      </w:r>
+      <w:proofErr w:type="spellStart"/>
+      <w:r>
+        <w:t>SkelPose</w:t>
+      </w:r>
+      <w:proofErr w:type="spellEnd"/>
+      <w:r>
+        <w:t xml:space="preserve">). </w:t>
       </w:r>
     </w:p>
     <w:p>
@@ -3787,29 +4768,32 @@
                             <w:r>
                               <w:t xml:space="preserve">Figure </w:t>
                             </w:r>
+                            <w:fldSimple w:instr=" SEQ Figure \* ARABIC ">
+                              <w:r>
+                                <w:rPr>
+                                  <w:noProof/>
+                                </w:rPr>
+                                <w:t>13</w:t>
+                              </w:r>
+                            </w:fldSimple>
                             <w:r>
-                              <w:fldChar w:fldCharType="begin"/>
+                              <w:t xml:space="preserve"> Example of a frame with the manually annotated joint locations for the skeleton model. The seven annotated joints are shown in the </w:t>
                             </w:r>
+                            <w:proofErr w:type="spellStart"/>
                             <w:r>
-                              <w:instrText xml:space="preserve"> SEQ Figure \* ARABIC </w:instrText>
+                              <w:t>fgure</w:t>
                             </w:r>
+                            <w:proofErr w:type="spellEnd"/>
                             <w:r>
-                              <w:fldChar w:fldCharType="separate"/>
+                              <w:t xml:space="preserve"> with the red dots. The input patch around the joints which can also be extracted with the aid of the annotation tool, is shown in the </w:t>
                             </w:r>
+                            <w:proofErr w:type="spellStart"/>
                             <w:r>
-                              <w:rPr>
-                                <w:noProof/>
-                              </w:rPr>
-                              <w:t>13</w:t>
+                              <w:t>fgure</w:t>
                             </w:r>
+                            <w:proofErr w:type="spellEnd"/>
                             <w:r>
-                              <w:rPr>
-                                <w:noProof/>
-                              </w:rPr>
-                              <w:fldChar w:fldCharType="end"/>
-                            </w:r>
-                            <w:r>
-                              <w:t xml:space="preserve"> Example of a frame with the manually annotated joint locations for the skeleton model. The seven annotated joints are shown in the fgure with the red dots. The input patch around the joints which can also be extracted with the aid of the annotation tool, is shown in the fgure with green bounding boxes</w:t>
+                              <w:t xml:space="preserve"> with green bounding boxes</w:t>
                             </w:r>
                           </w:p>
                         </w:txbxContent>
@@ -3950,27 +4934,14 @@
                             <w:r>
                               <w:t xml:space="preserve">Figure </w:t>
                             </w:r>
-                            <w:r>
-                              <w:fldChar w:fldCharType="begin"/>
-                            </w:r>
-                            <w:r>
-                              <w:instrText xml:space="preserve"> SEQ Figure \* ARABIC </w:instrText>
-                            </w:r>
-                            <w:r>
-                              <w:fldChar w:fldCharType="separate"/>
-                            </w:r>
-                            <w:r>
-                              <w:rPr>
-                                <w:noProof/>
-                              </w:rPr>
-                              <w:t>14</w:t>
-                            </w:r>
-                            <w:r>
-                              <w:rPr>
-                                <w:noProof/>
-                              </w:rPr>
-                              <w:fldChar w:fldCharType="end"/>
-                            </w:r>
+                            <w:fldSimple w:instr=" SEQ Figure \* ARABIC ">
+                              <w:r>
+                                <w:rPr>
+                                  <w:noProof/>
+                                </w:rPr>
+                                <w:t>14</w:t>
+                              </w:r>
+                            </w:fldSimple>
                             <w:r>
                               <w:t xml:space="preserve"> Proposed skeleton model estimation based on super-pixel classification and pose-based skeleton correction scheme.</w:t>
                             </w:r>
@@ -4085,10 +5056,26 @@
         </w:drawing>
       </w:r>
       <w:r>
-        <w:t xml:space="preserve">The proposed algorithm for skeleton model estimation, the CNN-SkelPose composed </w:t>
-      </w:r>
-      <w:r>
-        <w:t>of super-pixel classification, clustering of the identified joints after the super-pixel classification, pose detection, and skeleton correction using the identified pose information. the processing flow for CNN-SkelPose is shown in Fig. 14. The top row shows the flow for the super-pixel classification to compute a set of possible joints candidates. Simultaneously, the pose of the subject is also estimated, and this information is used to filter the detected joint locations. The downscaling of the input image is done to reduce computational cost</w:t>
+        <w:t>The proposed algorithm for skeleton model estimation, the CNN-</w:t>
+      </w:r>
+      <w:proofErr w:type="spellStart"/>
+      <w:r>
+        <w:t>SkelPose</w:t>
+      </w:r>
+      <w:proofErr w:type="spellEnd"/>
+      <w:r>
+        <w:t xml:space="preserve"> composed </w:t>
+      </w:r>
+      <w:r>
+        <w:t>of super-pixel classification, clustering of the identified joints after the super-pixel classification, pose detection, and skeleton correction using the identified pose information. the processing flow for CNN-</w:t>
+      </w:r>
+      <w:proofErr w:type="spellStart"/>
+      <w:r>
+        <w:t>SkelPose</w:t>
+      </w:r>
+      <w:proofErr w:type="spellEnd"/>
+      <w:r>
+        <w:t xml:space="preserve"> is shown in Fig. 14. The top row shows the flow for the super-pixel classification to compute a set of possible joints candidates. Simultaneously, the pose of the subject is also estimated, and this information is used to filter the detected joint locations. The downscaling of the input image is done to reduce computational cost</w:t>
       </w:r>
     </w:p>
     <w:p>
@@ -4158,8 +5145,13 @@
         </w:drawing>
       </w:r>
       <w:r>
-        <w:t>CNN-SkelPose</w:t>
-      </w:r>
+        <w:t>CNN-</w:t>
+      </w:r>
+      <w:proofErr w:type="spellStart"/>
+      <w:r>
+        <w:t>SkelPose</w:t>
+      </w:r>
+      <w:proofErr w:type="spellEnd"/>
       <w:r>
         <w:t xml:space="preserve"> </w:t>
       </w:r>
@@ -4191,7 +5183,21 @@
         <w:rPr>
           <w:rFonts w:cstheme="minorHAnsi"/>
         </w:rPr>
-        <w:t>The CNN Architecture consist of input layer, two stacked layers of Convolution-MaxPooling-Activation followed by a fully connected layer. and a final output layer.</w:t>
+        <w:t>The CNN Architecture consist of input layer, two stacked layers of Convolution-</w:t>
+      </w:r>
+      <w:proofErr w:type="spellStart"/>
+      <w:r>
+        <w:rPr>
+          <w:rFonts w:cstheme="minorHAnsi"/>
+        </w:rPr>
+        <w:t>MaxPooling</w:t>
+      </w:r>
+      <w:proofErr w:type="spellEnd"/>
+      <w:r>
+        <w:rPr>
+          <w:rFonts w:cstheme="minorHAnsi"/>
+        </w:rPr>
+        <w:t>-Activation followed by a fully connected layer. and a final output layer.</w:t>
       </w:r>
     </w:p>
     <w:p>
@@ -4248,27 +5254,14 @@
                             <w:r>
                               <w:t xml:space="preserve">Figure </w:t>
                             </w:r>
-                            <w:r>
-                              <w:fldChar w:fldCharType="begin"/>
-                            </w:r>
-                            <w:r>
-                              <w:instrText xml:space="preserve"> SEQ Figure \* ARABIC </w:instrText>
-                            </w:r>
-                            <w:r>
-                              <w:fldChar w:fldCharType="separate"/>
-                            </w:r>
-                            <w:r>
-                              <w:rPr>
-                                <w:noProof/>
-                              </w:rPr>
-                              <w:t>15</w:t>
-                            </w:r>
-                            <w:r>
-                              <w:rPr>
-                                <w:noProof/>
-                              </w:rPr>
-                              <w:fldChar w:fldCharType="end"/>
-                            </w:r>
+                            <w:fldSimple w:instr=" SEQ Figure \* ARABIC ">
+                              <w:r>
+                                <w:rPr>
+                                  <w:noProof/>
+                                </w:rPr>
+                                <w:t>15</w:t>
+                              </w:r>
+                            </w:fldSimple>
                             <w:r>
                               <w:t xml:space="preserve"> Example of the patches used for training the CNN based super pixel classifier. As seen from the images, the patches were selected to be wide enough to cover overlapping body regions. This gives more context of the part to be classified</w:t>
                             </w:r>
@@ -4377,7 +5370,15 @@
         <w:t xml:space="preserve">, </w:t>
       </w:r>
       <w:r>
-        <w:t>three stacked layers of Convolution-MaxPooling-Activation</w:t>
+        <w:t>three stacked layers of Convolution-</w:t>
+      </w:r>
+      <w:proofErr w:type="spellStart"/>
+      <w:r>
+        <w:t>MaxPooling</w:t>
+      </w:r>
+      <w:proofErr w:type="spellEnd"/>
+      <w:r>
+        <w:t>-Activation</w:t>
       </w:r>
       <w:r>
         <w:t>, two fully connected layer and an activation layer (the output layer).</w:t>
@@ -4517,27 +5518,14 @@
                             <w:r>
                               <w:t xml:space="preserve">Figure </w:t>
                             </w:r>
-                            <w:r>
-                              <w:fldChar w:fldCharType="begin"/>
-                            </w:r>
-                            <w:r>
-                              <w:instrText xml:space="preserve"> SEQ Figure \* ARABIC </w:instrText>
-                            </w:r>
-                            <w:r>
-                              <w:fldChar w:fldCharType="separate"/>
-                            </w:r>
-                            <w:r>
-                              <w:rPr>
-                                <w:noProof/>
-                              </w:rPr>
-                              <w:t>16</w:t>
-                            </w:r>
-                            <w:r>
-                              <w:rPr>
-                                <w:noProof/>
-                              </w:rPr>
-                              <w:fldChar w:fldCharType="end"/>
-                            </w:r>
+                            <w:fldSimple w:instr=" SEQ Figure \* ARABIC ">
+                              <w:r>
+                                <w:rPr>
+                                  <w:noProof/>
+                                </w:rPr>
+                                <w:t>16</w:t>
+                              </w:r>
+                            </w:fldSimple>
                             <w:r>
                               <w:t xml:space="preserve"> Algorithm used for the skeleton model correction</w:t>
                             </w:r>
@@ -4592,7 +5580,15 @@
         </mc:AlternateContent>
       </w:r>
       <w:r>
-        <w:t>to move from the detected shoulder joint (for the visible body side) to all of the detected hand joint candidates is computed. Dijkstra’s shortest-path algorithm is used to determine this cost</w:t>
+        <w:t xml:space="preserve">to move from the detected shoulder joint (for the visible body side) to </w:t>
+      </w:r>
+      <w:proofErr w:type="gramStart"/>
+      <w:r>
+        <w:t>all of</w:t>
+      </w:r>
+      <w:proofErr w:type="gramEnd"/>
+      <w:r>
+        <w:t xml:space="preserve"> the detected hand joint candidates is computed. Dijkstra’s shortest-path algorithm is used to determine this cost</w:t>
       </w:r>
       <w:r>
         <w:t xml:space="preserve">. </w:t>
@@ -4618,26 +5614,112 @@
         <w:rPr>
           <w:rFonts w:cstheme="minorHAnsi"/>
         </w:rPr>
-        <w:t>CNN-SkelPose gives better results compared</w:t>
-      </w:r>
+        <w:t>CNN-</w:t>
+      </w:r>
+      <w:proofErr w:type="spellStart"/>
       <w:r>
         <w:rPr>
           <w:rFonts w:cstheme="minorHAnsi"/>
         </w:rPr>
+        <w:t>SkelPose</w:t>
+      </w:r>
+      <w:proofErr w:type="spellEnd"/>
+      <w:r>
+        <w:rPr>
+          <w:rFonts w:cstheme="minorHAnsi"/>
+        </w:rPr>
+        <w:t xml:space="preserve"> gives better results compared</w:t>
+      </w:r>
+      <w:r>
+        <w:rPr>
+          <w:rFonts w:cstheme="minorHAnsi"/>
+        </w:rPr>
         <w:t xml:space="preserve"> to</w:t>
       </w:r>
       <w:r>
         <w:rPr>
           <w:rFonts w:cstheme="minorHAnsi"/>
         </w:rPr>
-        <w:t xml:space="preserve"> the Skeltrack model. When the subject is lying on one side of the body Skeltrack performs poorly while CNN-SkelPose provides good skeleton in comparison to the reference skeleton model, in this pose Skeltrack has an error of 50 cm in detection hand joint while in CNN-SkelPose the error is reduced by factor of 5. In lying on the right-side pose, the suggested model achieved a precision greater than 0.5 for all visible joints. </w:t>
-      </w:r>
+        <w:t xml:space="preserve"> the </w:t>
+      </w:r>
+      <w:proofErr w:type="spellStart"/>
       <w:r>
         <w:rPr>
           <w:rFonts w:cstheme="minorHAnsi"/>
         </w:rPr>
+        <w:t>Skeltrack</w:t>
+      </w:r>
+      <w:proofErr w:type="spellEnd"/>
+      <w:r>
+        <w:rPr>
+          <w:rFonts w:cstheme="minorHAnsi"/>
+        </w:rPr>
+        <w:t xml:space="preserve"> model. When the subject is lying on one side of the body </w:t>
+      </w:r>
+      <w:proofErr w:type="spellStart"/>
+      <w:r>
+        <w:rPr>
+          <w:rFonts w:cstheme="minorHAnsi"/>
+        </w:rPr>
+        <w:t>Skeltrack</w:t>
+      </w:r>
+      <w:proofErr w:type="spellEnd"/>
+      <w:r>
+        <w:rPr>
+          <w:rFonts w:cstheme="minorHAnsi"/>
+        </w:rPr>
+        <w:t xml:space="preserve"> performs poorly while CNN-</w:t>
+      </w:r>
+      <w:proofErr w:type="spellStart"/>
+      <w:r>
+        <w:rPr>
+          <w:rFonts w:cstheme="minorHAnsi"/>
+        </w:rPr>
+        <w:t>SkelPose</w:t>
+      </w:r>
+      <w:proofErr w:type="spellEnd"/>
+      <w:r>
+        <w:rPr>
+          <w:rFonts w:cstheme="minorHAnsi"/>
+        </w:rPr>
+        <w:t xml:space="preserve"> provides good skeleton in comparison to the reference skeleton model, in this pose </w:t>
+      </w:r>
+      <w:proofErr w:type="spellStart"/>
+      <w:r>
+        <w:rPr>
+          <w:rFonts w:cstheme="minorHAnsi"/>
+        </w:rPr>
+        <w:t>Skeltrack</w:t>
+      </w:r>
+      <w:proofErr w:type="spellEnd"/>
+      <w:r>
+        <w:rPr>
+          <w:rFonts w:cstheme="minorHAnsi"/>
+        </w:rPr>
+        <w:t xml:space="preserve"> has an error of 50 cm in detection hand joint while in CNN-</w:t>
+      </w:r>
+      <w:proofErr w:type="spellStart"/>
+      <w:r>
+        <w:rPr>
+          <w:rFonts w:cstheme="minorHAnsi"/>
+        </w:rPr>
+        <w:t>SkelPose</w:t>
+      </w:r>
+      <w:proofErr w:type="spellEnd"/>
+      <w:r>
+        <w:rPr>
+          <w:rFonts w:cstheme="minorHAnsi"/>
+        </w:rPr>
+        <w:t xml:space="preserve"> the error is reduced by factor of 5. In lying on the right-side pose, the suggested model achieved a precision greater than 0.5 for all visible joints. </w:t>
+      </w:r>
+      <w:proofErr w:type="gramStart"/>
+      <w:r>
+        <w:rPr>
+          <w:rFonts w:cstheme="minorHAnsi"/>
+        </w:rPr>
         <w:t>In regard to</w:t>
       </w:r>
+      <w:proofErr w:type="gramEnd"/>
       <w:r>
         <w:rPr>
           <w:rFonts w:cstheme="minorHAnsi"/>
@@ -4654,7 +5736,21 @@
         <w:rPr>
           <w:rFonts w:cstheme="minorHAnsi"/>
         </w:rPr>
-        <w:t xml:space="preserve"> are present in the detection of the head and the shoulders joints. Higher stability of the estimated skeleton is obtained when the subject is supine. By comparing the results of the skeleton model estimated using CNN-SkelPose with and without pose, information can be deduced that leveraging pose information leads to increasing precision.</w:t>
+        <w:t xml:space="preserve"> are present in the detection of the head and the shoulders joints. Higher stability of the estimated skeleton is obtained when the subject is supine. By comparing the results of the skeleton model estimated using CNN-</w:t>
+      </w:r>
+      <w:proofErr w:type="spellStart"/>
+      <w:r>
+        <w:rPr>
+          <w:rFonts w:cstheme="minorHAnsi"/>
+        </w:rPr>
+        <w:t>SkelPose</w:t>
+      </w:r>
+      <w:proofErr w:type="spellEnd"/>
+      <w:r>
+        <w:rPr>
+          <w:rFonts w:cstheme="minorHAnsi"/>
+        </w:rPr>
+        <w:t xml:space="preserve"> with and without pose, information can be deduced that leveraging pose information leads to increasing precision.</w:t>
       </w:r>
     </w:p>
     <w:p>
@@ -4671,7 +5767,25 @@
           <w:color w:val="333333"/>
           <w:shd w:val="clear" w:color="auto" w:fill="FCFCFC"/>
         </w:rPr>
-        <w:t>Zavala-Mondragon, L.A., Lamichhane, B., Zhang, L. </w:t>
+        <w:t xml:space="preserve">Zavala-Mondragon, L.A., </w:t>
+      </w:r>
+      <w:proofErr w:type="spellStart"/>
+      <w:r>
+        <w:rPr>
+          <w:rFonts w:ascii="Segoe UI" w:hAnsi="Segoe UI" w:cs="Segoe UI"/>
+          <w:color w:val="333333"/>
+          <w:shd w:val="clear" w:color="auto" w:fill="FCFCFC"/>
+        </w:rPr>
+        <w:t>Lamichhane</w:t>
+      </w:r>
+      <w:proofErr w:type="spellEnd"/>
+      <w:r>
+        <w:rPr>
+          <w:rFonts w:ascii="Segoe UI" w:hAnsi="Segoe UI" w:cs="Segoe UI"/>
+          <w:color w:val="333333"/>
+          <w:shd w:val="clear" w:color="auto" w:fill="FCFCFC"/>
+        </w:rPr>
+        <w:t>, B., Zhang, L. </w:t>
       </w:r>
       <w:r>
         <w:rPr>
@@ -4689,7 +5803,25 @@
           <w:color w:val="333333"/>
           <w:shd w:val="clear" w:color="auto" w:fill="FCFCFC"/>
         </w:rPr>
-        <w:t> CNN-SkelPose: a CNN-based skeleton estimation algorithm for clinical applications. </w:t>
+        <w:t> CNN-</w:t>
+      </w:r>
+      <w:proofErr w:type="spellStart"/>
+      <w:r>
+        <w:rPr>
+          <w:rFonts w:ascii="Segoe UI" w:hAnsi="Segoe UI" w:cs="Segoe UI"/>
+          <w:color w:val="333333"/>
+          <w:shd w:val="clear" w:color="auto" w:fill="FCFCFC"/>
+        </w:rPr>
+        <w:t>SkelPose</w:t>
+      </w:r>
+      <w:proofErr w:type="spellEnd"/>
+      <w:r>
+        <w:rPr>
+          <w:rFonts w:ascii="Segoe UI" w:hAnsi="Segoe UI" w:cs="Segoe UI"/>
+          <w:color w:val="333333"/>
+          <w:shd w:val="clear" w:color="auto" w:fill="FCFCFC"/>
+        </w:rPr>
+        <w:t>: a CNN-based skeleton estimation algorithm for clinical applications. </w:t>
       </w:r>
       <w:r>
         <w:rPr>
@@ -4699,8 +5831,42 @@
           <w:color w:val="333333"/>
           <w:shd w:val="clear" w:color="auto" w:fill="FCFCFC"/>
         </w:rPr>
-        <w:t>J Ambient Intell Human Comput</w:t>
-      </w:r>
+        <w:t xml:space="preserve">J Ambient </w:t>
+      </w:r>
+      <w:proofErr w:type="spellStart"/>
+      <w:r>
+        <w:rPr>
+          <w:rFonts w:ascii="Segoe UI" w:hAnsi="Segoe UI" w:cs="Segoe UI"/>
+          <w:i/>
+          <w:iCs/>
+          <w:color w:val="333333"/>
+          <w:shd w:val="clear" w:color="auto" w:fill="FCFCFC"/>
+        </w:rPr>
+        <w:t>Intell</w:t>
+      </w:r>
+      <w:proofErr w:type="spellEnd"/>
+      <w:r>
+        <w:rPr>
+          <w:rFonts w:ascii="Segoe UI" w:hAnsi="Segoe UI" w:cs="Segoe UI"/>
+          <w:i/>
+          <w:iCs/>
+          <w:color w:val="333333"/>
+          <w:shd w:val="clear" w:color="auto" w:fill="FCFCFC"/>
+        </w:rPr>
+        <w:t xml:space="preserve"> Human </w:t>
+      </w:r>
+      <w:proofErr w:type="spellStart"/>
+      <w:r>
+        <w:rPr>
+          <w:rFonts w:ascii="Segoe UI" w:hAnsi="Segoe UI" w:cs="Segoe UI"/>
+          <w:i/>
+          <w:iCs/>
+          <w:color w:val="333333"/>
+          <w:shd w:val="clear" w:color="auto" w:fill="FCFCFC"/>
+        </w:rPr>
+        <w:t>Comput</w:t>
+      </w:r>
+      <w:proofErr w:type="spellEnd"/>
       <w:r>
         <w:rPr>
           <w:rFonts w:ascii="Segoe UI" w:hAnsi="Segoe UI" w:cs="Segoe UI"/>
